--- a/Spring Boot Tutorial updated.docx
+++ b/Spring Boot Tutorial updated.docx
@@ -56,7 +56,27 @@
           <w:sz w:val="24"/>
           <w:szCs w:val="24"/>
         </w:rPr>
-        <w:t> is a Spring framework module which provides RAD (</w:t>
+        <w:t xml:space="preserve"> is a </w:t>
+      </w:r>
+      <w:proofErr w:type="gramStart"/>
+      <w:r>
+        <w:rPr>
+          <w:rFonts w:ascii="Segoe UI" w:eastAsia="Times New Roman" w:hAnsi="Segoe UI" w:cs="Segoe UI"/>
+          <w:color w:val="000000"/>
+          <w:sz w:val="24"/>
+          <w:szCs w:val="24"/>
+        </w:rPr>
+        <w:t>Spring</w:t>
+      </w:r>
+      <w:proofErr w:type="gramEnd"/>
+      <w:r>
+        <w:rPr>
+          <w:rFonts w:ascii="Segoe UI" w:eastAsia="Times New Roman" w:hAnsi="Segoe UI" w:cs="Segoe UI"/>
+          <w:color w:val="000000"/>
+          <w:sz w:val="24"/>
+          <w:szCs w:val="24"/>
+        </w:rPr>
+        <w:t xml:space="preserve"> framework module which provides RAD (</w:t>
       </w:r>
       <w:r>
         <w:rPr>
@@ -211,7 +231,39 @@
           <w:rFonts w:ascii="Segoe UI" w:hAnsi="Segoe UI" w:cs="Segoe UI"/>
           <w:color w:val="000000"/>
         </w:rPr>
-        <w:t> that are needed to start a particular functionality. For example, If you want to create a Spring WebMVC application then in a traditional setup, you would have included all required dependencies yourself. It leaves the chances of </w:t>
+        <w:t xml:space="preserve"> that are needed to start a particular functionality. For example, </w:t>
+      </w:r>
+      <w:proofErr w:type="gramStart"/>
+      <w:r>
+        <w:rPr>
+          <w:rFonts w:ascii="Segoe UI" w:hAnsi="Segoe UI" w:cs="Segoe UI"/>
+          <w:color w:val="000000"/>
+        </w:rPr>
+        <w:t>If</w:t>
+      </w:r>
+      <w:proofErr w:type="gramEnd"/>
+      <w:r>
+        <w:rPr>
+          <w:rFonts w:ascii="Segoe UI" w:hAnsi="Segoe UI" w:cs="Segoe UI"/>
+          <w:color w:val="000000"/>
+        </w:rPr>
+        <w:t xml:space="preserve"> you want to create a Spring </w:t>
+      </w:r>
+      <w:proofErr w:type="spellStart"/>
+      <w:r>
+        <w:rPr>
+          <w:rFonts w:ascii="Segoe UI" w:hAnsi="Segoe UI" w:cs="Segoe UI"/>
+          <w:color w:val="000000"/>
+        </w:rPr>
+        <w:t>WebMVC</w:t>
+      </w:r>
+      <w:proofErr w:type="spellEnd"/>
+      <w:r>
+        <w:rPr>
+          <w:rFonts w:ascii="Segoe UI" w:hAnsi="Segoe UI" w:cs="Segoe UI"/>
+          <w:color w:val="000000"/>
+        </w:rPr>
+        <w:t xml:space="preserve"> application then in a traditional setup, you would have included all required dependencies yourself. It leaves the chances of </w:t>
       </w:r>
       <w:r>
         <w:rPr>
@@ -334,7 +386,23 @@
                 <w:rStyle w:val="HTMLCode"/>
                 <w:rFonts w:eastAsiaTheme="majorEastAsia"/>
               </w:rPr>
-              <w:t>&lt;!-- Parent pom is mandatory to control versions of child dependencies --&gt;</w:t>
+              <w:t xml:space="preserve">&lt;!-- Parent </w:t>
+            </w:r>
+            <w:proofErr w:type="spellStart"/>
+            <w:r>
+              <w:rPr>
+                <w:rStyle w:val="HTMLCode"/>
+                <w:rFonts w:eastAsiaTheme="majorEastAsia"/>
+              </w:rPr>
+              <w:t>pom</w:t>
+            </w:r>
+            <w:proofErr w:type="spellEnd"/>
+            <w:r>
+              <w:rPr>
+                <w:rStyle w:val="HTMLCode"/>
+                <w:rFonts w:eastAsiaTheme="majorEastAsia"/>
+              </w:rPr>
+              <w:t xml:space="preserve"> is mandatory to control versions of child dependencies --&gt;</w:t>
             </w:r>
           </w:p>
           <w:p>
@@ -360,7 +428,55 @@
                 <w:rStyle w:val="HTMLCode"/>
                 <w:rFonts w:eastAsiaTheme="majorEastAsia"/>
               </w:rPr>
-              <w:t>&lt;groupId&gt;org.springframework.boot&lt;/groupId&gt;</w:t>
+              <w:t>&lt;</w:t>
+            </w:r>
+            <w:proofErr w:type="spellStart"/>
+            <w:r>
+              <w:rPr>
+                <w:rStyle w:val="HTMLCode"/>
+                <w:rFonts w:eastAsiaTheme="majorEastAsia"/>
+              </w:rPr>
+              <w:t>groupId</w:t>
+            </w:r>
+            <w:proofErr w:type="spellEnd"/>
+            <w:r>
+              <w:rPr>
+                <w:rStyle w:val="HTMLCode"/>
+                <w:rFonts w:eastAsiaTheme="majorEastAsia"/>
+              </w:rPr>
+              <w:t>&gt;</w:t>
+            </w:r>
+            <w:proofErr w:type="spellStart"/>
+            <w:r>
+              <w:rPr>
+                <w:rStyle w:val="HTMLCode"/>
+                <w:rFonts w:eastAsiaTheme="majorEastAsia"/>
+              </w:rPr>
+              <w:t>org.springframework.boot</w:t>
+            </w:r>
+            <w:proofErr w:type="spellEnd"/>
+            <w:r>
+              <w:rPr>
+                <w:rStyle w:val="HTMLCode"/>
+                <w:rFonts w:eastAsiaTheme="majorEastAsia"/>
+              </w:rPr>
+              <w:t>&lt;/</w:t>
+            </w:r>
+            <w:proofErr w:type="spellStart"/>
+            <w:r>
+              <w:rPr>
+                <w:rStyle w:val="HTMLCode"/>
+                <w:rFonts w:eastAsiaTheme="majorEastAsia"/>
+              </w:rPr>
+              <w:t>groupId</w:t>
+            </w:r>
+            <w:proofErr w:type="spellEnd"/>
+            <w:r>
+              <w:rPr>
+                <w:rStyle w:val="HTMLCode"/>
+                <w:rFonts w:eastAsiaTheme="majorEastAsia"/>
+              </w:rPr>
+              <w:t>&gt;</w:t>
             </w:r>
           </w:p>
           <w:p>
@@ -378,7 +494,39 @@
                 <w:rStyle w:val="HTMLCode"/>
                 <w:rFonts w:eastAsiaTheme="majorEastAsia"/>
               </w:rPr>
-              <w:t>&lt;artifactId&gt;spring-boot-starter-parent&lt;/artifactId&gt;</w:t>
+              <w:t>&lt;</w:t>
+            </w:r>
+            <w:proofErr w:type="spellStart"/>
+            <w:r>
+              <w:rPr>
+                <w:rStyle w:val="HTMLCode"/>
+                <w:rFonts w:eastAsiaTheme="majorEastAsia"/>
+              </w:rPr>
+              <w:t>artifactId</w:t>
+            </w:r>
+            <w:proofErr w:type="spellEnd"/>
+            <w:r>
+              <w:rPr>
+                <w:rStyle w:val="HTMLCode"/>
+                <w:rFonts w:eastAsiaTheme="majorEastAsia"/>
+              </w:rPr>
+              <w:t>&gt;spring-boot-starter-parent&lt;/</w:t>
+            </w:r>
+            <w:proofErr w:type="spellStart"/>
+            <w:r>
+              <w:rPr>
+                <w:rStyle w:val="HTMLCode"/>
+                <w:rFonts w:eastAsiaTheme="majorEastAsia"/>
+              </w:rPr>
+              <w:t>artifactId</w:t>
+            </w:r>
+            <w:proofErr w:type="spellEnd"/>
+            <w:r>
+              <w:rPr>
+                <w:rStyle w:val="HTMLCode"/>
+                <w:rFonts w:eastAsiaTheme="majorEastAsia"/>
+              </w:rPr>
+              <w:t>&gt;</w:t>
             </w:r>
           </w:p>
           <w:p>
@@ -412,8 +560,17 @@
                 <w:rStyle w:val="HTMLCode"/>
                 <w:rFonts w:eastAsiaTheme="majorEastAsia"/>
               </w:rPr>
-              <w:t>&lt;relativePath</w:t>
-            </w:r>
+              <w:t>&lt;</w:t>
+            </w:r>
+            <w:proofErr w:type="spellStart"/>
+            <w:r>
+              <w:rPr>
+                <w:rStyle w:val="HTMLCode"/>
+                <w:rFonts w:eastAsiaTheme="majorEastAsia"/>
+              </w:rPr>
+              <w:t>relativePath</w:t>
+            </w:r>
+            <w:proofErr w:type="spellEnd"/>
             <w:r>
               <w:t> </w:t>
             </w:r>
@@ -440,12 +597,21 @@
             </w:r>
           </w:p>
           <w:p>
+            <w:proofErr w:type="gramStart"/>
             <w:r>
               <w:rPr>
                 <w:rStyle w:val="HTMLCode"/>
                 <w:rFonts w:eastAsiaTheme="majorEastAsia"/>
               </w:rPr>
-              <w:t>&lt;!-- Spring web brings all required dependencies to build web application. --&gt;</w:t>
+              <w:t>&lt;!--</w:t>
+            </w:r>
+            <w:proofErr w:type="gramEnd"/>
+            <w:r>
+              <w:rPr>
+                <w:rStyle w:val="HTMLCode"/>
+                <w:rFonts w:eastAsiaTheme="majorEastAsia"/>
+              </w:rPr>
+              <w:t xml:space="preserve"> Spring web brings all required dependencies to build web application. --&gt;</w:t>
             </w:r>
           </w:p>
           <w:p>
@@ -471,7 +637,55 @@
                 <w:rStyle w:val="HTMLCode"/>
                 <w:rFonts w:eastAsiaTheme="majorEastAsia"/>
               </w:rPr>
-              <w:t>&lt;groupId&gt;org.springframework.boot&lt;/groupId&gt;</w:t>
+              <w:t>&lt;</w:t>
+            </w:r>
+            <w:proofErr w:type="spellStart"/>
+            <w:r>
+              <w:rPr>
+                <w:rStyle w:val="HTMLCode"/>
+                <w:rFonts w:eastAsiaTheme="majorEastAsia"/>
+              </w:rPr>
+              <w:t>groupId</w:t>
+            </w:r>
+            <w:proofErr w:type="spellEnd"/>
+            <w:r>
+              <w:rPr>
+                <w:rStyle w:val="HTMLCode"/>
+                <w:rFonts w:eastAsiaTheme="majorEastAsia"/>
+              </w:rPr>
+              <w:t>&gt;</w:t>
+            </w:r>
+            <w:proofErr w:type="spellStart"/>
+            <w:r>
+              <w:rPr>
+                <w:rStyle w:val="HTMLCode"/>
+                <w:rFonts w:eastAsiaTheme="majorEastAsia"/>
+              </w:rPr>
+              <w:t>org.springframework.boot</w:t>
+            </w:r>
+            <w:proofErr w:type="spellEnd"/>
+            <w:r>
+              <w:rPr>
+                <w:rStyle w:val="HTMLCode"/>
+                <w:rFonts w:eastAsiaTheme="majorEastAsia"/>
+              </w:rPr>
+              <w:t>&lt;/</w:t>
+            </w:r>
+            <w:proofErr w:type="spellStart"/>
+            <w:r>
+              <w:rPr>
+                <w:rStyle w:val="HTMLCode"/>
+                <w:rFonts w:eastAsiaTheme="majorEastAsia"/>
+              </w:rPr>
+              <w:t>groupId</w:t>
+            </w:r>
+            <w:proofErr w:type="spellEnd"/>
+            <w:r>
+              <w:rPr>
+                <w:rStyle w:val="HTMLCode"/>
+                <w:rFonts w:eastAsiaTheme="majorEastAsia"/>
+              </w:rPr>
+              <w:t>&gt;</w:t>
             </w:r>
           </w:p>
           <w:p>
@@ -488,7 +702,39 @@
                 <w:rStyle w:val="HTMLCode"/>
                 <w:rFonts w:eastAsiaTheme="majorEastAsia"/>
               </w:rPr>
-              <w:t>&lt;artifactId&gt;spring-boot-starter-web&lt;/artifactId&gt;</w:t>
+              <w:t>&lt;</w:t>
+            </w:r>
+            <w:proofErr w:type="spellStart"/>
+            <w:r>
+              <w:rPr>
+                <w:rStyle w:val="HTMLCode"/>
+                <w:rFonts w:eastAsiaTheme="majorEastAsia"/>
+              </w:rPr>
+              <w:t>artifactId</w:t>
+            </w:r>
+            <w:proofErr w:type="spellEnd"/>
+            <w:r>
+              <w:rPr>
+                <w:rStyle w:val="HTMLCode"/>
+                <w:rFonts w:eastAsiaTheme="majorEastAsia"/>
+              </w:rPr>
+              <w:t>&gt;spring-boot-starter-web&lt;/</w:t>
+            </w:r>
+            <w:proofErr w:type="spellStart"/>
+            <w:r>
+              <w:rPr>
+                <w:rStyle w:val="HTMLCode"/>
+                <w:rFonts w:eastAsiaTheme="majorEastAsia"/>
+              </w:rPr>
+              <w:t>artifactId</w:t>
+            </w:r>
+            <w:proofErr w:type="spellEnd"/>
+            <w:r>
+              <w:rPr>
+                <w:rStyle w:val="HTMLCode"/>
+                <w:rFonts w:eastAsiaTheme="majorEastAsia"/>
+              </w:rPr>
+              <w:t>&gt;</w:t>
             </w:r>
           </w:p>
           <w:p>
@@ -554,7 +800,23 @@
           <w:rFonts w:ascii="Segoe UI" w:hAnsi="Segoe UI" w:cs="Segoe UI"/>
           <w:color w:val="000000"/>
         </w:rPr>
-        <w:t>Notice how some dependencies are direct, and some dependencies further refer to other starter templates which transitively downloads more dependencies.</w:t>
+        <w:t xml:space="preserve">Notice how some dependencies are direct, and some dependencies further refer to other starter </w:t>
+      </w:r>
+      <w:proofErr w:type="gramStart"/>
+      <w:r>
+        <w:rPr>
+          <w:rFonts w:ascii="Segoe UI" w:hAnsi="Segoe UI" w:cs="Segoe UI"/>
+          <w:color w:val="000000"/>
+        </w:rPr>
+        <w:t>templates which transitively downloads</w:t>
+      </w:r>
+      <w:proofErr w:type="gramEnd"/>
+      <w:r>
+        <w:rPr>
+          <w:rFonts w:ascii="Segoe UI" w:hAnsi="Segoe UI" w:cs="Segoe UI"/>
+          <w:color w:val="000000"/>
+        </w:rPr>
+        <w:t xml:space="preserve"> more dependencies.</w:t>
       </w:r>
     </w:p>
     <w:p>
@@ -644,7 +906,21 @@
               <w:rPr>
                 <w:b/>
               </w:rPr>
-              <w:t>Dependencies brought in by webmvc starter template</w:t>
+              <w:t xml:space="preserve">Dependencies brought in by </w:t>
+            </w:r>
+            <w:proofErr w:type="spellStart"/>
+            <w:r>
+              <w:rPr>
+                <w:b/>
+              </w:rPr>
+              <w:t>webmvc</w:t>
+            </w:r>
+            <w:proofErr w:type="spellEnd"/>
+            <w:r>
+              <w:rPr>
+                <w:b/>
+              </w:rPr>
+              <w:t xml:space="preserve"> starter template</w:t>
             </w:r>
             <w:r>
               <w:rPr>
@@ -702,7 +978,55 @@
                 <w:rStyle w:val="HTMLCode"/>
                 <w:rFonts w:eastAsiaTheme="majorEastAsia"/>
               </w:rPr>
-              <w:t>&lt;groupId&gt;org.springframework.boot&lt;/groupId&gt;</w:t>
+              <w:t>&lt;</w:t>
+            </w:r>
+            <w:proofErr w:type="spellStart"/>
+            <w:r>
+              <w:rPr>
+                <w:rStyle w:val="HTMLCode"/>
+                <w:rFonts w:eastAsiaTheme="majorEastAsia"/>
+              </w:rPr>
+              <w:t>groupId</w:t>
+            </w:r>
+            <w:proofErr w:type="spellEnd"/>
+            <w:r>
+              <w:rPr>
+                <w:rStyle w:val="HTMLCode"/>
+                <w:rFonts w:eastAsiaTheme="majorEastAsia"/>
+              </w:rPr>
+              <w:t>&gt;</w:t>
+            </w:r>
+            <w:proofErr w:type="spellStart"/>
+            <w:r>
+              <w:rPr>
+                <w:rStyle w:val="HTMLCode"/>
+                <w:rFonts w:eastAsiaTheme="majorEastAsia"/>
+              </w:rPr>
+              <w:t>org.springframework.boot</w:t>
+            </w:r>
+            <w:proofErr w:type="spellEnd"/>
+            <w:r>
+              <w:rPr>
+                <w:rStyle w:val="HTMLCode"/>
+                <w:rFonts w:eastAsiaTheme="majorEastAsia"/>
+              </w:rPr>
+              <w:t>&lt;/</w:t>
+            </w:r>
+            <w:proofErr w:type="spellStart"/>
+            <w:r>
+              <w:rPr>
+                <w:rStyle w:val="HTMLCode"/>
+                <w:rFonts w:eastAsiaTheme="majorEastAsia"/>
+              </w:rPr>
+              <w:t>groupId</w:t>
+            </w:r>
+            <w:proofErr w:type="spellEnd"/>
+            <w:r>
+              <w:rPr>
+                <w:rStyle w:val="HTMLCode"/>
+                <w:rFonts w:eastAsiaTheme="majorEastAsia"/>
+              </w:rPr>
+              <w:t>&gt;</w:t>
             </w:r>
           </w:p>
           <w:p>
@@ -719,7 +1043,39 @@
                 <w:rStyle w:val="HTMLCode"/>
                 <w:rFonts w:eastAsiaTheme="majorEastAsia"/>
               </w:rPr>
-              <w:t>&lt;artifactId&gt;spring-boot-starter&lt;/artifactId&gt;</w:t>
+              <w:t>&lt;</w:t>
+            </w:r>
+            <w:proofErr w:type="spellStart"/>
+            <w:r>
+              <w:rPr>
+                <w:rStyle w:val="HTMLCode"/>
+                <w:rFonts w:eastAsiaTheme="majorEastAsia"/>
+              </w:rPr>
+              <w:t>artifactId</w:t>
+            </w:r>
+            <w:proofErr w:type="spellEnd"/>
+            <w:r>
+              <w:rPr>
+                <w:rStyle w:val="HTMLCode"/>
+                <w:rFonts w:eastAsiaTheme="majorEastAsia"/>
+              </w:rPr>
+              <w:t>&gt;spring-boot-starter&lt;/</w:t>
+            </w:r>
+            <w:proofErr w:type="spellStart"/>
+            <w:r>
+              <w:rPr>
+                <w:rStyle w:val="HTMLCode"/>
+                <w:rFonts w:eastAsiaTheme="majorEastAsia"/>
+              </w:rPr>
+              <w:t>artifactId</w:t>
+            </w:r>
+            <w:proofErr w:type="spellEnd"/>
+            <w:r>
+              <w:rPr>
+                <w:rStyle w:val="HTMLCode"/>
+                <w:rFonts w:eastAsiaTheme="majorEastAsia"/>
+              </w:rPr>
+              <w:t>&gt;</w:t>
             </w:r>
           </w:p>
           <w:p>
@@ -770,7 +1126,55 @@
                 <w:rStyle w:val="HTMLCode"/>
                 <w:rFonts w:eastAsiaTheme="majorEastAsia"/>
               </w:rPr>
-              <w:t>&lt;groupId&gt;org.springframework.boot&lt;/groupId&gt;</w:t>
+              <w:t>&lt;</w:t>
+            </w:r>
+            <w:proofErr w:type="spellStart"/>
+            <w:r>
+              <w:rPr>
+                <w:rStyle w:val="HTMLCode"/>
+                <w:rFonts w:eastAsiaTheme="majorEastAsia"/>
+              </w:rPr>
+              <w:t>groupId</w:t>
+            </w:r>
+            <w:proofErr w:type="spellEnd"/>
+            <w:r>
+              <w:rPr>
+                <w:rStyle w:val="HTMLCode"/>
+                <w:rFonts w:eastAsiaTheme="majorEastAsia"/>
+              </w:rPr>
+              <w:t>&gt;</w:t>
+            </w:r>
+            <w:proofErr w:type="spellStart"/>
+            <w:r>
+              <w:rPr>
+                <w:rStyle w:val="HTMLCode"/>
+                <w:rFonts w:eastAsiaTheme="majorEastAsia"/>
+              </w:rPr>
+              <w:t>org.springframework.boot</w:t>
+            </w:r>
+            <w:proofErr w:type="spellEnd"/>
+            <w:r>
+              <w:rPr>
+                <w:rStyle w:val="HTMLCode"/>
+                <w:rFonts w:eastAsiaTheme="majorEastAsia"/>
+              </w:rPr>
+              <w:t>&lt;/</w:t>
+            </w:r>
+            <w:proofErr w:type="spellStart"/>
+            <w:r>
+              <w:rPr>
+                <w:rStyle w:val="HTMLCode"/>
+                <w:rFonts w:eastAsiaTheme="majorEastAsia"/>
+              </w:rPr>
+              <w:t>groupId</w:t>
+            </w:r>
+            <w:proofErr w:type="spellEnd"/>
+            <w:r>
+              <w:rPr>
+                <w:rStyle w:val="HTMLCode"/>
+                <w:rFonts w:eastAsiaTheme="majorEastAsia"/>
+              </w:rPr>
+              <w:t>&gt;</w:t>
             </w:r>
           </w:p>
           <w:p>
@@ -787,7 +1191,55 @@
                 <w:rStyle w:val="HTMLCode"/>
                 <w:rFonts w:eastAsiaTheme="majorEastAsia"/>
               </w:rPr>
-              <w:t>&lt;artifactId&gt;spring-boot-starter-json&lt;/artifactId&gt;</w:t>
+              <w:t>&lt;</w:t>
+            </w:r>
+            <w:proofErr w:type="spellStart"/>
+            <w:r>
+              <w:rPr>
+                <w:rStyle w:val="HTMLCode"/>
+                <w:rFonts w:eastAsiaTheme="majorEastAsia"/>
+              </w:rPr>
+              <w:t>artifactId</w:t>
+            </w:r>
+            <w:proofErr w:type="spellEnd"/>
+            <w:r>
+              <w:rPr>
+                <w:rStyle w:val="HTMLCode"/>
+                <w:rFonts w:eastAsiaTheme="majorEastAsia"/>
+              </w:rPr>
+              <w:t>&gt;spring-boot-starter-</w:t>
+            </w:r>
+            <w:proofErr w:type="spellStart"/>
+            <w:r>
+              <w:rPr>
+                <w:rStyle w:val="HTMLCode"/>
+                <w:rFonts w:eastAsiaTheme="majorEastAsia"/>
+              </w:rPr>
+              <w:t>json</w:t>
+            </w:r>
+            <w:proofErr w:type="spellEnd"/>
+            <w:r>
+              <w:rPr>
+                <w:rStyle w:val="HTMLCode"/>
+                <w:rFonts w:eastAsiaTheme="majorEastAsia"/>
+              </w:rPr>
+              <w:t>&lt;/</w:t>
+            </w:r>
+            <w:proofErr w:type="spellStart"/>
+            <w:r>
+              <w:rPr>
+                <w:rStyle w:val="HTMLCode"/>
+                <w:rFonts w:eastAsiaTheme="majorEastAsia"/>
+              </w:rPr>
+              <w:t>artifactId</w:t>
+            </w:r>
+            <w:proofErr w:type="spellEnd"/>
+            <w:r>
+              <w:rPr>
+                <w:rStyle w:val="HTMLCode"/>
+                <w:rFonts w:eastAsiaTheme="majorEastAsia"/>
+              </w:rPr>
+              <w:t>&gt;</w:t>
             </w:r>
           </w:p>
           <w:p>
@@ -838,7 +1290,55 @@
                 <w:rStyle w:val="HTMLCode"/>
                 <w:rFonts w:eastAsiaTheme="majorEastAsia"/>
               </w:rPr>
-              <w:t>&lt;groupId&gt;org.springframework.boot&lt;/groupId&gt;</w:t>
+              <w:t>&lt;</w:t>
+            </w:r>
+            <w:proofErr w:type="spellStart"/>
+            <w:r>
+              <w:rPr>
+                <w:rStyle w:val="HTMLCode"/>
+                <w:rFonts w:eastAsiaTheme="majorEastAsia"/>
+              </w:rPr>
+              <w:t>groupId</w:t>
+            </w:r>
+            <w:proofErr w:type="spellEnd"/>
+            <w:r>
+              <w:rPr>
+                <w:rStyle w:val="HTMLCode"/>
+                <w:rFonts w:eastAsiaTheme="majorEastAsia"/>
+              </w:rPr>
+              <w:t>&gt;</w:t>
+            </w:r>
+            <w:proofErr w:type="spellStart"/>
+            <w:r>
+              <w:rPr>
+                <w:rStyle w:val="HTMLCode"/>
+                <w:rFonts w:eastAsiaTheme="majorEastAsia"/>
+              </w:rPr>
+              <w:t>org.springframework.boot</w:t>
+            </w:r>
+            <w:proofErr w:type="spellEnd"/>
+            <w:r>
+              <w:rPr>
+                <w:rStyle w:val="HTMLCode"/>
+                <w:rFonts w:eastAsiaTheme="majorEastAsia"/>
+              </w:rPr>
+              <w:t>&lt;/</w:t>
+            </w:r>
+            <w:proofErr w:type="spellStart"/>
+            <w:r>
+              <w:rPr>
+                <w:rStyle w:val="HTMLCode"/>
+                <w:rFonts w:eastAsiaTheme="majorEastAsia"/>
+              </w:rPr>
+              <w:t>groupId</w:t>
+            </w:r>
+            <w:proofErr w:type="spellEnd"/>
+            <w:r>
+              <w:rPr>
+                <w:rStyle w:val="HTMLCode"/>
+                <w:rFonts w:eastAsiaTheme="majorEastAsia"/>
+              </w:rPr>
+              <w:t>&gt;</w:t>
             </w:r>
           </w:p>
           <w:p>
@@ -855,7 +1355,39 @@
                 <w:rStyle w:val="HTMLCode"/>
                 <w:rFonts w:eastAsiaTheme="majorEastAsia"/>
               </w:rPr>
-              <w:t>&lt;artifactId&gt;spring-boot-starter-tomcat&lt;/artifactId&gt;</w:t>
+              <w:t>&lt;</w:t>
+            </w:r>
+            <w:proofErr w:type="spellStart"/>
+            <w:r>
+              <w:rPr>
+                <w:rStyle w:val="HTMLCode"/>
+                <w:rFonts w:eastAsiaTheme="majorEastAsia"/>
+              </w:rPr>
+              <w:t>artifactId</w:t>
+            </w:r>
+            <w:proofErr w:type="spellEnd"/>
+            <w:r>
+              <w:rPr>
+                <w:rStyle w:val="HTMLCode"/>
+                <w:rFonts w:eastAsiaTheme="majorEastAsia"/>
+              </w:rPr>
+              <w:t>&gt;spring-boot-starter-tomcat&lt;/</w:t>
+            </w:r>
+            <w:proofErr w:type="spellStart"/>
+            <w:r>
+              <w:rPr>
+                <w:rStyle w:val="HTMLCode"/>
+                <w:rFonts w:eastAsiaTheme="majorEastAsia"/>
+              </w:rPr>
+              <w:t>artifactId</w:t>
+            </w:r>
+            <w:proofErr w:type="spellEnd"/>
+            <w:r>
+              <w:rPr>
+                <w:rStyle w:val="HTMLCode"/>
+                <w:rFonts w:eastAsiaTheme="majorEastAsia"/>
+              </w:rPr>
+              <w:t>&gt;</w:t>
             </w:r>
           </w:p>
           <w:p>
@@ -907,7 +1439,55 @@
                 <w:rStyle w:val="HTMLCode"/>
                 <w:rFonts w:eastAsiaTheme="majorEastAsia"/>
               </w:rPr>
-              <w:t>&lt;groupId&gt;org.hibernate.validator&lt;/groupId&gt;</w:t>
+              <w:t>&lt;</w:t>
+            </w:r>
+            <w:proofErr w:type="spellStart"/>
+            <w:r>
+              <w:rPr>
+                <w:rStyle w:val="HTMLCode"/>
+                <w:rFonts w:eastAsiaTheme="majorEastAsia"/>
+              </w:rPr>
+              <w:t>groupId</w:t>
+            </w:r>
+            <w:proofErr w:type="spellEnd"/>
+            <w:r>
+              <w:rPr>
+                <w:rStyle w:val="HTMLCode"/>
+                <w:rFonts w:eastAsiaTheme="majorEastAsia"/>
+              </w:rPr>
+              <w:t>&gt;</w:t>
+            </w:r>
+            <w:proofErr w:type="spellStart"/>
+            <w:r>
+              <w:rPr>
+                <w:rStyle w:val="HTMLCode"/>
+                <w:rFonts w:eastAsiaTheme="majorEastAsia"/>
+              </w:rPr>
+              <w:t>org.hibernate.validator</w:t>
+            </w:r>
+            <w:proofErr w:type="spellEnd"/>
+            <w:r>
+              <w:rPr>
+                <w:rStyle w:val="HTMLCode"/>
+                <w:rFonts w:eastAsiaTheme="majorEastAsia"/>
+              </w:rPr>
+              <w:t>&lt;/</w:t>
+            </w:r>
+            <w:proofErr w:type="spellStart"/>
+            <w:r>
+              <w:rPr>
+                <w:rStyle w:val="HTMLCode"/>
+                <w:rFonts w:eastAsiaTheme="majorEastAsia"/>
+              </w:rPr>
+              <w:t>groupId</w:t>
+            </w:r>
+            <w:proofErr w:type="spellEnd"/>
+            <w:r>
+              <w:rPr>
+                <w:rStyle w:val="HTMLCode"/>
+                <w:rFonts w:eastAsiaTheme="majorEastAsia"/>
+              </w:rPr>
+              <w:t>&gt;</w:t>
             </w:r>
           </w:p>
           <w:p>
@@ -924,7 +1504,39 @@
                 <w:rStyle w:val="HTMLCode"/>
                 <w:rFonts w:eastAsiaTheme="majorEastAsia"/>
               </w:rPr>
-              <w:t>&lt;artifactId&gt;hibernate-validator&lt;/artifactId&gt;</w:t>
+              <w:t>&lt;</w:t>
+            </w:r>
+            <w:proofErr w:type="spellStart"/>
+            <w:r>
+              <w:rPr>
+                <w:rStyle w:val="HTMLCode"/>
+                <w:rFonts w:eastAsiaTheme="majorEastAsia"/>
+              </w:rPr>
+              <w:t>artifactId</w:t>
+            </w:r>
+            <w:proofErr w:type="spellEnd"/>
+            <w:r>
+              <w:rPr>
+                <w:rStyle w:val="HTMLCode"/>
+                <w:rFonts w:eastAsiaTheme="majorEastAsia"/>
+              </w:rPr>
+              <w:t>&gt;hibernate-validator&lt;/</w:t>
+            </w:r>
+            <w:proofErr w:type="spellStart"/>
+            <w:r>
+              <w:rPr>
+                <w:rStyle w:val="HTMLCode"/>
+                <w:rFonts w:eastAsiaTheme="majorEastAsia"/>
+              </w:rPr>
+              <w:t>artifactId</w:t>
+            </w:r>
+            <w:proofErr w:type="spellEnd"/>
+            <w:r>
+              <w:rPr>
+                <w:rStyle w:val="HTMLCode"/>
+                <w:rFonts w:eastAsiaTheme="majorEastAsia"/>
+              </w:rPr>
+              <w:t>&gt;</w:t>
             </w:r>
           </w:p>
           <w:p>
@@ -975,7 +1587,55 @@
                 <w:rStyle w:val="HTMLCode"/>
                 <w:rFonts w:eastAsiaTheme="majorEastAsia"/>
               </w:rPr>
-              <w:t>&lt;groupId&gt;org.springframework&lt;/groupId&gt;</w:t>
+              <w:t>&lt;</w:t>
+            </w:r>
+            <w:proofErr w:type="spellStart"/>
+            <w:r>
+              <w:rPr>
+                <w:rStyle w:val="HTMLCode"/>
+                <w:rFonts w:eastAsiaTheme="majorEastAsia"/>
+              </w:rPr>
+              <w:t>groupId</w:t>
+            </w:r>
+            <w:proofErr w:type="spellEnd"/>
+            <w:r>
+              <w:rPr>
+                <w:rStyle w:val="HTMLCode"/>
+                <w:rFonts w:eastAsiaTheme="majorEastAsia"/>
+              </w:rPr>
+              <w:t>&gt;</w:t>
+            </w:r>
+            <w:proofErr w:type="spellStart"/>
+            <w:r>
+              <w:rPr>
+                <w:rStyle w:val="HTMLCode"/>
+                <w:rFonts w:eastAsiaTheme="majorEastAsia"/>
+              </w:rPr>
+              <w:t>org.springframework</w:t>
+            </w:r>
+            <w:proofErr w:type="spellEnd"/>
+            <w:r>
+              <w:rPr>
+                <w:rStyle w:val="HTMLCode"/>
+                <w:rFonts w:eastAsiaTheme="majorEastAsia"/>
+              </w:rPr>
+              <w:t>&lt;/</w:t>
+            </w:r>
+            <w:proofErr w:type="spellStart"/>
+            <w:r>
+              <w:rPr>
+                <w:rStyle w:val="HTMLCode"/>
+                <w:rFonts w:eastAsiaTheme="majorEastAsia"/>
+              </w:rPr>
+              <w:t>groupId</w:t>
+            </w:r>
+            <w:proofErr w:type="spellEnd"/>
+            <w:r>
+              <w:rPr>
+                <w:rStyle w:val="HTMLCode"/>
+                <w:rFonts w:eastAsiaTheme="majorEastAsia"/>
+              </w:rPr>
+              <w:t>&gt;</w:t>
             </w:r>
           </w:p>
           <w:p>
@@ -992,7 +1652,39 @@
                 <w:rStyle w:val="HTMLCode"/>
                 <w:rFonts w:eastAsiaTheme="majorEastAsia"/>
               </w:rPr>
-              <w:t>&lt;artifactId&gt;spring-web&lt;/artifactId&gt;</w:t>
+              <w:t>&lt;</w:t>
+            </w:r>
+            <w:proofErr w:type="spellStart"/>
+            <w:r>
+              <w:rPr>
+                <w:rStyle w:val="HTMLCode"/>
+                <w:rFonts w:eastAsiaTheme="majorEastAsia"/>
+              </w:rPr>
+              <w:t>artifactId</w:t>
+            </w:r>
+            <w:proofErr w:type="spellEnd"/>
+            <w:r>
+              <w:rPr>
+                <w:rStyle w:val="HTMLCode"/>
+                <w:rFonts w:eastAsiaTheme="majorEastAsia"/>
+              </w:rPr>
+              <w:t>&gt;spring-web&lt;/</w:t>
+            </w:r>
+            <w:proofErr w:type="spellStart"/>
+            <w:r>
+              <w:rPr>
+                <w:rStyle w:val="HTMLCode"/>
+                <w:rFonts w:eastAsiaTheme="majorEastAsia"/>
+              </w:rPr>
+              <w:t>artifactId</w:t>
+            </w:r>
+            <w:proofErr w:type="spellEnd"/>
+            <w:r>
+              <w:rPr>
+                <w:rStyle w:val="HTMLCode"/>
+                <w:rFonts w:eastAsiaTheme="majorEastAsia"/>
+              </w:rPr>
+              <w:t>&gt;</w:t>
             </w:r>
           </w:p>
           <w:p>
@@ -1043,7 +1735,55 @@
                 <w:rStyle w:val="HTMLCode"/>
                 <w:rFonts w:eastAsiaTheme="majorEastAsia"/>
               </w:rPr>
-              <w:t>&lt;groupId&gt;org.springframework&lt;/groupId&gt;</w:t>
+              <w:t>&lt;</w:t>
+            </w:r>
+            <w:proofErr w:type="spellStart"/>
+            <w:r>
+              <w:rPr>
+                <w:rStyle w:val="HTMLCode"/>
+                <w:rFonts w:eastAsiaTheme="majorEastAsia"/>
+              </w:rPr>
+              <w:t>groupId</w:t>
+            </w:r>
+            <w:proofErr w:type="spellEnd"/>
+            <w:r>
+              <w:rPr>
+                <w:rStyle w:val="HTMLCode"/>
+                <w:rFonts w:eastAsiaTheme="majorEastAsia"/>
+              </w:rPr>
+              <w:t>&gt;</w:t>
+            </w:r>
+            <w:proofErr w:type="spellStart"/>
+            <w:r>
+              <w:rPr>
+                <w:rStyle w:val="HTMLCode"/>
+                <w:rFonts w:eastAsiaTheme="majorEastAsia"/>
+              </w:rPr>
+              <w:t>org.springframework</w:t>
+            </w:r>
+            <w:proofErr w:type="spellEnd"/>
+            <w:r>
+              <w:rPr>
+                <w:rStyle w:val="HTMLCode"/>
+                <w:rFonts w:eastAsiaTheme="majorEastAsia"/>
+              </w:rPr>
+              <w:t>&lt;/</w:t>
+            </w:r>
+            <w:proofErr w:type="spellStart"/>
+            <w:r>
+              <w:rPr>
+                <w:rStyle w:val="HTMLCode"/>
+                <w:rFonts w:eastAsiaTheme="majorEastAsia"/>
+              </w:rPr>
+              <w:t>groupId</w:t>
+            </w:r>
+            <w:proofErr w:type="spellEnd"/>
+            <w:r>
+              <w:rPr>
+                <w:rStyle w:val="HTMLCode"/>
+                <w:rFonts w:eastAsiaTheme="majorEastAsia"/>
+              </w:rPr>
+              <w:t>&gt;</w:t>
             </w:r>
           </w:p>
           <w:p>
@@ -1060,7 +1800,55 @@
                 <w:rStyle w:val="HTMLCode"/>
                 <w:rFonts w:eastAsiaTheme="majorEastAsia"/>
               </w:rPr>
-              <w:t>&lt;artifactId&gt;spring-webmvc&lt;/artifactId&gt;</w:t>
+              <w:t>&lt;</w:t>
+            </w:r>
+            <w:proofErr w:type="spellStart"/>
+            <w:r>
+              <w:rPr>
+                <w:rStyle w:val="HTMLCode"/>
+                <w:rFonts w:eastAsiaTheme="majorEastAsia"/>
+              </w:rPr>
+              <w:t>artifactId</w:t>
+            </w:r>
+            <w:proofErr w:type="spellEnd"/>
+            <w:r>
+              <w:rPr>
+                <w:rStyle w:val="HTMLCode"/>
+                <w:rFonts w:eastAsiaTheme="majorEastAsia"/>
+              </w:rPr>
+              <w:t>&gt;spring-</w:t>
+            </w:r>
+            <w:proofErr w:type="spellStart"/>
+            <w:r>
+              <w:rPr>
+                <w:rStyle w:val="HTMLCode"/>
+                <w:rFonts w:eastAsiaTheme="majorEastAsia"/>
+              </w:rPr>
+              <w:t>webmvc</w:t>
+            </w:r>
+            <w:proofErr w:type="spellEnd"/>
+            <w:r>
+              <w:rPr>
+                <w:rStyle w:val="HTMLCode"/>
+                <w:rFonts w:eastAsiaTheme="majorEastAsia"/>
+              </w:rPr>
+              <w:t>&lt;/</w:t>
+            </w:r>
+            <w:proofErr w:type="spellStart"/>
+            <w:r>
+              <w:rPr>
+                <w:rStyle w:val="HTMLCode"/>
+                <w:rFonts w:eastAsiaTheme="majorEastAsia"/>
+              </w:rPr>
+              <w:t>artifactId</w:t>
+            </w:r>
+            <w:proofErr w:type="spellEnd"/>
+            <w:r>
+              <w:rPr>
+                <w:rStyle w:val="HTMLCode"/>
+                <w:rFonts w:eastAsiaTheme="majorEastAsia"/>
+              </w:rPr>
+              <w:t>&gt;</w:t>
             </w:r>
           </w:p>
           <w:p>
@@ -1115,14 +1903,24 @@
                 <w:b/>
                 <w:color w:val="000000"/>
               </w:rPr>
-              <w:t>2. Spring boot autoconfiguration</w:t>
-            </w:r>
+              <w:t xml:space="preserve">2. Spring boot </w:t>
+            </w:r>
+            <w:proofErr w:type="spellStart"/>
             <w:r>
               <w:rPr>
                 <w:rFonts w:ascii="Segoe UI" w:hAnsi="Segoe UI" w:cs="Segoe UI"/>
                 <w:b/>
                 <w:color w:val="000000"/>
               </w:rPr>
+              <w:t>autoconfiguration</w:t>
+            </w:r>
+            <w:proofErr w:type="spellEnd"/>
+            <w:r>
+              <w:rPr>
+                <w:rFonts w:ascii="Segoe UI" w:hAnsi="Segoe UI" w:cs="Segoe UI"/>
+                <w:b/>
+                <w:color w:val="000000"/>
+              </w:rPr>
               <w:t>:</w:t>
             </w:r>
           </w:p>
@@ -1134,13 +1932,23 @@
                 <w:shd w:val="clear" w:color="auto" w:fill="FFFFFF"/>
               </w:rPr>
             </w:pPr>
+            <w:proofErr w:type="spellStart"/>
             <w:r>
               <w:rPr>
                 <w:rFonts w:ascii="Segoe UI" w:hAnsi="Segoe UI" w:cs="Segoe UI"/>
                 <w:color w:val="000000"/>
                 <w:shd w:val="clear" w:color="auto" w:fill="FFFFFF"/>
               </w:rPr>
-              <w:t>Autoconfiguration is enabled with </w:t>
+              <w:t>Autoconfiguration</w:t>
+            </w:r>
+            <w:proofErr w:type="spellEnd"/>
+            <w:r>
+              <w:rPr>
+                <w:rFonts w:ascii="Segoe UI" w:hAnsi="Segoe UI" w:cs="Segoe UI"/>
+                <w:color w:val="000000"/>
+                <w:shd w:val="clear" w:color="auto" w:fill="FFFFFF"/>
+              </w:rPr>
+              <w:t xml:space="preserve"> is enabled with </w:t>
             </w:r>
             <w:r>
               <w:rPr>
@@ -1151,8 +1959,21 @@
                 <w:szCs w:val="21"/>
                 <w:shd w:val="clear" w:color="auto" w:fill="FFFFFF"/>
               </w:rPr>
-              <w:t>@EnableAutoConfiguration</w:t>
-            </w:r>
+              <w:t>@</w:t>
+            </w:r>
+            <w:proofErr w:type="spellStart"/>
+            <w:r>
+              <w:rPr>
+                <w:rStyle w:val="HTMLCode"/>
+                <w:rFonts w:ascii="Consolas" w:eastAsiaTheme="minorHAnsi" w:hAnsi="Consolas" w:cs="Consolas"/>
+                <w:color w:val="FF0779"/>
+                <w:sz w:val="21"/>
+                <w:szCs w:val="21"/>
+                <w:shd w:val="clear" w:color="auto" w:fill="FFFFFF"/>
+              </w:rPr>
+              <w:t>EnableAutoConfiguration</w:t>
+            </w:r>
+            <w:proofErr w:type="spellEnd"/>
             <w:r>
               <w:rPr>
                 <w:rFonts w:ascii="Segoe UI" w:hAnsi="Segoe UI" w:cs="Segoe UI"/>
@@ -1176,7 +1997,43 @@
                 <w:color w:val="000000"/>
                 <w:shd w:val="clear" w:color="auto" w:fill="FFFFFF"/>
               </w:rPr>
-              <w:t>Spring boot auto configuration scans the classpath, finds the libraries in the classpath and then attempt to guess the best configuration for them, and finally configure all such beans.</w:t>
+              <w:t xml:space="preserve">Spring boot auto configuration scans the </w:t>
+            </w:r>
+            <w:proofErr w:type="spellStart"/>
+            <w:r>
+              <w:rPr>
+                <w:rFonts w:ascii="Segoe UI" w:hAnsi="Segoe UI" w:cs="Segoe UI"/>
+                <w:color w:val="000000"/>
+                <w:shd w:val="clear" w:color="auto" w:fill="FFFFFF"/>
+              </w:rPr>
+              <w:t>classpath</w:t>
+            </w:r>
+            <w:proofErr w:type="spellEnd"/>
+            <w:r>
+              <w:rPr>
+                <w:rFonts w:ascii="Segoe UI" w:hAnsi="Segoe UI" w:cs="Segoe UI"/>
+                <w:color w:val="000000"/>
+                <w:shd w:val="clear" w:color="auto" w:fill="FFFFFF"/>
+              </w:rPr>
+              <w:t xml:space="preserve">, finds the libraries in the </w:t>
+            </w:r>
+            <w:proofErr w:type="spellStart"/>
+            <w:r>
+              <w:rPr>
+                <w:rFonts w:ascii="Segoe UI" w:hAnsi="Segoe UI" w:cs="Segoe UI"/>
+                <w:color w:val="000000"/>
+                <w:shd w:val="clear" w:color="auto" w:fill="FFFFFF"/>
+              </w:rPr>
+              <w:t>classpath</w:t>
+            </w:r>
+            <w:proofErr w:type="spellEnd"/>
+            <w:r>
+              <w:rPr>
+                <w:rFonts w:ascii="Segoe UI" w:hAnsi="Segoe UI" w:cs="Segoe UI"/>
+                <w:color w:val="000000"/>
+                <w:shd w:val="clear" w:color="auto" w:fill="FFFFFF"/>
+              </w:rPr>
+              <w:t xml:space="preserve"> and then attempt to guess the best configuration for them, and finally configure all such beans.</w:t>
             </w:r>
           </w:p>
           <w:p>
@@ -1499,7 +2356,61 @@
                       <w:sz w:val="20"/>
                       <w:szCs w:val="20"/>
                     </w:rPr>
-                    <w:t>&lt;groupId&gt;org.springframework.boot&lt;/groupId&gt;</w:t>
+                    <w:t>&lt;</w:t>
+                  </w:r>
+                  <w:proofErr w:type="spellStart"/>
+                  <w:r>
+                    <w:rPr>
+                      <w:rFonts w:ascii="Courier New" w:eastAsia="Times New Roman" w:hAnsi="Courier New" w:cs="Courier New"/>
+                      <w:sz w:val="20"/>
+                      <w:szCs w:val="20"/>
+                    </w:rPr>
+                    <w:t>groupId</w:t>
+                  </w:r>
+                  <w:proofErr w:type="spellEnd"/>
+                  <w:r>
+                    <w:rPr>
+                      <w:rFonts w:ascii="Courier New" w:eastAsia="Times New Roman" w:hAnsi="Courier New" w:cs="Courier New"/>
+                      <w:sz w:val="20"/>
+                      <w:szCs w:val="20"/>
+                    </w:rPr>
+                    <w:t>&gt;</w:t>
+                  </w:r>
+                  <w:proofErr w:type="spellStart"/>
+                  <w:r>
+                    <w:rPr>
+                      <w:rFonts w:ascii="Courier New" w:eastAsia="Times New Roman" w:hAnsi="Courier New" w:cs="Courier New"/>
+                      <w:sz w:val="20"/>
+                      <w:szCs w:val="20"/>
+                    </w:rPr>
+                    <w:t>org.springframework.boot</w:t>
+                  </w:r>
+                  <w:proofErr w:type="spellEnd"/>
+                  <w:r>
+                    <w:rPr>
+                      <w:rFonts w:ascii="Courier New" w:eastAsia="Times New Roman" w:hAnsi="Courier New" w:cs="Courier New"/>
+                      <w:sz w:val="20"/>
+                      <w:szCs w:val="20"/>
+                    </w:rPr>
+                    <w:t>&lt;/</w:t>
+                  </w:r>
+                  <w:proofErr w:type="spellStart"/>
+                  <w:r>
+                    <w:rPr>
+                      <w:rFonts w:ascii="Courier New" w:eastAsia="Times New Roman" w:hAnsi="Courier New" w:cs="Courier New"/>
+                      <w:sz w:val="20"/>
+                      <w:szCs w:val="20"/>
+                    </w:rPr>
+                    <w:t>groupId</w:t>
+                  </w:r>
+                  <w:proofErr w:type="spellEnd"/>
+                  <w:r>
+                    <w:rPr>
+                      <w:rFonts w:ascii="Courier New" w:eastAsia="Times New Roman" w:hAnsi="Courier New" w:cs="Courier New"/>
+                      <w:sz w:val="20"/>
+                      <w:szCs w:val="20"/>
+                    </w:rPr>
+                    <w:t>&gt;</w:t>
                   </w:r>
                 </w:p>
                 <w:p>
@@ -1526,7 +2437,43 @@
                       <w:sz w:val="20"/>
                       <w:szCs w:val="20"/>
                     </w:rPr>
-                    <w:t>&lt;artifactId&gt;spring-boot-starter-web&lt;/artifactId&gt;</w:t>
+                    <w:t>&lt;</w:t>
+                  </w:r>
+                  <w:proofErr w:type="spellStart"/>
+                  <w:r>
+                    <w:rPr>
+                      <w:rFonts w:ascii="Courier New" w:eastAsia="Times New Roman" w:hAnsi="Courier New" w:cs="Courier New"/>
+                      <w:sz w:val="20"/>
+                      <w:szCs w:val="20"/>
+                    </w:rPr>
+                    <w:t>artifactId</w:t>
+                  </w:r>
+                  <w:proofErr w:type="spellEnd"/>
+                  <w:r>
+                    <w:rPr>
+                      <w:rFonts w:ascii="Courier New" w:eastAsia="Times New Roman" w:hAnsi="Courier New" w:cs="Courier New"/>
+                      <w:sz w:val="20"/>
+                      <w:szCs w:val="20"/>
+                    </w:rPr>
+                    <w:t>&gt;spring-boot-starter-web&lt;/</w:t>
+                  </w:r>
+                  <w:proofErr w:type="spellStart"/>
+                  <w:r>
+                    <w:rPr>
+                      <w:rFonts w:ascii="Courier New" w:eastAsia="Times New Roman" w:hAnsi="Courier New" w:cs="Courier New"/>
+                      <w:sz w:val="20"/>
+                      <w:szCs w:val="20"/>
+                    </w:rPr>
+                    <w:t>artifactId</w:t>
+                  </w:r>
+                  <w:proofErr w:type="spellEnd"/>
+                  <w:r>
+                    <w:rPr>
+                      <w:rFonts w:ascii="Courier New" w:eastAsia="Times New Roman" w:hAnsi="Courier New" w:cs="Courier New"/>
+                      <w:sz w:val="20"/>
+                      <w:szCs w:val="20"/>
+                    </w:rPr>
+                    <w:t>&gt;</w:t>
                   </w:r>
                 </w:p>
                 <w:p>
@@ -1608,7 +2555,61 @@
                       <w:sz w:val="20"/>
                       <w:szCs w:val="20"/>
                     </w:rPr>
-                    <w:t>&lt;groupId&gt;org.springframework.boot&lt;/groupId&gt;</w:t>
+                    <w:t>&lt;</w:t>
+                  </w:r>
+                  <w:proofErr w:type="spellStart"/>
+                  <w:r>
+                    <w:rPr>
+                      <w:rFonts w:ascii="Courier New" w:eastAsia="Times New Roman" w:hAnsi="Courier New" w:cs="Courier New"/>
+                      <w:sz w:val="20"/>
+                      <w:szCs w:val="20"/>
+                    </w:rPr>
+                    <w:t>groupId</w:t>
+                  </w:r>
+                  <w:proofErr w:type="spellEnd"/>
+                  <w:r>
+                    <w:rPr>
+                      <w:rFonts w:ascii="Courier New" w:eastAsia="Times New Roman" w:hAnsi="Courier New" w:cs="Courier New"/>
+                      <w:sz w:val="20"/>
+                      <w:szCs w:val="20"/>
+                    </w:rPr>
+                    <w:t>&gt;</w:t>
+                  </w:r>
+                  <w:proofErr w:type="spellStart"/>
+                  <w:r>
+                    <w:rPr>
+                      <w:rFonts w:ascii="Courier New" w:eastAsia="Times New Roman" w:hAnsi="Courier New" w:cs="Courier New"/>
+                      <w:sz w:val="20"/>
+                      <w:szCs w:val="20"/>
+                    </w:rPr>
+                    <w:t>org.springframework.boot</w:t>
+                  </w:r>
+                  <w:proofErr w:type="spellEnd"/>
+                  <w:r>
+                    <w:rPr>
+                      <w:rFonts w:ascii="Courier New" w:eastAsia="Times New Roman" w:hAnsi="Courier New" w:cs="Courier New"/>
+                      <w:sz w:val="20"/>
+                      <w:szCs w:val="20"/>
+                    </w:rPr>
+                    <w:t>&lt;/</w:t>
+                  </w:r>
+                  <w:proofErr w:type="spellStart"/>
+                  <w:r>
+                    <w:rPr>
+                      <w:rFonts w:ascii="Courier New" w:eastAsia="Times New Roman" w:hAnsi="Courier New" w:cs="Courier New"/>
+                      <w:sz w:val="20"/>
+                      <w:szCs w:val="20"/>
+                    </w:rPr>
+                    <w:t>groupId</w:t>
+                  </w:r>
+                  <w:proofErr w:type="spellEnd"/>
+                  <w:r>
+                    <w:rPr>
+                      <w:rFonts w:ascii="Courier New" w:eastAsia="Times New Roman" w:hAnsi="Courier New" w:cs="Courier New"/>
+                      <w:sz w:val="20"/>
+                      <w:szCs w:val="20"/>
+                    </w:rPr>
+                    <w:t>&gt;</w:t>
                   </w:r>
                 </w:p>
                 <w:p>
@@ -1635,7 +2636,43 @@
                       <w:sz w:val="20"/>
                       <w:szCs w:val="20"/>
                     </w:rPr>
-                    <w:t>&lt;artifactId&gt;spring-boot-starter-tomcat&lt;/artifactId&gt;</w:t>
+                    <w:t>&lt;</w:t>
+                  </w:r>
+                  <w:proofErr w:type="spellStart"/>
+                  <w:r>
+                    <w:rPr>
+                      <w:rFonts w:ascii="Courier New" w:eastAsia="Times New Roman" w:hAnsi="Courier New" w:cs="Courier New"/>
+                      <w:sz w:val="20"/>
+                      <w:szCs w:val="20"/>
+                    </w:rPr>
+                    <w:t>artifactId</w:t>
+                  </w:r>
+                  <w:proofErr w:type="spellEnd"/>
+                  <w:r>
+                    <w:rPr>
+                      <w:rFonts w:ascii="Courier New" w:eastAsia="Times New Roman" w:hAnsi="Courier New" w:cs="Courier New"/>
+                      <w:sz w:val="20"/>
+                      <w:szCs w:val="20"/>
+                    </w:rPr>
+                    <w:t>&gt;spring-boot-starter-tomcat&lt;/</w:t>
+                  </w:r>
+                  <w:proofErr w:type="spellStart"/>
+                  <w:r>
+                    <w:rPr>
+                      <w:rFonts w:ascii="Courier New" w:eastAsia="Times New Roman" w:hAnsi="Courier New" w:cs="Courier New"/>
+                      <w:sz w:val="20"/>
+                      <w:szCs w:val="20"/>
+                    </w:rPr>
+                    <w:t>artifactId</w:t>
+                  </w:r>
+                  <w:proofErr w:type="spellEnd"/>
+                  <w:r>
+                    <w:rPr>
+                      <w:rFonts w:ascii="Courier New" w:eastAsia="Times New Roman" w:hAnsi="Courier New" w:cs="Courier New"/>
+                      <w:sz w:val="20"/>
+                      <w:szCs w:val="20"/>
+                    </w:rPr>
+                    <w:t>&gt;</w:t>
                   </w:r>
                 </w:p>
                 <w:p>
@@ -1770,7 +2807,61 @@
                       <w:sz w:val="20"/>
                       <w:szCs w:val="20"/>
                     </w:rPr>
-                    <w:t>&lt;groupId&gt;org.springframework.boot&lt;/groupId&gt;</w:t>
+                    <w:t>&lt;</w:t>
+                  </w:r>
+                  <w:proofErr w:type="spellStart"/>
+                  <w:r>
+                    <w:rPr>
+                      <w:rFonts w:ascii="Courier New" w:eastAsia="Times New Roman" w:hAnsi="Courier New" w:cs="Courier New"/>
+                      <w:sz w:val="20"/>
+                      <w:szCs w:val="20"/>
+                    </w:rPr>
+                    <w:t>groupId</w:t>
+                  </w:r>
+                  <w:proofErr w:type="spellEnd"/>
+                  <w:r>
+                    <w:rPr>
+                      <w:rFonts w:ascii="Courier New" w:eastAsia="Times New Roman" w:hAnsi="Courier New" w:cs="Courier New"/>
+                      <w:sz w:val="20"/>
+                      <w:szCs w:val="20"/>
+                    </w:rPr>
+                    <w:t>&gt;</w:t>
+                  </w:r>
+                  <w:proofErr w:type="spellStart"/>
+                  <w:r>
+                    <w:rPr>
+                      <w:rFonts w:ascii="Courier New" w:eastAsia="Times New Roman" w:hAnsi="Courier New" w:cs="Courier New"/>
+                      <w:sz w:val="20"/>
+                      <w:szCs w:val="20"/>
+                    </w:rPr>
+                    <w:t>org.springframework.boot</w:t>
+                  </w:r>
+                  <w:proofErr w:type="spellEnd"/>
+                  <w:r>
+                    <w:rPr>
+                      <w:rFonts w:ascii="Courier New" w:eastAsia="Times New Roman" w:hAnsi="Courier New" w:cs="Courier New"/>
+                      <w:sz w:val="20"/>
+                      <w:szCs w:val="20"/>
+                    </w:rPr>
+                    <w:t>&lt;/</w:t>
+                  </w:r>
+                  <w:proofErr w:type="spellStart"/>
+                  <w:r>
+                    <w:rPr>
+                      <w:rFonts w:ascii="Courier New" w:eastAsia="Times New Roman" w:hAnsi="Courier New" w:cs="Courier New"/>
+                      <w:sz w:val="20"/>
+                      <w:szCs w:val="20"/>
+                    </w:rPr>
+                    <w:t>groupId</w:t>
+                  </w:r>
+                  <w:proofErr w:type="spellEnd"/>
+                  <w:r>
+                    <w:rPr>
+                      <w:rFonts w:ascii="Courier New" w:eastAsia="Times New Roman" w:hAnsi="Courier New" w:cs="Courier New"/>
+                      <w:sz w:val="20"/>
+                      <w:szCs w:val="20"/>
+                    </w:rPr>
+                    <w:t>&gt;</w:t>
                   </w:r>
                 </w:p>
                 <w:p>
@@ -1797,7 +2888,43 @@
                       <w:sz w:val="20"/>
                       <w:szCs w:val="20"/>
                     </w:rPr>
-                    <w:t>&lt;artifactId&gt;spring-boot-starter-jetty&lt;/artifactId&gt;</w:t>
+                    <w:t>&lt;</w:t>
+                  </w:r>
+                  <w:proofErr w:type="spellStart"/>
+                  <w:r>
+                    <w:rPr>
+                      <w:rFonts w:ascii="Courier New" w:eastAsia="Times New Roman" w:hAnsi="Courier New" w:cs="Courier New"/>
+                      <w:sz w:val="20"/>
+                      <w:szCs w:val="20"/>
+                    </w:rPr>
+                    <w:t>artifactId</w:t>
+                  </w:r>
+                  <w:proofErr w:type="spellEnd"/>
+                  <w:r>
+                    <w:rPr>
+                      <w:rFonts w:ascii="Courier New" w:eastAsia="Times New Roman" w:hAnsi="Courier New" w:cs="Courier New"/>
+                      <w:sz w:val="20"/>
+                      <w:szCs w:val="20"/>
+                    </w:rPr>
+                    <w:t>&gt;spring-boot-starter-jetty&lt;/</w:t>
+                  </w:r>
+                  <w:proofErr w:type="spellStart"/>
+                  <w:r>
+                    <w:rPr>
+                      <w:rFonts w:ascii="Courier New" w:eastAsia="Times New Roman" w:hAnsi="Courier New" w:cs="Courier New"/>
+                      <w:sz w:val="20"/>
+                      <w:szCs w:val="20"/>
+                    </w:rPr>
+                    <w:t>artifactId</w:t>
+                  </w:r>
+                  <w:proofErr w:type="spellEnd"/>
+                  <w:r>
+                    <w:rPr>
+                      <w:rFonts w:ascii="Courier New" w:eastAsia="Times New Roman" w:hAnsi="Courier New" w:cs="Courier New"/>
+                      <w:sz w:val="20"/>
+                      <w:szCs w:val="20"/>
+                    </w:rPr>
+                    <w:t>&gt;</w:t>
                   </w:r>
                 </w:p>
                 <w:p>
@@ -1894,16 +3021,9 @@
                       <w:szCs w:val="21"/>
                       <w:shd w:val="clear" w:color="auto" w:fill="FFFFFF"/>
                     </w:rPr>
-                    <w:t>@SpringBootApplication</w:t>
-                  </w:r>
-                  <w:r>
-                    <w:rPr>
-                      <w:rFonts w:ascii="Segoe UI" w:hAnsi="Segoe UI" w:cs="Segoe UI"/>
-                      <w:color w:val="000000"/>
-                      <w:shd w:val="clear" w:color="auto" w:fill="FFFFFF"/>
-                    </w:rPr>
-                    <w:t> annotation. Behind the scenes, that’s equivalent to </w:t>
-                  </w:r>
+                    <w:t>@</w:t>
+                  </w:r>
+                  <w:proofErr w:type="spellStart"/>
                   <w:r>
                     <w:rPr>
                       <w:rStyle w:val="HTMLCode"/>
@@ -1913,15 +3033,16 @@
                       <w:szCs w:val="21"/>
                       <w:shd w:val="clear" w:color="auto" w:fill="FFFFFF"/>
                     </w:rPr>
-                    <w:t>@Configuration</w:t>
-                  </w:r>
+                    <w:t>SpringBootApplication</w:t>
+                  </w:r>
+                  <w:proofErr w:type="spellEnd"/>
                   <w:r>
                     <w:rPr>
                       <w:rFonts w:ascii="Segoe UI" w:hAnsi="Segoe UI" w:cs="Segoe UI"/>
                       <w:color w:val="000000"/>
                       <w:shd w:val="clear" w:color="auto" w:fill="FFFFFF"/>
                     </w:rPr>
-                    <w:t>, </w:t>
+                    <w:t> annotation. Behind the scenes, that’s equivalent to </w:t>
                   </w:r>
                   <w:r>
                     <w:rPr>
@@ -1932,7 +3053,7 @@
                       <w:szCs w:val="21"/>
                       <w:shd w:val="clear" w:color="auto" w:fill="FFFFFF"/>
                     </w:rPr>
-                    <w:t>@EnableAutoConfiguration</w:t>
+                    <w:t>@Configuration</w:t>
                   </w:r>
                   <w:r>
                     <w:rPr>
@@ -1940,7 +3061,7 @@
                       <w:color w:val="000000"/>
                       <w:shd w:val="clear" w:color="auto" w:fill="FFFFFF"/>
                     </w:rPr>
-                    <w:t>, and </w:t>
+                    <w:t>, </w:t>
                   </w:r>
                   <w:r>
                     <w:rPr>
@@ -1951,8 +3072,53 @@
                       <w:szCs w:val="21"/>
                       <w:shd w:val="clear" w:color="auto" w:fill="FFFFFF"/>
                     </w:rPr>
-                    <w:t>@ComponentScan</w:t>
-                  </w:r>
+                    <w:t>@</w:t>
+                  </w:r>
+                  <w:proofErr w:type="spellStart"/>
+                  <w:r>
+                    <w:rPr>
+                      <w:rStyle w:val="HTMLCode"/>
+                      <w:rFonts w:ascii="Consolas" w:eastAsiaTheme="minorHAnsi" w:hAnsi="Consolas" w:cs="Consolas"/>
+                      <w:color w:val="FF0779"/>
+                      <w:sz w:val="21"/>
+                      <w:szCs w:val="21"/>
+                      <w:shd w:val="clear" w:color="auto" w:fill="FFFFFF"/>
+                    </w:rPr>
+                    <w:t>EnableAutoConfiguration</w:t>
+                  </w:r>
+                  <w:proofErr w:type="spellEnd"/>
+                  <w:r>
+                    <w:rPr>
+                      <w:rFonts w:ascii="Segoe UI" w:hAnsi="Segoe UI" w:cs="Segoe UI"/>
+                      <w:color w:val="000000"/>
+                      <w:shd w:val="clear" w:color="auto" w:fill="FFFFFF"/>
+                    </w:rPr>
+                    <w:t>, and </w:t>
+                  </w:r>
+                  <w:r>
+                    <w:rPr>
+                      <w:rStyle w:val="HTMLCode"/>
+                      <w:rFonts w:ascii="Consolas" w:eastAsiaTheme="minorHAnsi" w:hAnsi="Consolas" w:cs="Consolas"/>
+                      <w:color w:val="FF0779"/>
+                      <w:sz w:val="21"/>
+                      <w:szCs w:val="21"/>
+                      <w:shd w:val="clear" w:color="auto" w:fill="FFFFFF"/>
+                    </w:rPr>
+                    <w:t>@</w:t>
+                  </w:r>
+                  <w:proofErr w:type="spellStart"/>
+                  <w:r>
+                    <w:rPr>
+                      <w:rStyle w:val="HTMLCode"/>
+                      <w:rFonts w:ascii="Consolas" w:eastAsiaTheme="minorHAnsi" w:hAnsi="Consolas" w:cs="Consolas"/>
+                      <w:color w:val="FF0779"/>
+                      <w:sz w:val="21"/>
+                      <w:szCs w:val="21"/>
+                      <w:shd w:val="clear" w:color="auto" w:fill="FFFFFF"/>
+                    </w:rPr>
+                    <w:t>ComponentScan</w:t>
+                  </w:r>
+                  <w:proofErr w:type="spellEnd"/>
                   <w:r>
                     <w:rPr>
                       <w:rFonts w:ascii="Segoe UI" w:hAnsi="Segoe UI" w:cs="Segoe UI"/>
@@ -1980,7 +3146,47 @@
                       <w:sz w:val="24"/>
                       <w:szCs w:val="24"/>
                     </w:rPr>
-                    <w:t>It enables the scanning of config classes, files and load them into </w:t>
+                    <w:t xml:space="preserve">It enables the scanning of </w:t>
+                  </w:r>
+                  <w:proofErr w:type="spellStart"/>
+                  <w:r>
+                    <w:rPr>
+                      <w:rFonts w:ascii="Segoe UI" w:eastAsia="Times New Roman" w:hAnsi="Segoe UI" w:cs="Segoe UI"/>
+                      <w:color w:val="000000"/>
+                      <w:sz w:val="24"/>
+                      <w:szCs w:val="24"/>
+                    </w:rPr>
+                    <w:t>config</w:t>
+                  </w:r>
+                  <w:proofErr w:type="spellEnd"/>
+                  <w:r>
+                    <w:rPr>
+                      <w:rFonts w:ascii="Segoe UI" w:eastAsia="Times New Roman" w:hAnsi="Segoe UI" w:cs="Segoe UI"/>
+                      <w:color w:val="000000"/>
+                      <w:sz w:val="24"/>
+                      <w:szCs w:val="24"/>
+                    </w:rPr>
+                    <w:t xml:space="preserve"> classes, files and </w:t>
+                  </w:r>
+                  <w:proofErr w:type="gramStart"/>
+                  <w:r>
+                    <w:rPr>
+                      <w:rFonts w:ascii="Segoe UI" w:eastAsia="Times New Roman" w:hAnsi="Segoe UI" w:cs="Segoe UI"/>
+                      <w:color w:val="000000"/>
+                      <w:sz w:val="24"/>
+                      <w:szCs w:val="24"/>
+                    </w:rPr>
+                    <w:t>load</w:t>
+                  </w:r>
+                  <w:proofErr w:type="gramEnd"/>
+                  <w:r>
+                    <w:rPr>
+                      <w:rFonts w:ascii="Segoe UI" w:eastAsia="Times New Roman" w:hAnsi="Segoe UI" w:cs="Segoe UI"/>
+                      <w:color w:val="000000"/>
+                      <w:sz w:val="24"/>
+                      <w:szCs w:val="24"/>
+                    </w:rPr>
+                    <w:t xml:space="preserve"> them into </w:t>
                   </w:r>
                   <w:r>
                     <w:rPr>
@@ -2002,6 +3208,7 @@
                     </w:rPr>
                     <w:t>. In below example, execution start with </w:t>
                   </w:r>
+                  <w:proofErr w:type="gramStart"/>
                   <w:r>
                     <w:rPr>
                       <w:rFonts w:ascii="Consolas" w:eastAsia="Times New Roman" w:hAnsi="Consolas" w:cs="Consolas"/>
@@ -2009,7 +3216,17 @@
                       <w:sz w:val="21"/>
                       <w:szCs w:val="21"/>
                     </w:rPr>
-                    <w:t>main()</w:t>
+                    <w:t>main(</w:t>
+                  </w:r>
+                  <w:proofErr w:type="gramEnd"/>
+                  <w:r>
+                    <w:rPr>
+                      <w:rFonts w:ascii="Consolas" w:eastAsia="Times New Roman" w:hAnsi="Consolas" w:cs="Consolas"/>
+                      <w:color w:val="FF0779"/>
+                      <w:sz w:val="21"/>
+                      <w:szCs w:val="21"/>
+                    </w:rPr>
+                    <w:t>)</w:t>
                   </w:r>
                   <w:r>
                     <w:rPr>
@@ -2018,8 +3235,39 @@
                       <w:sz w:val="24"/>
                       <w:szCs w:val="24"/>
                     </w:rPr>
-                    <w:t> method. It start loading all the config files, configure them and bootstarp</w:t>
-                  </w:r>
+                    <w:t xml:space="preserve"> method. It start loading all the </w:t>
+                  </w:r>
+                  <w:proofErr w:type="spellStart"/>
+                  <w:r>
+                    <w:rPr>
+                      <w:rFonts w:ascii="Segoe UI" w:eastAsia="Times New Roman" w:hAnsi="Segoe UI" w:cs="Segoe UI"/>
+                      <w:color w:val="000000"/>
+                      <w:sz w:val="24"/>
+                      <w:szCs w:val="24"/>
+                    </w:rPr>
+                    <w:t>config</w:t>
+                  </w:r>
+                  <w:proofErr w:type="spellEnd"/>
+                  <w:r>
+                    <w:rPr>
+                      <w:rFonts w:ascii="Segoe UI" w:eastAsia="Times New Roman" w:hAnsi="Segoe UI" w:cs="Segoe UI"/>
+                      <w:color w:val="000000"/>
+                      <w:sz w:val="24"/>
+                      <w:szCs w:val="24"/>
+                    </w:rPr>
+                    <w:t xml:space="preserve"> files, configure them and </w:t>
+                  </w:r>
+                  <w:proofErr w:type="spellStart"/>
+                  <w:r>
+                    <w:rPr>
+                      <w:rFonts w:ascii="Segoe UI" w:eastAsia="Times New Roman" w:hAnsi="Segoe UI" w:cs="Segoe UI"/>
+                      <w:color w:val="000000"/>
+                      <w:sz w:val="24"/>
+                      <w:szCs w:val="24"/>
+                    </w:rPr>
+                    <w:t>bootstarp</w:t>
+                  </w:r>
+                  <w:proofErr w:type="spellEnd"/>
                 </w:p>
                 <w:p>
                   <w:pPr>
@@ -2039,7 +3287,27 @@
                       <w:sz w:val="24"/>
                       <w:szCs w:val="24"/>
                     </w:rPr>
-                    <w:t xml:space="preserve"> the application based on </w:t>
+                    <w:t xml:space="preserve"> </w:t>
+                  </w:r>
+                  <w:proofErr w:type="gramStart"/>
+                  <w:r>
+                    <w:rPr>
+                      <w:rFonts w:ascii="Segoe UI" w:eastAsia="Times New Roman" w:hAnsi="Segoe UI" w:cs="Segoe UI"/>
+                      <w:color w:val="000000"/>
+                      <w:sz w:val="24"/>
+                      <w:szCs w:val="24"/>
+                    </w:rPr>
+                    <w:t>the</w:t>
+                  </w:r>
+                  <w:proofErr w:type="gramEnd"/>
+                  <w:r>
+                    <w:rPr>
+                      <w:rFonts w:ascii="Segoe UI" w:eastAsia="Times New Roman" w:hAnsi="Segoe UI" w:cs="Segoe UI"/>
+                      <w:color w:val="000000"/>
+                      <w:sz w:val="24"/>
+                      <w:szCs w:val="24"/>
+                    </w:rPr>
+                    <w:t xml:space="preserve"> application based on </w:t>
                   </w:r>
                   <w:hyperlink r:id="rId7" w:history="1">
                     <w:r>
@@ -2061,6 +3329,7 @@
                     </w:rPr>
                     <w:t> in </w:t>
                   </w:r>
+                  <w:proofErr w:type="spellStart"/>
                   <w:r>
                     <w:rPr>
                       <w:rFonts w:ascii="Segoe UI" w:eastAsia="Times New Roman" w:hAnsi="Segoe UI" w:cs="Segoe UI"/>
@@ -2072,6 +3341,7 @@
                     </w:rPr>
                     <w:t>application.properties</w:t>
                   </w:r>
+                  <w:proofErr w:type="spellEnd"/>
                   <w:r>
                     <w:rPr>
                       <w:rFonts w:ascii="Segoe UI" w:eastAsia="Times New Roman" w:hAnsi="Segoe UI" w:cs="Segoe UI"/>
@@ -2200,8 +3470,18 @@
                             <w:sz w:val="20"/>
                             <w:szCs w:val="20"/>
                           </w:rPr>
-                          <w:t>@SpringBootApplication</w:t>
+                          <w:t>@</w:t>
                         </w:r>
+                        <w:proofErr w:type="spellStart"/>
+                        <w:r>
+                          <w:rPr>
+                            <w:rFonts w:ascii="Courier New" w:eastAsia="Times New Roman" w:hAnsi="Courier New" w:cs="Courier New"/>
+                            <w:sz w:val="20"/>
+                            <w:szCs w:val="20"/>
+                          </w:rPr>
+                          <w:t>SpringBootApplication</w:t>
+                        </w:r>
+                        <w:proofErr w:type="spellEnd"/>
                       </w:p>
                       <w:p>
                         <w:pPr>
@@ -2244,6 +3524,7 @@
                           </w:rPr>
                           <w:t> </w:t>
                         </w:r>
+                        <w:proofErr w:type="spellStart"/>
                         <w:r>
                           <w:rPr>
                             <w:rFonts w:ascii="Courier New" w:eastAsia="Times New Roman" w:hAnsi="Courier New" w:cs="Courier New"/>
@@ -2252,6 +3533,7 @@
                           </w:rPr>
                           <w:t>MyApplication</w:t>
                         </w:r>
+                        <w:proofErr w:type="spellEnd"/>
                       </w:p>
                       <w:p>
                         <w:pPr>
@@ -2343,7 +3625,25 @@
                             <w:sz w:val="20"/>
                             <w:szCs w:val="20"/>
                           </w:rPr>
-                          <w:t>main(String[] args)</w:t>
+                          <w:t xml:space="preserve">main(String[] </w:t>
+                        </w:r>
+                        <w:proofErr w:type="spellStart"/>
+                        <w:r>
+                          <w:rPr>
+                            <w:rFonts w:ascii="Courier New" w:eastAsia="Times New Roman" w:hAnsi="Courier New" w:cs="Courier New"/>
+                            <w:sz w:val="20"/>
+                            <w:szCs w:val="20"/>
+                          </w:rPr>
+                          <w:t>args</w:t>
+                        </w:r>
+                        <w:proofErr w:type="spellEnd"/>
+                        <w:r>
+                          <w:rPr>
+                            <w:rFonts w:ascii="Courier New" w:eastAsia="Times New Roman" w:hAnsi="Courier New" w:cs="Courier New"/>
+                            <w:sz w:val="20"/>
+                            <w:szCs w:val="20"/>
+                          </w:rPr>
+                          <w:t>)</w:t>
                         </w:r>
                       </w:p>
                       <w:p>
@@ -2391,13 +3691,59 @@
                           </w:rPr>
                           <w:t>        </w:t>
                         </w:r>
+                        <w:proofErr w:type="spellStart"/>
                         <w:r>
                           <w:rPr>
                             <w:rFonts w:ascii="Courier New" w:eastAsia="Times New Roman" w:hAnsi="Courier New" w:cs="Courier New"/>
                             <w:sz w:val="20"/>
                             <w:szCs w:val="20"/>
                           </w:rPr>
-                          <w:t>SpringApplication.run(Application.class, args);</w:t>
+                          <w:t>SpringApplication.run</w:t>
+                        </w:r>
+                        <w:proofErr w:type="spellEnd"/>
+                        <w:r>
+                          <w:rPr>
+                            <w:rFonts w:ascii="Courier New" w:eastAsia="Times New Roman" w:hAnsi="Courier New" w:cs="Courier New"/>
+                            <w:sz w:val="20"/>
+                            <w:szCs w:val="20"/>
+                          </w:rPr>
+                          <w:t>(</w:t>
+                        </w:r>
+                        <w:proofErr w:type="spellStart"/>
+                        <w:r>
+                          <w:rPr>
+                            <w:rFonts w:ascii="Courier New" w:eastAsia="Times New Roman" w:hAnsi="Courier New" w:cs="Courier New"/>
+                            <w:sz w:val="20"/>
+                            <w:szCs w:val="20"/>
+                          </w:rPr>
+                          <w:t>Application.class</w:t>
+                        </w:r>
+                        <w:proofErr w:type="spellEnd"/>
+                        <w:r>
+                          <w:rPr>
+                            <w:rFonts w:ascii="Courier New" w:eastAsia="Times New Roman" w:hAnsi="Courier New" w:cs="Courier New"/>
+                            <w:sz w:val="20"/>
+                            <w:szCs w:val="20"/>
+                          </w:rPr>
+                          <w:t xml:space="preserve">, </w:t>
+                        </w:r>
+                        <w:proofErr w:type="spellStart"/>
+                        <w:r>
+                          <w:rPr>
+                            <w:rFonts w:ascii="Courier New" w:eastAsia="Times New Roman" w:hAnsi="Courier New" w:cs="Courier New"/>
+                            <w:sz w:val="20"/>
+                            <w:szCs w:val="20"/>
+                          </w:rPr>
+                          <w:t>args</w:t>
+                        </w:r>
+                        <w:proofErr w:type="spellEnd"/>
+                        <w:r>
+                          <w:rPr>
+                            <w:rFonts w:ascii="Courier New" w:eastAsia="Times New Roman" w:hAnsi="Courier New" w:cs="Courier New"/>
+                            <w:sz w:val="20"/>
+                            <w:szCs w:val="20"/>
+                          </w:rPr>
+                          <w:t>);</w:t>
                         </w:r>
                       </w:p>
                       <w:p>
@@ -2481,6 +3827,7 @@
                             <w:szCs w:val="24"/>
                           </w:rPr>
                         </w:pPr>
+                        <w:proofErr w:type="spellStart"/>
                         <w:r>
                           <w:rPr>
                             <w:rFonts w:ascii="Times New Roman" w:eastAsia="Times New Roman" w:hAnsi="Times New Roman" w:cs="Times New Roman"/>
@@ -2490,6 +3837,7 @@
                           </w:rPr>
                           <w:t>application.properties</w:t>
                         </w:r>
+                        <w:proofErr w:type="spellEnd"/>
                         <w:r>
                           <w:rPr>
                             <w:rFonts w:ascii="Times New Roman" w:eastAsia="Times New Roman" w:hAnsi="Times New Roman" w:cs="Times New Roman"/>
@@ -2547,13 +3895,23 @@
                             <w:szCs w:val="24"/>
                           </w:rPr>
                         </w:pPr>
+                        <w:proofErr w:type="spellStart"/>
                         <w:r>
                           <w:rPr>
                             <w:rFonts w:ascii="Courier New" w:eastAsia="Times New Roman" w:hAnsi="Courier New" w:cs="Courier New"/>
                             <w:sz w:val="20"/>
                             <w:szCs w:val="20"/>
                           </w:rPr>
-                          <w:t>server.port=8080</w:t>
+                          <w:t>server.port</w:t>
+                        </w:r>
+                        <w:proofErr w:type="spellEnd"/>
+                        <w:r>
+                          <w:rPr>
+                            <w:rFonts w:ascii="Courier New" w:eastAsia="Times New Roman" w:hAnsi="Courier New" w:cs="Courier New"/>
+                            <w:sz w:val="20"/>
+                            <w:szCs w:val="20"/>
+                          </w:rPr>
+                          <w:t>=8080</w:t>
                         </w:r>
                       </w:p>
                       <w:p>
@@ -2610,13 +3968,23 @@
                             <w:szCs w:val="24"/>
                           </w:rPr>
                         </w:pPr>
+                        <w:proofErr w:type="spellStart"/>
                         <w:r>
                           <w:rPr>
                             <w:rFonts w:ascii="Courier New" w:eastAsia="Times New Roman" w:hAnsi="Courier New" w:cs="Courier New"/>
                             <w:sz w:val="20"/>
                             <w:szCs w:val="20"/>
                           </w:rPr>
-                          <w:t>server.contextPath=/home</w:t>
+                          <w:t>server.contextPath</w:t>
+                        </w:r>
+                        <w:proofErr w:type="spellEnd"/>
+                        <w:r>
+                          <w:rPr>
+                            <w:rFonts w:ascii="Courier New" w:eastAsia="Times New Roman" w:hAnsi="Courier New" w:cs="Courier New"/>
+                            <w:sz w:val="20"/>
+                            <w:szCs w:val="20"/>
+                          </w:rPr>
+                          <w:t>=/home</w:t>
                         </w:r>
                       </w:p>
                     </w:tc>
@@ -2642,6 +4010,7 @@
                     </w:rPr>
                     <w:t>To execute the application, you can run the </w:t>
                   </w:r>
+                  <w:proofErr w:type="gramStart"/>
                   <w:r>
                     <w:rPr>
                       <w:rFonts w:ascii="Segoe UI" w:eastAsia="Times New Roman" w:hAnsi="Segoe UI" w:cs="Segoe UI"/>
@@ -2651,17 +4020,9 @@
                       <w:sz w:val="24"/>
                       <w:szCs w:val="24"/>
                     </w:rPr>
-                    <w:t>main() method</w:t>
-                  </w:r>
-                  <w:r>
-                    <w:rPr>
-                      <w:rFonts w:ascii="Segoe UI" w:eastAsia="Times New Roman" w:hAnsi="Segoe UI" w:cs="Segoe UI"/>
-                      <w:color w:val="000000"/>
-                      <w:sz w:val="24"/>
-                      <w:szCs w:val="24"/>
-                    </w:rPr>
-                    <w:t> from IDE such </w:t>
-                  </w:r>
+                    <w:t>main(</w:t>
+                  </w:r>
+                  <w:proofErr w:type="gramEnd"/>
                   <w:r>
                     <w:rPr>
                       <w:rFonts w:ascii="Segoe UI" w:eastAsia="Times New Roman" w:hAnsi="Segoe UI" w:cs="Segoe UI"/>
@@ -2671,7 +4032,7 @@
                       <w:sz w:val="24"/>
                       <w:szCs w:val="24"/>
                     </w:rPr>
-                    <w:t>eclipse</w:t>
+                    <w:t>) method</w:t>
                   </w:r>
                   <w:r>
                     <w:rPr>
@@ -2680,7 +4041,37 @@
                       <w:sz w:val="24"/>
                       <w:szCs w:val="24"/>
                     </w:rPr>
-                    <w:t>, or you can build the jar file and execute from command prompt.</w:t>
+                    <w:t> from IDE such </w:t>
+                  </w:r>
+                  <w:r>
+                    <w:rPr>
+                      <w:rFonts w:ascii="Segoe UI" w:eastAsia="Times New Roman" w:hAnsi="Segoe UI" w:cs="Segoe UI"/>
+                      <w:b/>
+                      <w:bCs/>
+                      <w:color w:val="000000"/>
+                      <w:sz w:val="24"/>
+                      <w:szCs w:val="24"/>
+                    </w:rPr>
+                    <w:t>eclipse</w:t>
+                  </w:r>
+                  <w:r>
+                    <w:rPr>
+                      <w:rFonts w:ascii="Segoe UI" w:eastAsia="Times New Roman" w:hAnsi="Segoe UI" w:cs="Segoe UI"/>
+                      <w:color w:val="000000"/>
+                      <w:sz w:val="24"/>
+                      <w:szCs w:val="24"/>
+                    </w:rPr>
+                    <w:t xml:space="preserve">, or </w:t>
+                  </w:r>
+                  <w:r>
+                    <w:rPr>
+                      <w:rFonts w:ascii="Segoe UI" w:eastAsia="Times New Roman" w:hAnsi="Segoe UI" w:cs="Segoe UI"/>
+                      <w:color w:val="000000"/>
+                      <w:sz w:val="24"/>
+                      <w:szCs w:val="24"/>
+                    </w:rPr>
+                    <w:lastRenderedPageBreak/>
+                    <w:t>you can build the jar file and execute from command prompt.</w:t>
                   </w:r>
                 </w:p>
                 <w:tbl>
@@ -2725,7 +4116,6 @@
                             <w:sz w:val="24"/>
                             <w:szCs w:val="24"/>
                           </w:rPr>
-                          <w:lastRenderedPageBreak/>
                           <w:t>Console</w:t>
                         </w:r>
                       </w:p>
@@ -2786,7 +4176,25 @@
                             <w:b/>
                             <w:color w:val="000000"/>
                           </w:rPr>
-                          <w:t>5. Advantages of Spring boot</w:t>
+                          <w:t xml:space="preserve">5. Advantages of </w:t>
+                        </w:r>
+                        <w:proofErr w:type="gramStart"/>
+                        <w:r>
+                          <w:rPr>
+                            <w:rFonts w:ascii="Segoe UI" w:hAnsi="Segoe UI" w:cs="Segoe UI"/>
+                            <w:b/>
+                            <w:color w:val="000000"/>
+                          </w:rPr>
+                          <w:t>Spring</w:t>
+                        </w:r>
+                        <w:proofErr w:type="gramEnd"/>
+                        <w:r>
+                          <w:rPr>
+                            <w:rFonts w:ascii="Segoe UI" w:hAnsi="Segoe UI" w:cs="Segoe UI"/>
+                            <w:b/>
+                            <w:color w:val="000000"/>
+                          </w:rPr>
+                          <w:t xml:space="preserve"> boot</w:t>
                         </w:r>
                       </w:p>
                       <w:p>
@@ -2841,7 +4249,23 @@
                             <w:rFonts w:ascii="Segoe UI" w:hAnsi="Segoe UI" w:cs="Segoe UI"/>
                             <w:color w:val="000000"/>
                           </w:rPr>
-                          <w:t xml:space="preserve"> and import them for you.</w:t>
+                          <w:t xml:space="preserve"> </w:t>
+                        </w:r>
+                        <w:proofErr w:type="gramStart"/>
+                        <w:r>
+                          <w:rPr>
+                            <w:rFonts w:ascii="Segoe UI" w:hAnsi="Segoe UI" w:cs="Segoe UI"/>
+                            <w:color w:val="000000"/>
+                          </w:rPr>
+                          <w:t>and</w:t>
+                        </w:r>
+                        <w:proofErr w:type="gramEnd"/>
+                        <w:r>
+                          <w:rPr>
+                            <w:rFonts w:ascii="Segoe UI" w:hAnsi="Segoe UI" w:cs="Segoe UI"/>
+                            <w:color w:val="000000"/>
+                          </w:rPr>
+                          <w:t xml:space="preserve"> import them for you.</w:t>
                         </w:r>
                       </w:p>
                       <w:p>
@@ -2865,13 +4289,23 @@
                           </w:rPr>
                           <w:t>It has information of </w:t>
                         </w:r>
+                        <w:proofErr w:type="spellStart"/>
                         <w:r>
                           <w:rPr>
                             <w:rStyle w:val="Strong"/>
                             <w:rFonts w:ascii="Segoe UI" w:hAnsi="Segoe UI" w:cs="Segoe UI"/>
                             <w:color w:val="000000"/>
                           </w:rPr>
-                          <w:t>compitable version</w:t>
+                          <w:t>compitable</w:t>
+                        </w:r>
+                        <w:proofErr w:type="spellEnd"/>
+                        <w:r>
+                          <w:rPr>
+                            <w:rStyle w:val="Strong"/>
+                            <w:rFonts w:ascii="Segoe UI" w:hAnsi="Segoe UI" w:cs="Segoe UI"/>
+                            <w:color w:val="000000"/>
+                          </w:rPr>
+                          <w:t xml:space="preserve"> version</w:t>
                         </w:r>
                         <w:r>
                           <w:rPr>
@@ -2891,6 +4325,7 @@
                             <w:color w:val="000000"/>
                           </w:rPr>
                         </w:pPr>
+                        <w:proofErr w:type="spellStart"/>
                         <w:r>
                           <w:rPr>
                             <w:rStyle w:val="Strong"/>
@@ -2907,6 +4342,7 @@
                           </w:rPr>
                           <w:t>lassloader</w:t>
                         </w:r>
+                        <w:proofErr w:type="spellEnd"/>
                         <w:r>
                           <w:rPr>
                             <w:rStyle w:val="Strong"/>
@@ -2970,12 +4406,21 @@
                             <w:color w:val="000000"/>
                           </w:rPr>
                         </w:pPr>
+                        <w:proofErr w:type="gramStart"/>
                         <w:r>
                           <w:rPr>
                             <w:rFonts w:ascii="Segoe UI" w:hAnsi="Segoe UI" w:cs="Segoe UI"/>
                             <w:color w:val="000000"/>
                           </w:rPr>
-                          <w:t xml:space="preserve">important pieces behind the scene. Override them only when you need. </w:t>
+                          <w:t>important</w:t>
+                        </w:r>
+                        <w:proofErr w:type="gramEnd"/>
+                        <w:r>
+                          <w:rPr>
+                            <w:rFonts w:ascii="Segoe UI" w:hAnsi="Segoe UI" w:cs="Segoe UI"/>
+                            <w:color w:val="000000"/>
+                          </w:rPr>
+                          <w:t xml:space="preserve"> pieces behind the scene. Override them only when you need. </w:t>
                         </w:r>
                       </w:p>
                       <w:p>
@@ -3072,13 +4517,23 @@
                           </w:rPr>
                           <w:t>It has excellent integration with IDEs like eclipse and </w:t>
                         </w:r>
+                        <w:proofErr w:type="spellStart"/>
                         <w:r>
                           <w:rPr>
                             <w:rStyle w:val="Strong"/>
                             <w:rFonts w:ascii="Segoe UI" w:hAnsi="Segoe UI" w:cs="Segoe UI"/>
                             <w:color w:val="000000"/>
                           </w:rPr>
-                          <w:t>intelliJ idea</w:t>
+                          <w:t>intelliJ</w:t>
+                        </w:r>
+                        <w:proofErr w:type="spellEnd"/>
+                        <w:r>
+                          <w:rPr>
+                            <w:rStyle w:val="Strong"/>
+                            <w:rFonts w:ascii="Segoe UI" w:hAnsi="Segoe UI" w:cs="Segoe UI"/>
+                            <w:color w:val="000000"/>
+                          </w:rPr>
+                          <w:t xml:space="preserve"> idea</w:t>
                         </w:r>
                         <w:r>
                           <w:rPr>
@@ -3170,12 +4625,21 @@
                   <w:r>
                     <w:t> </w:t>
                   </w:r>
+                  <w:proofErr w:type="spellStart"/>
                   <w:r>
                     <w:rPr>
                       <w:rStyle w:val="HTMLCode"/>
                       <w:rFonts w:eastAsiaTheme="minorHAnsi"/>
                     </w:rPr>
-                    <w:t>com.howtodoinjava.demo;</w:t>
+                    <w:t>com.howtodoinjava.demo</w:t>
+                  </w:r>
+                  <w:proofErr w:type="spellEnd"/>
+                  <w:r>
+                    <w:rPr>
+                      <w:rStyle w:val="HTMLCode"/>
+                      <w:rFonts w:eastAsiaTheme="minorHAnsi"/>
+                    </w:rPr>
+                    <w:t>;</w:t>
                   </w:r>
                 </w:p>
                 <w:p>
@@ -3194,12 +4658,21 @@
                   <w:r>
                     <w:t> </w:t>
                   </w:r>
+                  <w:proofErr w:type="spellStart"/>
                   <w:r>
                     <w:rPr>
                       <w:rStyle w:val="HTMLCode"/>
                       <w:rFonts w:eastAsiaTheme="minorHAnsi"/>
                     </w:rPr>
-                    <w:t>org.springframework.boot.SpringApplication;</w:t>
+                    <w:t>org.springframework.boot.SpringApplication</w:t>
+                  </w:r>
+                  <w:proofErr w:type="spellEnd"/>
+                  <w:r>
+                    <w:rPr>
+                      <w:rStyle w:val="HTMLCode"/>
+                      <w:rFonts w:eastAsiaTheme="minorHAnsi"/>
+                    </w:rPr>
+                    <w:t>;</w:t>
                   </w:r>
                 </w:p>
                 <w:p>
@@ -3232,12 +4705,21 @@
                   <w:r>
                     <w:t> </w:t>
                   </w:r>
+                  <w:proofErr w:type="spellStart"/>
                   <w:r>
                     <w:rPr>
                       <w:rStyle w:val="HTMLCode"/>
                       <w:rFonts w:eastAsiaTheme="minorHAnsi"/>
                     </w:rPr>
-                    <w:t>org.springframework.context.ApplicationContext;</w:t>
+                    <w:t>org.springframework.context.ApplicationContext</w:t>
+                  </w:r>
+                  <w:proofErr w:type="spellEnd"/>
+                  <w:r>
+                    <w:rPr>
+                      <w:rStyle w:val="HTMLCode"/>
+                      <w:rFonts w:eastAsiaTheme="minorHAnsi"/>
+                    </w:rPr>
+                    <w:t>;</w:t>
                   </w:r>
                 </w:p>
                 <w:p>
@@ -3251,8 +4733,17 @@
                       <w:rStyle w:val="HTMLCode"/>
                       <w:rFonts w:eastAsiaTheme="minorHAnsi"/>
                     </w:rPr>
-                    <w:t>@SpringBootApplication</w:t>
-                  </w:r>
+                    <w:t>@</w:t>
+                  </w:r>
+                  <w:proofErr w:type="spellStart"/>
+                  <w:r>
+                    <w:rPr>
+                      <w:rStyle w:val="HTMLCode"/>
+                      <w:rFonts w:eastAsiaTheme="minorHAnsi"/>
+                    </w:rPr>
+                    <w:t>SpringBootApplication</w:t>
+                  </w:r>
+                  <w:proofErr w:type="spellEnd"/>
                 </w:p>
                 <w:p>
                   <w:r>
@@ -3299,6 +4790,7 @@
                       <w:rFonts w:eastAsiaTheme="minorHAnsi"/>
                       <w:color w:val="FF0779"/>
                     </w:rPr>
+                    <w:lastRenderedPageBreak/>
                     <w:t>    </w:t>
                   </w:r>
                   <w:r>
@@ -3360,7 +4852,23 @@
                       <w:rStyle w:val="HTMLCode"/>
                       <w:rFonts w:eastAsiaTheme="minorHAnsi"/>
                     </w:rPr>
-                    <w:t>main(String[] args)</w:t>
+                    <w:t xml:space="preserve">main(String[] </w:t>
+                  </w:r>
+                  <w:proofErr w:type="spellStart"/>
+                  <w:r>
+                    <w:rPr>
+                      <w:rStyle w:val="HTMLCode"/>
+                      <w:rFonts w:eastAsiaTheme="minorHAnsi"/>
+                    </w:rPr>
+                    <w:t>args</w:t>
+                  </w:r>
+                  <w:proofErr w:type="spellEnd"/>
+                  <w:r>
+                    <w:rPr>
+                      <w:rStyle w:val="HTMLCode"/>
+                      <w:rFonts w:eastAsiaTheme="minorHAnsi"/>
+                    </w:rPr>
+                    <w:t>)</w:t>
                   </w:r>
                 </w:p>
                 <w:p>
@@ -3370,7 +4878,6 @@
                       <w:rFonts w:eastAsiaTheme="minorHAnsi"/>
                       <w:color w:val="FF0779"/>
                     </w:rPr>
-                    <w:lastRenderedPageBreak/>
                     <w:t>    </w:t>
                   </w:r>
                   <w:r>
@@ -3390,12 +4897,85 @@
                     </w:rPr>
                     <w:t>        </w:t>
                   </w:r>
+                  <w:proofErr w:type="spellStart"/>
                   <w:r>
                     <w:rPr>
                       <w:rStyle w:val="HTMLCode"/>
                       <w:rFonts w:eastAsiaTheme="minorHAnsi"/>
                     </w:rPr>
-                    <w:t>ApplicationContext ctx = SpringApplication.run(App.class, args);</w:t>
+                    <w:t>ApplicationContext</w:t>
+                  </w:r>
+                  <w:proofErr w:type="spellEnd"/>
+                  <w:r>
+                    <w:rPr>
+                      <w:rStyle w:val="HTMLCode"/>
+                      <w:rFonts w:eastAsiaTheme="minorHAnsi"/>
+                    </w:rPr>
+                    <w:t xml:space="preserve"> </w:t>
+                  </w:r>
+                  <w:proofErr w:type="spellStart"/>
+                  <w:r>
+                    <w:rPr>
+                      <w:rStyle w:val="HTMLCode"/>
+                      <w:rFonts w:eastAsiaTheme="minorHAnsi"/>
+                    </w:rPr>
+                    <w:t>ctx</w:t>
+                  </w:r>
+                  <w:proofErr w:type="spellEnd"/>
+                  <w:r>
+                    <w:rPr>
+                      <w:rStyle w:val="HTMLCode"/>
+                      <w:rFonts w:eastAsiaTheme="minorHAnsi"/>
+                    </w:rPr>
+                    <w:t xml:space="preserve"> = </w:t>
+                  </w:r>
+                  <w:proofErr w:type="spellStart"/>
+                  <w:r>
+                    <w:rPr>
+                      <w:rStyle w:val="HTMLCode"/>
+                      <w:rFonts w:eastAsiaTheme="minorHAnsi"/>
+                    </w:rPr>
+                    <w:t>SpringApplication.run</w:t>
+                  </w:r>
+                  <w:proofErr w:type="spellEnd"/>
+                  <w:r>
+                    <w:rPr>
+                      <w:rStyle w:val="HTMLCode"/>
+                      <w:rFonts w:eastAsiaTheme="minorHAnsi"/>
+                    </w:rPr>
+                    <w:t>(</w:t>
+                  </w:r>
+                  <w:proofErr w:type="spellStart"/>
+                  <w:r>
+                    <w:rPr>
+                      <w:rStyle w:val="HTMLCode"/>
+                      <w:rFonts w:eastAsiaTheme="minorHAnsi"/>
+                    </w:rPr>
+                    <w:t>App.class</w:t>
+                  </w:r>
+                  <w:proofErr w:type="spellEnd"/>
+                  <w:r>
+                    <w:rPr>
+                      <w:rStyle w:val="HTMLCode"/>
+                      <w:rFonts w:eastAsiaTheme="minorHAnsi"/>
+                    </w:rPr>
+                    <w:t xml:space="preserve">, </w:t>
+                  </w:r>
+                  <w:proofErr w:type="spellStart"/>
+                  <w:r>
+                    <w:rPr>
+                      <w:rStyle w:val="HTMLCode"/>
+                      <w:rFonts w:eastAsiaTheme="minorHAnsi"/>
+                    </w:rPr>
+                    <w:t>args</w:t>
+                  </w:r>
+                  <w:proofErr w:type="spellEnd"/>
+                  <w:r>
+                    <w:rPr>
+                      <w:rStyle w:val="HTMLCode"/>
+                      <w:rFonts w:eastAsiaTheme="minorHAnsi"/>
+                    </w:rPr>
+                    <w:t>);</w:t>
                   </w:r>
                 </w:p>
                 <w:p>
@@ -3476,6 +5056,7 @@
               </w:rPr>
               <w:t>Above class is called spring boot application launch class. It used to Bootstrap and launch a Spring application from a Java </w:t>
             </w:r>
+            <w:proofErr w:type="gramStart"/>
             <w:r>
               <w:rPr>
                 <w:rStyle w:val="HTMLCode"/>
@@ -3484,7 +5065,18 @@
                 <w:sz w:val="21"/>
                 <w:szCs w:val="21"/>
               </w:rPr>
-              <w:t>main()</w:t>
+              <w:t>main(</w:t>
+            </w:r>
+            <w:proofErr w:type="gramEnd"/>
+            <w:r>
+              <w:rPr>
+                <w:rStyle w:val="HTMLCode"/>
+                <w:rFonts w:ascii="Consolas" w:hAnsi="Consolas" w:cs="Consolas"/>
+                <w:color w:val="FF0779"/>
+                <w:sz w:val="21"/>
+                <w:szCs w:val="21"/>
+              </w:rPr>
+              <w:t>)</w:t>
             </w:r>
             <w:r>
               <w:rPr>
@@ -3520,7 +5112,39 @@
                 <w:rFonts w:ascii="Segoe UI" w:hAnsi="Segoe UI" w:cs="Segoe UI"/>
                 <w:color w:val="000000"/>
               </w:rPr>
-              <w:t>Create an instance of Spring’s ApplicationContext.</w:t>
+              <w:t xml:space="preserve">Create an instance of </w:t>
+            </w:r>
+            <w:proofErr w:type="gramStart"/>
+            <w:r>
+              <w:rPr>
+                <w:rFonts w:ascii="Segoe UI" w:hAnsi="Segoe UI" w:cs="Segoe UI"/>
+                <w:color w:val="000000"/>
+              </w:rPr>
+              <w:t>Spring’s</w:t>
+            </w:r>
+            <w:proofErr w:type="gramEnd"/>
+            <w:r>
+              <w:rPr>
+                <w:rFonts w:ascii="Segoe UI" w:hAnsi="Segoe UI" w:cs="Segoe UI"/>
+                <w:color w:val="000000"/>
+              </w:rPr>
+              <w:t xml:space="preserve"> </w:t>
+            </w:r>
+            <w:proofErr w:type="spellStart"/>
+            <w:r>
+              <w:rPr>
+                <w:rFonts w:ascii="Segoe UI" w:hAnsi="Segoe UI" w:cs="Segoe UI"/>
+                <w:color w:val="000000"/>
+              </w:rPr>
+              <w:t>ApplicationContext</w:t>
+            </w:r>
+            <w:proofErr w:type="spellEnd"/>
+            <w:r>
+              <w:rPr>
+                <w:rFonts w:ascii="Segoe UI" w:hAnsi="Segoe UI" w:cs="Segoe UI"/>
+                <w:color w:val="000000"/>
+              </w:rPr>
+              <w:t>.</w:t>
             </w:r>
           </w:p>
           <w:p>
@@ -3542,15 +5166,48 @@
                 <w:rFonts w:ascii="Segoe UI" w:hAnsi="Segoe UI" w:cs="Segoe UI"/>
                 <w:color w:val="000000"/>
               </w:rPr>
-              <w:t>Enable the functionality to accept command-line arguments and expose them as Spring properties.</w:t>
-            </w:r>
+              <w:t xml:space="preserve">Enable the functionality to accept command-line arguments and expose them as </w:t>
+            </w:r>
+            <w:proofErr w:type="gramStart"/>
             <w:r>
               <w:rPr>
                 <w:rFonts w:ascii="Segoe UI" w:hAnsi="Segoe UI" w:cs="Segoe UI"/>
                 <w:color w:val="000000"/>
               </w:rPr>
-              <w:t xml:space="preserve"> Eg: to set profile active: </w:t>
-            </w:r>
+              <w:t>Spring</w:t>
+            </w:r>
+            <w:proofErr w:type="gramEnd"/>
+            <w:r>
+              <w:rPr>
+                <w:rFonts w:ascii="Segoe UI" w:hAnsi="Segoe UI" w:cs="Segoe UI"/>
+                <w:color w:val="000000"/>
+              </w:rPr>
+              <w:t xml:space="preserve"> properties.</w:t>
+            </w:r>
+            <w:r>
+              <w:rPr>
+                <w:rFonts w:ascii="Segoe UI" w:hAnsi="Segoe UI" w:cs="Segoe UI"/>
+                <w:color w:val="000000"/>
+              </w:rPr>
+              <w:t xml:space="preserve"> </w:t>
+            </w:r>
+            <w:proofErr w:type="spellStart"/>
+            <w:r>
+              <w:rPr>
+                <w:rFonts w:ascii="Segoe UI" w:hAnsi="Segoe UI" w:cs="Segoe UI"/>
+                <w:color w:val="000000"/>
+              </w:rPr>
+              <w:t>Eg</w:t>
+            </w:r>
+            <w:proofErr w:type="spellEnd"/>
+            <w:r>
+              <w:rPr>
+                <w:rFonts w:ascii="Segoe UI" w:hAnsi="Segoe UI" w:cs="Segoe UI"/>
+                <w:color w:val="000000"/>
+              </w:rPr>
+              <w:t xml:space="preserve">: to set profile active: </w:t>
+            </w:r>
+            <w:proofErr w:type="spellStart"/>
             <w:r>
               <w:rPr>
                 <w:rFonts w:ascii="Segoe UI" w:hAnsi="Segoe UI" w:cs="Segoe UI"/>
@@ -3573,8 +5230,27 @@
                 <w:b/>
                 <w:color w:val="000000"/>
               </w:rPr>
-              <w:t>ile.active=dev</w:t>
-            </w:r>
+              <w:t>ile.active</w:t>
+            </w:r>
+            <w:proofErr w:type="spellEnd"/>
+            <w:r>
+              <w:rPr>
+                <w:rFonts w:ascii="Segoe UI" w:hAnsi="Segoe UI" w:cs="Segoe UI"/>
+                <w:b/>
+                <w:color w:val="000000"/>
+              </w:rPr>
+              <w:t>=</w:t>
+            </w:r>
+            <w:proofErr w:type="spellStart"/>
+            <w:r>
+              <w:rPr>
+                <w:rFonts w:ascii="Segoe UI" w:hAnsi="Segoe UI" w:cs="Segoe UI"/>
+                <w:b/>
+                <w:color w:val="000000"/>
+              </w:rPr>
+              <w:t>dev</w:t>
+            </w:r>
+            <w:proofErr w:type="spellEnd"/>
           </w:p>
           <w:p>
             <w:pPr>
@@ -3595,7 +5271,23 @@
                 <w:rFonts w:ascii="Segoe UI" w:hAnsi="Segoe UI" w:cs="Segoe UI"/>
                 <w:color w:val="000000"/>
               </w:rPr>
-              <w:t>Load all the Spring beans as per the configuration. You can do other operations as well as per project need arises.</w:t>
+              <w:t xml:space="preserve">Load all the </w:t>
+            </w:r>
+            <w:proofErr w:type="gramStart"/>
+            <w:r>
+              <w:rPr>
+                <w:rFonts w:ascii="Segoe UI" w:hAnsi="Segoe UI" w:cs="Segoe UI"/>
+                <w:color w:val="000000"/>
+              </w:rPr>
+              <w:t>Spring</w:t>
+            </w:r>
+            <w:proofErr w:type="gramEnd"/>
+            <w:r>
+              <w:rPr>
+                <w:rFonts w:ascii="Segoe UI" w:hAnsi="Segoe UI" w:cs="Segoe UI"/>
+                <w:color w:val="000000"/>
+              </w:rPr>
+              <w:t xml:space="preserve"> beans as per the configuration. You can do other operations as well as per project need arises.</w:t>
             </w:r>
           </w:p>
           <w:p>
@@ -3618,7 +5310,25 @@
                 <w:b/>
                 <w:color w:val="000000"/>
               </w:rPr>
-              <w:t>@SpringBootApplication Annotation</w:t>
+              <w:t>@</w:t>
+            </w:r>
+            <w:proofErr w:type="spellStart"/>
+            <w:r>
+              <w:rPr>
+                <w:rFonts w:ascii="Segoe UI" w:hAnsi="Segoe UI" w:cs="Segoe UI"/>
+                <w:b/>
+                <w:color w:val="000000"/>
+              </w:rPr>
+              <w:t>SpringBootApplication</w:t>
+            </w:r>
+            <w:proofErr w:type="spellEnd"/>
+            <w:r>
+              <w:rPr>
+                <w:rFonts w:ascii="Segoe UI" w:hAnsi="Segoe UI" w:cs="Segoe UI"/>
+                <w:b/>
+                <w:color w:val="000000"/>
+              </w:rPr>
+              <w:t xml:space="preserve"> Annotation</w:t>
             </w:r>
             <w:r>
               <w:rPr>
@@ -3664,7 +5374,27 @@
                 <w:sz w:val="29"/>
                 <w:szCs w:val="29"/>
               </w:rPr>
-              <w:t xml:space="preserve">1. @SpringBootConfiguration: </w:t>
+              <w:t>1. @</w:t>
+            </w:r>
+            <w:proofErr w:type="spellStart"/>
+            <w:r>
+              <w:rPr>
+                <w:rFonts w:ascii="Segoe UI" w:hAnsi="Segoe UI" w:cs="Segoe UI"/>
+                <w:color w:val="000000"/>
+                <w:sz w:val="29"/>
+                <w:szCs w:val="29"/>
+              </w:rPr>
+              <w:t>SpringBootConfiguration</w:t>
+            </w:r>
+            <w:proofErr w:type="spellEnd"/>
+            <w:r>
+              <w:rPr>
+                <w:rFonts w:ascii="Segoe UI" w:hAnsi="Segoe UI" w:cs="Segoe UI"/>
+                <w:color w:val="000000"/>
+                <w:sz w:val="29"/>
+                <w:szCs w:val="29"/>
+              </w:rPr>
+              <w:t xml:space="preserve">: </w:t>
             </w:r>
             <w:hyperlink r:id="rId8" w:history="1">
               <w:r>
@@ -3682,8 +5412,19 @@
                   <w:color w:val="0366D6"/>
                   <w:shd w:val="clear" w:color="auto" w:fill="FFFFFF"/>
                 </w:rPr>
-                <w:t>@SpringBootConfiguration</w:t>
+                <w:t>@</w:t>
               </w:r>
+              <w:proofErr w:type="spellStart"/>
+              <w:r>
+                <w:rPr>
+                  <w:rStyle w:val="Hyperlink"/>
+                  <w:rFonts w:ascii="Segoe UI" w:hAnsi="Segoe UI" w:cs="Segoe UI"/>
+                  <w:color w:val="0366D6"/>
+                  <w:shd w:val="clear" w:color="auto" w:fill="FFFFFF"/>
+                </w:rPr>
+                <w:t>SpringBootConfiguration</w:t>
+              </w:r>
+              <w:proofErr w:type="spellEnd"/>
             </w:hyperlink>
             <w:r>
               <w:rPr>
@@ -3691,7 +5432,25 @@
                 <w:color w:val="000000"/>
                 <w:shd w:val="clear" w:color="auto" w:fill="FFFFFF"/>
               </w:rPr>
-              <w:t> is new annotation in Spring boot 2. Previously, we have been using </w:t>
+              <w:t xml:space="preserve"> is new annotation in </w:t>
+            </w:r>
+            <w:proofErr w:type="gramStart"/>
+            <w:r>
+              <w:rPr>
+                <w:rFonts w:ascii="Segoe UI" w:hAnsi="Segoe UI" w:cs="Segoe UI"/>
+                <w:color w:val="000000"/>
+                <w:shd w:val="clear" w:color="auto" w:fill="FFFFFF"/>
+              </w:rPr>
+              <w:t>Spring</w:t>
+            </w:r>
+            <w:proofErr w:type="gramEnd"/>
+            <w:r>
+              <w:rPr>
+                <w:rFonts w:ascii="Segoe UI" w:hAnsi="Segoe UI" w:cs="Segoe UI"/>
+                <w:color w:val="000000"/>
+                <w:shd w:val="clear" w:color="auto" w:fill="FFFFFF"/>
+              </w:rPr>
+              <w:t xml:space="preserve"> boot 2. Previously, we have been using </w:t>
             </w:r>
             <w:hyperlink r:id="rId9" w:history="1">
               <w:r>
@@ -3769,7 +5528,27 @@
                 <w:sz w:val="29"/>
                 <w:szCs w:val="29"/>
               </w:rPr>
-              <w:t xml:space="preserve"> @EnableAutoConfiguration : </w:t>
+              <w:t xml:space="preserve"> @</w:t>
+            </w:r>
+            <w:proofErr w:type="spellStart"/>
+            <w:r>
+              <w:rPr>
+                <w:rFonts w:ascii="Segoe UI" w:hAnsi="Segoe UI" w:cs="Segoe UI"/>
+                <w:color w:val="000000"/>
+                <w:sz w:val="29"/>
+                <w:szCs w:val="29"/>
+              </w:rPr>
+              <w:t>EnableAutoConfiguration</w:t>
+            </w:r>
+            <w:proofErr w:type="spellEnd"/>
+            <w:r>
+              <w:rPr>
+                <w:rFonts w:ascii="Segoe UI" w:hAnsi="Segoe UI" w:cs="Segoe UI"/>
+                <w:color w:val="000000"/>
+                <w:sz w:val="29"/>
+                <w:szCs w:val="29"/>
+              </w:rPr>
+              <w:t xml:space="preserve"> : </w:t>
             </w:r>
             <w:r>
               <w:rPr>
@@ -3797,8 +5576,10 @@
                 <w:sz w:val="24"/>
                 <w:szCs w:val="24"/>
               </w:rPr>
-              <w:t>i) Use excludeName()</w:t>
-            </w:r>
+              <w:t xml:space="preserve">i) Use </w:t>
+            </w:r>
+            <w:proofErr w:type="spellStart"/>
+            <w:proofErr w:type="gramStart"/>
             <w:r>
               <w:rPr>
                 <w:rFonts w:ascii="Segoe UI" w:eastAsia="Times New Roman" w:hAnsi="Segoe UI" w:cs="Segoe UI"/>
@@ -3806,9 +5587,39 @@
                 <w:sz w:val="24"/>
                 <w:szCs w:val="24"/>
               </w:rPr>
+              <w:t>excludeName</w:t>
+            </w:r>
+            <w:proofErr w:type="spellEnd"/>
+            <w:r>
+              <w:rPr>
+                <w:rFonts w:ascii="Segoe UI" w:eastAsia="Times New Roman" w:hAnsi="Segoe UI" w:cs="Segoe UI"/>
+                <w:color w:val="000000"/>
+                <w:sz w:val="24"/>
+                <w:szCs w:val="24"/>
+              </w:rPr>
+              <w:t>(</w:t>
+            </w:r>
+            <w:proofErr w:type="gramEnd"/>
+            <w:r>
+              <w:rPr>
+                <w:rFonts w:ascii="Segoe UI" w:eastAsia="Times New Roman" w:hAnsi="Segoe UI" w:cs="Segoe UI"/>
+                <w:color w:val="000000"/>
+                <w:sz w:val="24"/>
+                <w:szCs w:val="24"/>
+              </w:rPr>
+              <w:t>)</w:t>
+            </w:r>
+            <w:r>
+              <w:rPr>
+                <w:rFonts w:ascii="Segoe UI" w:eastAsia="Times New Roman" w:hAnsi="Segoe UI" w:cs="Segoe UI"/>
+                <w:color w:val="000000"/>
+                <w:sz w:val="24"/>
+                <w:szCs w:val="24"/>
+              </w:rPr>
               <w:br/>
               <w:t>ii) Using the </w:t>
             </w:r>
+            <w:proofErr w:type="spellStart"/>
             <w:r>
               <w:rPr>
                 <w:rFonts w:ascii="Consolas" w:eastAsia="Times New Roman" w:hAnsi="Consolas" w:cs="Consolas"/>
@@ -3818,6 +5629,7 @@
               </w:rPr>
               <w:t>spring.autoconfigure.exclude</w:t>
             </w:r>
+            <w:proofErr w:type="spellEnd"/>
             <w:r>
               <w:rPr>
                 <w:rFonts w:ascii="Segoe UI" w:eastAsia="Times New Roman" w:hAnsi="Segoe UI" w:cs="Segoe UI"/>
@@ -3862,7 +5674,79 @@
                       <w:sz w:val="20"/>
                       <w:szCs w:val="20"/>
                     </w:rPr>
-                    <w:t>@EnableAutoConfiguration(excludeName = {"multipartResolver","mbeanServer"})</w:t>
+                    <w:t>@</w:t>
+                  </w:r>
+                  <w:proofErr w:type="spellStart"/>
+                  <w:r>
+                    <w:rPr>
+                      <w:rFonts w:ascii="Courier New" w:eastAsia="Times New Roman" w:hAnsi="Courier New" w:cs="Courier New"/>
+                      <w:sz w:val="20"/>
+                      <w:szCs w:val="20"/>
+                    </w:rPr>
+                    <w:t>EnableAutoConfiguration</w:t>
+                  </w:r>
+                  <w:proofErr w:type="spellEnd"/>
+                  <w:r>
+                    <w:rPr>
+                      <w:rFonts w:ascii="Courier New" w:eastAsia="Times New Roman" w:hAnsi="Courier New" w:cs="Courier New"/>
+                      <w:sz w:val="20"/>
+                      <w:szCs w:val="20"/>
+                    </w:rPr>
+                    <w:t>(</w:t>
+                  </w:r>
+                  <w:proofErr w:type="spellStart"/>
+                  <w:r>
+                    <w:rPr>
+                      <w:rFonts w:ascii="Courier New" w:eastAsia="Times New Roman" w:hAnsi="Courier New" w:cs="Courier New"/>
+                      <w:sz w:val="20"/>
+                      <w:szCs w:val="20"/>
+                    </w:rPr>
+                    <w:t>excludeName</w:t>
+                  </w:r>
+                  <w:proofErr w:type="spellEnd"/>
+                  <w:r>
+                    <w:rPr>
+                      <w:rFonts w:ascii="Courier New" w:eastAsia="Times New Roman" w:hAnsi="Courier New" w:cs="Courier New"/>
+                      <w:sz w:val="20"/>
+                      <w:szCs w:val="20"/>
+                    </w:rPr>
+                    <w:t xml:space="preserve"> = {"</w:t>
+                  </w:r>
+                  <w:proofErr w:type="spellStart"/>
+                  <w:r>
+                    <w:rPr>
+                      <w:rFonts w:ascii="Courier New" w:eastAsia="Times New Roman" w:hAnsi="Courier New" w:cs="Courier New"/>
+                      <w:sz w:val="20"/>
+                      <w:szCs w:val="20"/>
+                    </w:rPr>
+                    <w:t>multipartResolver</w:t>
+                  </w:r>
+                  <w:proofErr w:type="spellEnd"/>
+                  <w:r>
+                    <w:rPr>
+                      <w:rFonts w:ascii="Courier New" w:eastAsia="Times New Roman" w:hAnsi="Courier New" w:cs="Courier New"/>
+                      <w:sz w:val="20"/>
+                      <w:szCs w:val="20"/>
+                    </w:rPr>
+                    <w:t>","</w:t>
+                  </w:r>
+                  <w:proofErr w:type="spellStart"/>
+                  <w:r>
+                    <w:rPr>
+                      <w:rFonts w:ascii="Courier New" w:eastAsia="Times New Roman" w:hAnsi="Courier New" w:cs="Courier New"/>
+                      <w:sz w:val="20"/>
+                      <w:szCs w:val="20"/>
+                    </w:rPr>
+                    <w:t>mbeanServer</w:t>
+                  </w:r>
+                  <w:proofErr w:type="spellEnd"/>
+                  <w:r>
+                    <w:rPr>
+                      <w:rFonts w:ascii="Courier New" w:eastAsia="Times New Roman" w:hAnsi="Courier New" w:cs="Courier New"/>
+                      <w:sz w:val="20"/>
+                      <w:szCs w:val="20"/>
+                    </w:rPr>
+                    <w:t>"})</w:t>
                   </w:r>
                 </w:p>
               </w:tc>
@@ -3907,6 +5791,7 @@
                 <w:sz w:val="29"/>
                 <w:szCs w:val="29"/>
               </w:rPr>
+              <w:lastRenderedPageBreak/>
               <w:t>3.@ComponentScan :</w:t>
             </w:r>
           </w:p>
@@ -3924,9 +5809,9 @@
                 <w:color w:val="000000"/>
                 <w:shd w:val="clear" w:color="auto" w:fill="FFFFFF"/>
               </w:rPr>
-              <w:lastRenderedPageBreak/>
               <w:t>This annotation provides support parallel with Spring XML’s </w:t>
             </w:r>
+            <w:proofErr w:type="spellStart"/>
             <w:r>
               <w:rPr>
                 <w:rStyle w:val="HTMLCode"/>
@@ -3936,33 +5821,9 @@
                 <w:szCs w:val="21"/>
                 <w:shd w:val="clear" w:color="auto" w:fill="FFFFFF"/>
               </w:rPr>
-              <w:t>context:component-scan</w:t>
-            </w:r>
-            <w:r>
-              <w:rPr>
-                <w:rFonts w:ascii="Segoe UI" w:hAnsi="Segoe UI" w:cs="Segoe UI"/>
-                <w:color w:val="000000"/>
-                <w:shd w:val="clear" w:color="auto" w:fill="FFFFFF"/>
-              </w:rPr>
-              <w:t> element.</w:t>
-            </w:r>
-          </w:p>
-          <w:p>
-            <w:pPr>
-              <w:rPr>
-                <w:rFonts w:ascii="Segoe UI" w:hAnsi="Segoe UI" w:cs="Segoe UI"/>
-                <w:color w:val="000000"/>
-                <w:shd w:val="clear" w:color="auto" w:fill="FFFFFF"/>
-              </w:rPr>
-            </w:pPr>
-            <w:r>
-              <w:rPr>
-                <w:rFonts w:ascii="Segoe UI" w:hAnsi="Segoe UI" w:cs="Segoe UI"/>
-                <w:color w:val="000000"/>
-                <w:shd w:val="clear" w:color="auto" w:fill="FFFFFF"/>
-              </w:rPr>
-              <w:t>Either </w:t>
-            </w:r>
+              <w:t>context</w:t>
+            </w:r>
+            <w:proofErr w:type="gramStart"/>
             <w:r>
               <w:rPr>
                 <w:rStyle w:val="HTMLCode"/>
@@ -3972,16 +5833,9 @@
                 <w:szCs w:val="21"/>
                 <w:shd w:val="clear" w:color="auto" w:fill="FFFFFF"/>
               </w:rPr>
-              <w:t>basePackageClasses()</w:t>
-            </w:r>
-            <w:r>
-              <w:rPr>
-                <w:rFonts w:ascii="Segoe UI" w:hAnsi="Segoe UI" w:cs="Segoe UI"/>
-                <w:color w:val="000000"/>
-                <w:shd w:val="clear" w:color="auto" w:fill="FFFFFF"/>
-              </w:rPr>
-              <w:t> or </w:t>
-            </w:r>
+              <w:t>:component</w:t>
+            </w:r>
+            <w:proofErr w:type="gramEnd"/>
             <w:r>
               <w:rPr>
                 <w:rStyle w:val="HTMLCode"/>
@@ -3991,14 +5845,109 @@
                 <w:szCs w:val="21"/>
                 <w:shd w:val="clear" w:color="auto" w:fill="FFFFFF"/>
               </w:rPr>
-              <w:t>basePackages()</w:t>
-            </w:r>
+              <w:t>-scan</w:t>
+            </w:r>
+            <w:proofErr w:type="spellEnd"/>
             <w:r>
               <w:rPr>
                 <w:rFonts w:ascii="Segoe UI" w:hAnsi="Segoe UI" w:cs="Segoe UI"/>
                 <w:color w:val="000000"/>
                 <w:shd w:val="clear" w:color="auto" w:fill="FFFFFF"/>
               </w:rPr>
+              <w:t> element.</w:t>
+            </w:r>
+          </w:p>
+          <w:p>
+            <w:pPr>
+              <w:rPr>
+                <w:rFonts w:ascii="Segoe UI" w:hAnsi="Segoe UI" w:cs="Segoe UI"/>
+                <w:color w:val="000000"/>
+                <w:shd w:val="clear" w:color="auto" w:fill="FFFFFF"/>
+              </w:rPr>
+            </w:pPr>
+            <w:r>
+              <w:rPr>
+                <w:rFonts w:ascii="Segoe UI" w:hAnsi="Segoe UI" w:cs="Segoe UI"/>
+                <w:color w:val="000000"/>
+                <w:shd w:val="clear" w:color="auto" w:fill="FFFFFF"/>
+              </w:rPr>
+              <w:t>Either </w:t>
+            </w:r>
+            <w:proofErr w:type="spellStart"/>
+            <w:proofErr w:type="gramStart"/>
+            <w:r>
+              <w:rPr>
+                <w:rStyle w:val="HTMLCode"/>
+                <w:rFonts w:ascii="Consolas" w:eastAsiaTheme="minorHAnsi" w:hAnsi="Consolas" w:cs="Consolas"/>
+                <w:color w:val="FF0779"/>
+                <w:sz w:val="21"/>
+                <w:szCs w:val="21"/>
+                <w:shd w:val="clear" w:color="auto" w:fill="FFFFFF"/>
+              </w:rPr>
+              <w:t>basePackageClasses</w:t>
+            </w:r>
+            <w:proofErr w:type="spellEnd"/>
+            <w:r>
+              <w:rPr>
+                <w:rStyle w:val="HTMLCode"/>
+                <w:rFonts w:ascii="Consolas" w:eastAsiaTheme="minorHAnsi" w:hAnsi="Consolas" w:cs="Consolas"/>
+                <w:color w:val="FF0779"/>
+                <w:sz w:val="21"/>
+                <w:szCs w:val="21"/>
+                <w:shd w:val="clear" w:color="auto" w:fill="FFFFFF"/>
+              </w:rPr>
+              <w:t>(</w:t>
+            </w:r>
+            <w:proofErr w:type="gramEnd"/>
+            <w:r>
+              <w:rPr>
+                <w:rStyle w:val="HTMLCode"/>
+                <w:rFonts w:ascii="Consolas" w:eastAsiaTheme="minorHAnsi" w:hAnsi="Consolas" w:cs="Consolas"/>
+                <w:color w:val="FF0779"/>
+                <w:sz w:val="21"/>
+                <w:szCs w:val="21"/>
+                <w:shd w:val="clear" w:color="auto" w:fill="FFFFFF"/>
+              </w:rPr>
+              <w:t>)</w:t>
+            </w:r>
+            <w:r>
+              <w:rPr>
+                <w:rFonts w:ascii="Segoe UI" w:hAnsi="Segoe UI" w:cs="Segoe UI"/>
+                <w:color w:val="000000"/>
+                <w:shd w:val="clear" w:color="auto" w:fill="FFFFFF"/>
+              </w:rPr>
+              <w:t> or </w:t>
+            </w:r>
+            <w:proofErr w:type="spellStart"/>
+            <w:r>
+              <w:rPr>
+                <w:rStyle w:val="HTMLCode"/>
+                <w:rFonts w:ascii="Consolas" w:eastAsiaTheme="minorHAnsi" w:hAnsi="Consolas" w:cs="Consolas"/>
+                <w:color w:val="FF0779"/>
+                <w:sz w:val="21"/>
+                <w:szCs w:val="21"/>
+                <w:shd w:val="clear" w:color="auto" w:fill="FFFFFF"/>
+              </w:rPr>
+              <w:t>basePackages</w:t>
+            </w:r>
+            <w:proofErr w:type="spellEnd"/>
+            <w:r>
+              <w:rPr>
+                <w:rStyle w:val="HTMLCode"/>
+                <w:rFonts w:ascii="Consolas" w:eastAsiaTheme="minorHAnsi" w:hAnsi="Consolas" w:cs="Consolas"/>
+                <w:color w:val="FF0779"/>
+                <w:sz w:val="21"/>
+                <w:szCs w:val="21"/>
+                <w:shd w:val="clear" w:color="auto" w:fill="FFFFFF"/>
+              </w:rPr>
+              <w:t>()</w:t>
+            </w:r>
+            <w:r>
+              <w:rPr>
+                <w:rFonts w:ascii="Segoe UI" w:hAnsi="Segoe UI" w:cs="Segoe UI"/>
+                <w:color w:val="000000"/>
+                <w:shd w:val="clear" w:color="auto" w:fill="FFFFFF"/>
+              </w:rPr>
               <w:t> may be specified to define specific packages to scan.</w:t>
             </w:r>
           </w:p>
@@ -4025,6 +5974,7 @@
                 <w:b/>
               </w:rPr>
             </w:pPr>
+            <w:proofErr w:type="gramStart"/>
             <w:r>
               <w:rPr>
                 <w:rFonts w:ascii="Segoe UI" w:hAnsi="Segoe UI" w:cs="Segoe UI"/>
@@ -4032,7 +5982,17 @@
                 <w:color w:val="000000"/>
                 <w:shd w:val="clear" w:color="auto" w:fill="FFFFFF"/>
               </w:rPr>
-              <w:t>Note : For getting insight of registered beans, I have added modified the launch application as below.</w:t>
+              <w:t>Note :</w:t>
+            </w:r>
+            <w:proofErr w:type="gramEnd"/>
+            <w:r>
+              <w:rPr>
+                <w:rFonts w:ascii="Segoe UI" w:hAnsi="Segoe UI" w:cs="Segoe UI"/>
+                <w:b/>
+                <w:color w:val="000000"/>
+                <w:shd w:val="clear" w:color="auto" w:fill="FFFFFF"/>
+              </w:rPr>
+              <w:t> For getting insight of registered beans, I have added modified the launch application as below.</w:t>
             </w:r>
           </w:p>
           <w:p>
@@ -4070,8 +6030,19 @@
                 <w:szCs w:val="20"/>
               </w:rPr>
               <w:lastRenderedPageBreak/>
-              <w:t>@SpringBootApplication</w:t>
-            </w:r>
+              <w:t>@</w:t>
+            </w:r>
+            <w:proofErr w:type="spellStart"/>
+            <w:r>
+              <w:rPr>
+                <w:rFonts w:ascii="Courier New" w:eastAsia="Times New Roman" w:hAnsi="Courier New" w:cs="Courier New"/>
+                <w:color w:val="000000"/>
+                <w:sz w:val="20"/>
+                <w:szCs w:val="20"/>
+              </w:rPr>
+              <w:t>SpringBootApplication</w:t>
+            </w:r>
+            <w:proofErr w:type="spellEnd"/>
           </w:p>
           <w:p>
             <w:pPr>
@@ -4229,7 +6200,27 @@
                 <w:sz w:val="20"/>
                 <w:szCs w:val="20"/>
               </w:rPr>
-              <w:t>main(String[] args)</w:t>
+              <w:t xml:space="preserve">main(String[] </w:t>
+            </w:r>
+            <w:proofErr w:type="spellStart"/>
+            <w:r>
+              <w:rPr>
+                <w:rFonts w:ascii="Courier New" w:eastAsia="Times New Roman" w:hAnsi="Courier New" w:cs="Courier New"/>
+                <w:color w:val="000000"/>
+                <w:sz w:val="20"/>
+                <w:szCs w:val="20"/>
+              </w:rPr>
+              <w:t>args</w:t>
+            </w:r>
+            <w:proofErr w:type="spellEnd"/>
+            <w:r>
+              <w:rPr>
+                <w:rFonts w:ascii="Courier New" w:eastAsia="Times New Roman" w:hAnsi="Courier New" w:cs="Courier New"/>
+                <w:color w:val="000000"/>
+                <w:sz w:val="20"/>
+                <w:szCs w:val="20"/>
+              </w:rPr>
+              <w:t>)</w:t>
             </w:r>
           </w:p>
           <w:p>
@@ -4280,6 +6271,7 @@
               </w:rPr>
               <w:t>        </w:t>
             </w:r>
+            <w:proofErr w:type="spellStart"/>
             <w:r>
               <w:rPr>
                 <w:rFonts w:ascii="Courier New" w:eastAsia="Times New Roman" w:hAnsi="Courier New" w:cs="Courier New"/>
@@ -4287,7 +6279,97 @@
                 <w:sz w:val="20"/>
                 <w:szCs w:val="20"/>
               </w:rPr>
-              <w:t>ApplicationContext ctx = SpringApplication.run(App.class, args);</w:t>
+              <w:t>ApplicationContext</w:t>
+            </w:r>
+            <w:proofErr w:type="spellEnd"/>
+            <w:r>
+              <w:rPr>
+                <w:rFonts w:ascii="Courier New" w:eastAsia="Times New Roman" w:hAnsi="Courier New" w:cs="Courier New"/>
+                <w:color w:val="000000"/>
+                <w:sz w:val="20"/>
+                <w:szCs w:val="20"/>
+              </w:rPr>
+              <w:t xml:space="preserve"> </w:t>
+            </w:r>
+            <w:proofErr w:type="spellStart"/>
+            <w:r>
+              <w:rPr>
+                <w:rFonts w:ascii="Courier New" w:eastAsia="Times New Roman" w:hAnsi="Courier New" w:cs="Courier New"/>
+                <w:color w:val="000000"/>
+                <w:sz w:val="20"/>
+                <w:szCs w:val="20"/>
+              </w:rPr>
+              <w:t>ctx</w:t>
+            </w:r>
+            <w:proofErr w:type="spellEnd"/>
+            <w:r>
+              <w:rPr>
+                <w:rFonts w:ascii="Courier New" w:eastAsia="Times New Roman" w:hAnsi="Courier New" w:cs="Courier New"/>
+                <w:color w:val="000000"/>
+                <w:sz w:val="20"/>
+                <w:szCs w:val="20"/>
+              </w:rPr>
+              <w:t xml:space="preserve"> = </w:t>
+            </w:r>
+            <w:proofErr w:type="spellStart"/>
+            <w:r>
+              <w:rPr>
+                <w:rFonts w:ascii="Courier New" w:eastAsia="Times New Roman" w:hAnsi="Courier New" w:cs="Courier New"/>
+                <w:color w:val="000000"/>
+                <w:sz w:val="20"/>
+                <w:szCs w:val="20"/>
+              </w:rPr>
+              <w:t>SpringApplication.run</w:t>
+            </w:r>
+            <w:proofErr w:type="spellEnd"/>
+            <w:r>
+              <w:rPr>
+                <w:rFonts w:ascii="Courier New" w:eastAsia="Times New Roman" w:hAnsi="Courier New" w:cs="Courier New"/>
+                <w:color w:val="000000"/>
+                <w:sz w:val="20"/>
+                <w:szCs w:val="20"/>
+              </w:rPr>
+              <w:t>(</w:t>
+            </w:r>
+            <w:proofErr w:type="spellStart"/>
+            <w:r>
+              <w:rPr>
+                <w:rFonts w:ascii="Courier New" w:eastAsia="Times New Roman" w:hAnsi="Courier New" w:cs="Courier New"/>
+                <w:color w:val="000000"/>
+                <w:sz w:val="20"/>
+                <w:szCs w:val="20"/>
+              </w:rPr>
+              <w:t>App.class</w:t>
+            </w:r>
+            <w:proofErr w:type="spellEnd"/>
+            <w:r>
+              <w:rPr>
+                <w:rFonts w:ascii="Courier New" w:eastAsia="Times New Roman" w:hAnsi="Courier New" w:cs="Courier New"/>
+                <w:color w:val="000000"/>
+                <w:sz w:val="20"/>
+                <w:szCs w:val="20"/>
+              </w:rPr>
+              <w:t xml:space="preserve">, </w:t>
+            </w:r>
+            <w:proofErr w:type="spellStart"/>
+            <w:r>
+              <w:rPr>
+                <w:rFonts w:ascii="Courier New" w:eastAsia="Times New Roman" w:hAnsi="Courier New" w:cs="Courier New"/>
+                <w:color w:val="000000"/>
+                <w:sz w:val="20"/>
+                <w:szCs w:val="20"/>
+              </w:rPr>
+              <w:t>args</w:t>
+            </w:r>
+            <w:proofErr w:type="spellEnd"/>
+            <w:r>
+              <w:rPr>
+                <w:rFonts w:ascii="Courier New" w:eastAsia="Times New Roman" w:hAnsi="Courier New" w:cs="Courier New"/>
+                <w:color w:val="000000"/>
+                <w:sz w:val="20"/>
+                <w:szCs w:val="20"/>
+              </w:rPr>
+              <w:t>);</w:t>
             </w:r>
           </w:p>
           <w:p>
@@ -4345,7 +6427,47 @@
                 <w:sz w:val="20"/>
                 <w:szCs w:val="20"/>
               </w:rPr>
-              <w:t>String[] beanNames = ctx.getBeanDefinitionNames();</w:t>
+              <w:t xml:space="preserve">String[] </w:t>
+            </w:r>
+            <w:proofErr w:type="spellStart"/>
+            <w:r>
+              <w:rPr>
+                <w:rFonts w:ascii="Courier New" w:eastAsia="Times New Roman" w:hAnsi="Courier New" w:cs="Courier New"/>
+                <w:color w:val="000000"/>
+                <w:sz w:val="20"/>
+                <w:szCs w:val="20"/>
+              </w:rPr>
+              <w:t>beanNames</w:t>
+            </w:r>
+            <w:proofErr w:type="spellEnd"/>
+            <w:r>
+              <w:rPr>
+                <w:rFonts w:ascii="Courier New" w:eastAsia="Times New Roman" w:hAnsi="Courier New" w:cs="Courier New"/>
+                <w:color w:val="000000"/>
+                <w:sz w:val="20"/>
+                <w:szCs w:val="20"/>
+              </w:rPr>
+              <w:t xml:space="preserve"> = </w:t>
+            </w:r>
+            <w:proofErr w:type="spellStart"/>
+            <w:r>
+              <w:rPr>
+                <w:rFonts w:ascii="Courier New" w:eastAsia="Times New Roman" w:hAnsi="Courier New" w:cs="Courier New"/>
+                <w:color w:val="000000"/>
+                <w:sz w:val="20"/>
+                <w:szCs w:val="20"/>
+              </w:rPr>
+              <w:t>ctx.getBeanDefinitionNames</w:t>
+            </w:r>
+            <w:proofErr w:type="spellEnd"/>
+            <w:r>
+              <w:rPr>
+                <w:rFonts w:ascii="Courier New" w:eastAsia="Times New Roman" w:hAnsi="Courier New" w:cs="Courier New"/>
+                <w:color w:val="000000"/>
+                <w:sz w:val="20"/>
+                <w:szCs w:val="20"/>
+              </w:rPr>
+              <w:t>();</w:t>
             </w:r>
           </w:p>
           <w:p>
@@ -4396,6 +6518,7 @@
               </w:rPr>
               <w:t>        </w:t>
             </w:r>
+            <w:proofErr w:type="spellStart"/>
             <w:r>
               <w:rPr>
                 <w:rFonts w:ascii="Courier New" w:eastAsia="Times New Roman" w:hAnsi="Courier New" w:cs="Courier New"/>
@@ -4403,7 +6526,37 @@
                 <w:sz w:val="20"/>
                 <w:szCs w:val="20"/>
               </w:rPr>
-              <w:t>Arrays.sort(beanNames);</w:t>
+              <w:t>Arrays.sort</w:t>
+            </w:r>
+            <w:proofErr w:type="spellEnd"/>
+            <w:r>
+              <w:rPr>
+                <w:rFonts w:ascii="Courier New" w:eastAsia="Times New Roman" w:hAnsi="Courier New" w:cs="Courier New"/>
+                <w:color w:val="000000"/>
+                <w:sz w:val="20"/>
+                <w:szCs w:val="20"/>
+              </w:rPr>
+              <w:t>(</w:t>
+            </w:r>
+            <w:proofErr w:type="spellStart"/>
+            <w:r>
+              <w:rPr>
+                <w:rFonts w:ascii="Courier New" w:eastAsia="Times New Roman" w:hAnsi="Courier New" w:cs="Courier New"/>
+                <w:color w:val="000000"/>
+                <w:sz w:val="20"/>
+                <w:szCs w:val="20"/>
+              </w:rPr>
+              <w:t>beanNames</w:t>
+            </w:r>
+            <w:proofErr w:type="spellEnd"/>
+            <w:r>
+              <w:rPr>
+                <w:rFonts w:ascii="Courier New" w:eastAsia="Times New Roman" w:hAnsi="Courier New" w:cs="Courier New"/>
+                <w:color w:val="000000"/>
+                <w:sz w:val="20"/>
+                <w:szCs w:val="20"/>
+              </w:rPr>
+              <w:t>);</w:t>
             </w:r>
           </w:p>
           <w:p>
@@ -4470,7 +6623,47 @@
                 <w:sz w:val="20"/>
                 <w:szCs w:val="20"/>
               </w:rPr>
-              <w:t>(String beanName : beanNames) {</w:t>
+              <w:t xml:space="preserve">(String </w:t>
+            </w:r>
+            <w:proofErr w:type="spellStart"/>
+            <w:r>
+              <w:rPr>
+                <w:rFonts w:ascii="Courier New" w:eastAsia="Times New Roman" w:hAnsi="Courier New" w:cs="Courier New"/>
+                <w:color w:val="000000"/>
+                <w:sz w:val="20"/>
+                <w:szCs w:val="20"/>
+              </w:rPr>
+              <w:t>beanName</w:t>
+            </w:r>
+            <w:proofErr w:type="spellEnd"/>
+            <w:r>
+              <w:rPr>
+                <w:rFonts w:ascii="Courier New" w:eastAsia="Times New Roman" w:hAnsi="Courier New" w:cs="Courier New"/>
+                <w:color w:val="000000"/>
+                <w:sz w:val="20"/>
+                <w:szCs w:val="20"/>
+              </w:rPr>
+              <w:t xml:space="preserve"> : </w:t>
+            </w:r>
+            <w:proofErr w:type="spellStart"/>
+            <w:r>
+              <w:rPr>
+                <w:rFonts w:ascii="Courier New" w:eastAsia="Times New Roman" w:hAnsi="Courier New" w:cs="Courier New"/>
+                <w:color w:val="000000"/>
+                <w:sz w:val="20"/>
+                <w:szCs w:val="20"/>
+              </w:rPr>
+              <w:t>beanNames</w:t>
+            </w:r>
+            <w:proofErr w:type="spellEnd"/>
+            <w:r>
+              <w:rPr>
+                <w:rFonts w:ascii="Courier New" w:eastAsia="Times New Roman" w:hAnsi="Courier New" w:cs="Courier New"/>
+                <w:color w:val="000000"/>
+                <w:sz w:val="20"/>
+                <w:szCs w:val="20"/>
+              </w:rPr>
+              <w:t>) {</w:t>
             </w:r>
           </w:p>
           <w:p>
@@ -4492,6 +6685,7 @@
               </w:rPr>
               <w:t>            </w:t>
             </w:r>
+            <w:proofErr w:type="spellStart"/>
             <w:r>
               <w:rPr>
                 <w:rFonts w:ascii="Courier New" w:eastAsia="Times New Roman" w:hAnsi="Courier New" w:cs="Courier New"/>
@@ -4499,7 +6693,37 @@
                 <w:sz w:val="20"/>
                 <w:szCs w:val="20"/>
               </w:rPr>
-              <w:t>System.out.println(beanName);</w:t>
+              <w:t>System.out.println</w:t>
+            </w:r>
+            <w:proofErr w:type="spellEnd"/>
+            <w:r>
+              <w:rPr>
+                <w:rFonts w:ascii="Courier New" w:eastAsia="Times New Roman" w:hAnsi="Courier New" w:cs="Courier New"/>
+                <w:color w:val="000000"/>
+                <w:sz w:val="20"/>
+                <w:szCs w:val="20"/>
+              </w:rPr>
+              <w:t>(</w:t>
+            </w:r>
+            <w:proofErr w:type="spellStart"/>
+            <w:r>
+              <w:rPr>
+                <w:rFonts w:ascii="Courier New" w:eastAsia="Times New Roman" w:hAnsi="Courier New" w:cs="Courier New"/>
+                <w:color w:val="000000"/>
+                <w:sz w:val="20"/>
+                <w:szCs w:val="20"/>
+              </w:rPr>
+              <w:t>beanName</w:t>
+            </w:r>
+            <w:proofErr w:type="spellEnd"/>
+            <w:r>
+              <w:rPr>
+                <w:rFonts w:ascii="Courier New" w:eastAsia="Times New Roman" w:hAnsi="Courier New" w:cs="Courier New"/>
+                <w:color w:val="000000"/>
+                <w:sz w:val="20"/>
+                <w:szCs w:val="20"/>
+              </w:rPr>
+              <w:t>);</w:t>
             </w:r>
           </w:p>
           <w:p>
@@ -4722,7 +6946,27 @@
                 <w:sz w:val="20"/>
                 <w:szCs w:val="20"/>
               </w:rPr>
-              <w:t>--- [           main] com.howtodoinjava.demo.App               : Started App in 4.609</w:t>
+              <w:t xml:space="preserve">--- [           main] </w:t>
+            </w:r>
+            <w:proofErr w:type="spellStart"/>
+            <w:r>
+              <w:rPr>
+                <w:rFonts w:ascii="Courier New" w:eastAsia="Times New Roman" w:hAnsi="Courier New" w:cs="Courier New"/>
+                <w:color w:val="000000"/>
+                <w:sz w:val="20"/>
+                <w:szCs w:val="20"/>
+              </w:rPr>
+              <w:t>com.howtodoinjava.demo.App</w:t>
+            </w:r>
+            <w:proofErr w:type="spellEnd"/>
+            <w:r>
+              <w:rPr>
+                <w:rFonts w:ascii="Courier New" w:eastAsia="Times New Roman" w:hAnsi="Courier New" w:cs="Courier New"/>
+                <w:color w:val="000000"/>
+                <w:sz w:val="20"/>
+                <w:szCs w:val="20"/>
+              </w:rPr>
+              <w:t>               : Started App in 4.609</w:t>
             </w:r>
             <w:r>
               <w:rPr>
@@ -4791,6 +7035,7 @@
                 <w:szCs w:val="20"/>
               </w:rPr>
             </w:pPr>
+            <w:proofErr w:type="spellStart"/>
             <w:r>
               <w:rPr>
                 <w:rFonts w:ascii="Courier New" w:eastAsia="Times New Roman" w:hAnsi="Courier New" w:cs="Courier New"/>
@@ -4800,6 +7045,7 @@
               </w:rPr>
               <w:t>basicErrorController</w:t>
             </w:r>
+            <w:proofErr w:type="spellEnd"/>
           </w:p>
           <w:p>
             <w:pPr>
@@ -4811,6 +7057,7 @@
                 <w:szCs w:val="20"/>
               </w:rPr>
             </w:pPr>
+            <w:proofErr w:type="spellStart"/>
             <w:r>
               <w:rPr>
                 <w:rFonts w:ascii="Courier New" w:eastAsia="Times New Roman" w:hAnsi="Courier New" w:cs="Courier New"/>
@@ -4820,6 +7067,7 @@
               </w:rPr>
               <w:t>beanNameHandlerMapping</w:t>
             </w:r>
+            <w:proofErr w:type="spellEnd"/>
           </w:p>
           <w:p>
             <w:pPr>
@@ -4831,6 +7079,7 @@
                 <w:szCs w:val="20"/>
               </w:rPr>
             </w:pPr>
+            <w:proofErr w:type="spellStart"/>
             <w:r>
               <w:rPr>
                 <w:rFonts w:ascii="Courier New" w:eastAsia="Times New Roman" w:hAnsi="Courier New" w:cs="Courier New"/>
@@ -4840,6 +7089,7 @@
               </w:rPr>
               <w:t>beanNameViewResolver</w:t>
             </w:r>
+            <w:proofErr w:type="spellEnd"/>
           </w:p>
           <w:p>
             <w:pPr>
@@ -4851,6 +7101,7 @@
                 <w:szCs w:val="20"/>
               </w:rPr>
             </w:pPr>
+            <w:proofErr w:type="spellStart"/>
             <w:r>
               <w:rPr>
                 <w:rFonts w:ascii="Courier New" w:eastAsia="Times New Roman" w:hAnsi="Courier New" w:cs="Courier New"/>
@@ -4860,6 +7111,7 @@
               </w:rPr>
               <w:t>characterEncodingFilter</w:t>
             </w:r>
+            <w:proofErr w:type="spellEnd"/>
           </w:p>
           <w:p>
             <w:pPr>
@@ -4871,6 +7123,7 @@
                 <w:szCs w:val="20"/>
               </w:rPr>
             </w:pPr>
+            <w:proofErr w:type="spellStart"/>
             <w:r>
               <w:rPr>
                 <w:rFonts w:ascii="Courier New" w:eastAsia="Times New Roman" w:hAnsi="Courier New" w:cs="Courier New"/>
@@ -4880,6 +7133,7 @@
               </w:rPr>
               <w:t>conventionErrorViewResolver</w:t>
             </w:r>
+            <w:proofErr w:type="spellEnd"/>
           </w:p>
           <w:p>
             <w:pPr>
@@ -4891,6 +7145,7 @@
                 <w:szCs w:val="20"/>
               </w:rPr>
             </w:pPr>
+            <w:proofErr w:type="spellStart"/>
             <w:r>
               <w:rPr>
                 <w:rFonts w:ascii="Courier New" w:eastAsia="Times New Roman" w:hAnsi="Courier New" w:cs="Courier New"/>
@@ -4900,6 +7155,7 @@
               </w:rPr>
               <w:t>defaultServletHandlerMapping</w:t>
             </w:r>
+            <w:proofErr w:type="spellEnd"/>
           </w:p>
           <w:p>
             <w:pPr>
@@ -4911,6 +7167,7 @@
                 <w:szCs w:val="20"/>
               </w:rPr>
             </w:pPr>
+            <w:proofErr w:type="spellStart"/>
             <w:r>
               <w:rPr>
                 <w:rFonts w:ascii="Courier New" w:eastAsia="Times New Roman" w:hAnsi="Courier New" w:cs="Courier New"/>
@@ -4920,6 +7177,7 @@
               </w:rPr>
               <w:t>defaultValidator</w:t>
             </w:r>
+            <w:proofErr w:type="spellEnd"/>
           </w:p>
           <w:p>
             <w:pPr>
@@ -4931,6 +7189,7 @@
                 <w:szCs w:val="20"/>
               </w:rPr>
             </w:pPr>
+            <w:proofErr w:type="spellStart"/>
             <w:r>
               <w:rPr>
                 <w:rFonts w:ascii="Courier New" w:eastAsia="Times New Roman" w:hAnsi="Courier New" w:cs="Courier New"/>
@@ -4940,6 +7199,7 @@
               </w:rPr>
               <w:t>defaultViewResolver</w:t>
             </w:r>
+            <w:proofErr w:type="spellEnd"/>
           </w:p>
           <w:p>
             <w:pPr>
@@ -4951,6 +7211,7 @@
                 <w:szCs w:val="20"/>
               </w:rPr>
             </w:pPr>
+            <w:proofErr w:type="spellStart"/>
             <w:r>
               <w:rPr>
                 <w:rFonts w:ascii="Courier New" w:eastAsia="Times New Roman" w:hAnsi="Courier New" w:cs="Courier New"/>
@@ -4960,6 +7221,7 @@
               </w:rPr>
               <w:t>dispatcherServlet</w:t>
             </w:r>
+            <w:proofErr w:type="spellEnd"/>
           </w:p>
           <w:p>
             <w:pPr>
@@ -4971,6 +7233,7 @@
                 <w:szCs w:val="20"/>
               </w:rPr>
             </w:pPr>
+            <w:proofErr w:type="spellStart"/>
             <w:r>
               <w:rPr>
                 <w:rFonts w:ascii="Courier New" w:eastAsia="Times New Roman" w:hAnsi="Courier New" w:cs="Courier New"/>
@@ -4980,6 +7243,7 @@
               </w:rPr>
               <w:t>dispatcherServletRegistration</w:t>
             </w:r>
+            <w:proofErr w:type="spellEnd"/>
           </w:p>
           <w:p>
             <w:pPr>
@@ -5011,6 +7275,7 @@
                 <w:szCs w:val="20"/>
               </w:rPr>
             </w:pPr>
+            <w:proofErr w:type="spellStart"/>
             <w:r>
               <w:rPr>
                 <w:rFonts w:ascii="Courier New" w:eastAsia="Times New Roman" w:hAnsi="Courier New" w:cs="Courier New"/>
@@ -5020,6 +7285,7 @@
               </w:rPr>
               <w:t>errorAttributes</w:t>
             </w:r>
+            <w:proofErr w:type="spellEnd"/>
           </w:p>
           <w:p>
             <w:pPr>
@@ -5031,6 +7297,7 @@
                 <w:szCs w:val="20"/>
               </w:rPr>
             </w:pPr>
+            <w:proofErr w:type="spellStart"/>
             <w:r>
               <w:rPr>
                 <w:rFonts w:ascii="Courier New" w:eastAsia="Times New Roman" w:hAnsi="Courier New" w:cs="Courier New"/>
@@ -5040,6 +7307,7 @@
               </w:rPr>
               <w:t>errorPageCustomizer</w:t>
             </w:r>
+            <w:proofErr w:type="spellEnd"/>
           </w:p>
           <w:p>
             <w:pPr>
@@ -5051,6 +7319,7 @@
                 <w:szCs w:val="20"/>
               </w:rPr>
             </w:pPr>
+            <w:proofErr w:type="spellStart"/>
             <w:r>
               <w:rPr>
                 <w:rFonts w:ascii="Courier New" w:eastAsia="Times New Roman" w:hAnsi="Courier New" w:cs="Courier New"/>
@@ -5060,6 +7329,7 @@
               </w:rPr>
               <w:t>errorPageRegistrarBeanPostProcessor</w:t>
             </w:r>
+            <w:proofErr w:type="spellEnd"/>
           </w:p>
           <w:p>
             <w:pPr>
@@ -5071,6 +7341,7 @@
                 <w:szCs w:val="20"/>
               </w:rPr>
             </w:pPr>
+            <w:proofErr w:type="spellStart"/>
             <w:r>
               <w:rPr>
                 <w:rFonts w:ascii="Courier New" w:eastAsia="Times New Roman" w:hAnsi="Courier New" w:cs="Courier New"/>
@@ -5080,6 +7351,7 @@
               </w:rPr>
               <w:t>faviconHandlerMapping</w:t>
             </w:r>
+            <w:proofErr w:type="spellEnd"/>
           </w:p>
           <w:p>
             <w:pPr>
@@ -5091,6 +7363,7 @@
                 <w:szCs w:val="20"/>
               </w:rPr>
             </w:pPr>
+            <w:proofErr w:type="spellStart"/>
             <w:r>
               <w:rPr>
                 <w:rFonts w:ascii="Courier New" w:eastAsia="Times New Roman" w:hAnsi="Courier New" w:cs="Courier New"/>
@@ -5100,6 +7373,7 @@
               </w:rPr>
               <w:t>faviconRequestHandler</w:t>
             </w:r>
+            <w:proofErr w:type="spellEnd"/>
           </w:p>
           <w:p>
             <w:pPr>
@@ -5111,6 +7385,7 @@
                 <w:szCs w:val="20"/>
               </w:rPr>
             </w:pPr>
+            <w:proofErr w:type="spellStart"/>
             <w:r>
               <w:rPr>
                 <w:rFonts w:ascii="Courier New" w:eastAsia="Times New Roman" w:hAnsi="Courier New" w:cs="Courier New"/>
@@ -5118,8 +7393,10 @@
                 <w:sz w:val="20"/>
                 <w:szCs w:val="20"/>
               </w:rPr>
+              <w:lastRenderedPageBreak/>
               <w:t>handlerExceptionResolver</w:t>
             </w:r>
+            <w:proofErr w:type="spellEnd"/>
           </w:p>
           <w:p>
             <w:pPr>
@@ -5131,6 +7408,7 @@
                 <w:szCs w:val="20"/>
               </w:rPr>
             </w:pPr>
+            <w:proofErr w:type="spellStart"/>
             <w:r>
               <w:rPr>
                 <w:rFonts w:ascii="Courier New" w:eastAsia="Times New Roman" w:hAnsi="Courier New" w:cs="Courier New"/>
@@ -5140,6 +7418,7 @@
               </w:rPr>
               <w:t>hiddenHttpMethodFilter</w:t>
             </w:r>
+            <w:proofErr w:type="spellEnd"/>
           </w:p>
           <w:p>
             <w:pPr>
@@ -5151,6 +7430,7 @@
                 <w:szCs w:val="20"/>
               </w:rPr>
             </w:pPr>
+            <w:proofErr w:type="spellStart"/>
             <w:r>
               <w:rPr>
                 <w:rFonts w:ascii="Courier New" w:eastAsia="Times New Roman" w:hAnsi="Courier New" w:cs="Courier New"/>
@@ -5160,6 +7440,7 @@
               </w:rPr>
               <w:t>httpPutFormContentFilter</w:t>
             </w:r>
+            <w:proofErr w:type="spellEnd"/>
           </w:p>
           <w:p>
             <w:pPr>
@@ -5171,6 +7452,7 @@
                 <w:szCs w:val="20"/>
               </w:rPr>
             </w:pPr>
+            <w:proofErr w:type="spellStart"/>
             <w:r>
               <w:rPr>
                 <w:rFonts w:ascii="Courier New" w:eastAsia="Times New Roman" w:hAnsi="Courier New" w:cs="Courier New"/>
@@ -5178,9 +7460,9 @@
                 <w:sz w:val="20"/>
                 <w:szCs w:val="20"/>
               </w:rPr>
-              <w:lastRenderedPageBreak/>
               <w:t>httpRequestHandlerAdapter</w:t>
             </w:r>
+            <w:proofErr w:type="spellEnd"/>
           </w:p>
           <w:p>
             <w:pPr>
@@ -5192,6 +7474,7 @@
                 <w:szCs w:val="20"/>
               </w:rPr>
             </w:pPr>
+            <w:proofErr w:type="spellStart"/>
             <w:r>
               <w:rPr>
                 <w:rFonts w:ascii="Courier New" w:eastAsia="Times New Roman" w:hAnsi="Courier New" w:cs="Courier New"/>
@@ -5201,6 +7484,7 @@
               </w:rPr>
               <w:t>jacksonCodecCustomizer</w:t>
             </w:r>
+            <w:proofErr w:type="spellEnd"/>
           </w:p>
           <w:p>
             <w:pPr>
@@ -5212,6 +7496,7 @@
                 <w:szCs w:val="20"/>
               </w:rPr>
             </w:pPr>
+            <w:proofErr w:type="spellStart"/>
             <w:r>
               <w:rPr>
                 <w:rFonts w:ascii="Courier New" w:eastAsia="Times New Roman" w:hAnsi="Courier New" w:cs="Courier New"/>
@@ -5221,6 +7506,7 @@
               </w:rPr>
               <w:t>jacksonObjectMapper</w:t>
             </w:r>
+            <w:proofErr w:type="spellEnd"/>
           </w:p>
           <w:p>
             <w:pPr>
@@ -5232,6 +7518,7 @@
                 <w:szCs w:val="20"/>
               </w:rPr>
             </w:pPr>
+            <w:proofErr w:type="spellStart"/>
             <w:r>
               <w:rPr>
                 <w:rFonts w:ascii="Courier New" w:eastAsia="Times New Roman" w:hAnsi="Courier New" w:cs="Courier New"/>
@@ -5241,6 +7528,7 @@
               </w:rPr>
               <w:t>jacksonObjectMapperBuilder</w:t>
             </w:r>
+            <w:proofErr w:type="spellEnd"/>
           </w:p>
           <w:p>
             <w:pPr>
@@ -5252,6 +7540,7 @@
                 <w:szCs w:val="20"/>
               </w:rPr>
             </w:pPr>
+            <w:proofErr w:type="spellStart"/>
             <w:r>
               <w:rPr>
                 <w:rFonts w:ascii="Courier New" w:eastAsia="Times New Roman" w:hAnsi="Courier New" w:cs="Courier New"/>
@@ -5261,6 +7550,7 @@
               </w:rPr>
               <w:t>jsonComponentModule</w:t>
             </w:r>
+            <w:proofErr w:type="spellEnd"/>
           </w:p>
           <w:p>
             <w:pPr>
@@ -5272,6 +7562,7 @@
                 <w:szCs w:val="20"/>
               </w:rPr>
             </w:pPr>
+            <w:proofErr w:type="spellStart"/>
             <w:r>
               <w:rPr>
                 <w:rFonts w:ascii="Courier New" w:eastAsia="Times New Roman" w:hAnsi="Courier New" w:cs="Courier New"/>
@@ -5281,6 +7572,7 @@
               </w:rPr>
               <w:t>localeCharsetMappingsCustomizer</w:t>
             </w:r>
+            <w:proofErr w:type="spellEnd"/>
           </w:p>
           <w:p>
             <w:pPr>
@@ -5312,6 +7604,7 @@
                 <w:szCs w:val="20"/>
               </w:rPr>
             </w:pPr>
+            <w:proofErr w:type="spellStart"/>
             <w:r>
               <w:rPr>
                 <w:rFonts w:ascii="Courier New" w:eastAsia="Times New Roman" w:hAnsi="Courier New" w:cs="Courier New"/>
@@ -5321,6 +7614,7 @@
               </w:rPr>
               <w:t>mbeanExporter</w:t>
             </w:r>
+            <w:proofErr w:type="spellEnd"/>
           </w:p>
           <w:p>
             <w:pPr>
@@ -5332,6 +7626,7 @@
                 <w:szCs w:val="20"/>
               </w:rPr>
             </w:pPr>
+            <w:proofErr w:type="spellStart"/>
             <w:r>
               <w:rPr>
                 <w:rFonts w:ascii="Courier New" w:eastAsia="Times New Roman" w:hAnsi="Courier New" w:cs="Courier New"/>
@@ -5341,6 +7636,7 @@
               </w:rPr>
               <w:t>mbeanServer</w:t>
             </w:r>
+            <w:proofErr w:type="spellEnd"/>
           </w:p>
           <w:p>
             <w:pPr>
@@ -5352,6 +7648,7 @@
                 <w:szCs w:val="20"/>
               </w:rPr>
             </w:pPr>
+            <w:proofErr w:type="spellStart"/>
             <w:r>
               <w:rPr>
                 <w:rFonts w:ascii="Courier New" w:eastAsia="Times New Roman" w:hAnsi="Courier New" w:cs="Courier New"/>
@@ -5361,6 +7658,7 @@
               </w:rPr>
               <w:t>messageConverters</w:t>
             </w:r>
+            <w:proofErr w:type="spellEnd"/>
           </w:p>
           <w:p>
             <w:pPr>
@@ -5372,6 +7670,7 @@
                 <w:szCs w:val="20"/>
               </w:rPr>
             </w:pPr>
+            <w:proofErr w:type="spellStart"/>
             <w:r>
               <w:rPr>
                 <w:rFonts w:ascii="Courier New" w:eastAsia="Times New Roman" w:hAnsi="Courier New" w:cs="Courier New"/>
@@ -5381,6 +7680,7 @@
               </w:rPr>
               <w:t>methodValidationPostProcessor</w:t>
             </w:r>
+            <w:proofErr w:type="spellEnd"/>
           </w:p>
           <w:p>
             <w:pPr>
@@ -5392,6 +7692,7 @@
                 <w:szCs w:val="20"/>
               </w:rPr>
             </w:pPr>
+            <w:proofErr w:type="spellStart"/>
             <w:r>
               <w:rPr>
                 <w:rFonts w:ascii="Courier New" w:eastAsia="Times New Roman" w:hAnsi="Courier New" w:cs="Courier New"/>
@@ -5401,6 +7702,7 @@
               </w:rPr>
               <w:t>multipartConfigElement</w:t>
             </w:r>
+            <w:proofErr w:type="spellEnd"/>
           </w:p>
           <w:p>
             <w:pPr>
@@ -5412,6 +7714,7 @@
                 <w:szCs w:val="20"/>
               </w:rPr>
             </w:pPr>
+            <w:proofErr w:type="spellStart"/>
             <w:r>
               <w:rPr>
                 <w:rFonts w:ascii="Courier New" w:eastAsia="Times New Roman" w:hAnsi="Courier New" w:cs="Courier New"/>
@@ -5421,6 +7724,7 @@
               </w:rPr>
               <w:t>multipartResolver</w:t>
             </w:r>
+            <w:proofErr w:type="spellEnd"/>
           </w:p>
           <w:p>
             <w:pPr>
@@ -5432,6 +7736,7 @@
                 <w:szCs w:val="20"/>
               </w:rPr>
             </w:pPr>
+            <w:proofErr w:type="spellStart"/>
             <w:r>
               <w:rPr>
                 <w:rFonts w:ascii="Courier New" w:eastAsia="Times New Roman" w:hAnsi="Courier New" w:cs="Courier New"/>
@@ -5441,6 +7746,7 @@
               </w:rPr>
               <w:t>mvcContentNegotiationManager</w:t>
             </w:r>
+            <w:proofErr w:type="spellEnd"/>
           </w:p>
           <w:p>
             <w:pPr>
@@ -5452,6 +7758,7 @@
                 <w:szCs w:val="20"/>
               </w:rPr>
             </w:pPr>
+            <w:proofErr w:type="spellStart"/>
             <w:r>
               <w:rPr>
                 <w:rFonts w:ascii="Courier New" w:eastAsia="Times New Roman" w:hAnsi="Courier New" w:cs="Courier New"/>
@@ -5461,6 +7768,7 @@
               </w:rPr>
               <w:t>mvcConversionService</w:t>
             </w:r>
+            <w:proofErr w:type="spellEnd"/>
           </w:p>
           <w:p>
             <w:pPr>
@@ -5472,6 +7780,7 @@
                 <w:szCs w:val="20"/>
               </w:rPr>
             </w:pPr>
+            <w:proofErr w:type="spellStart"/>
             <w:r>
               <w:rPr>
                 <w:rFonts w:ascii="Courier New" w:eastAsia="Times New Roman" w:hAnsi="Courier New" w:cs="Courier New"/>
@@ -5481,6 +7790,7 @@
               </w:rPr>
               <w:t>mvcHandlerMappingIntrospector</w:t>
             </w:r>
+            <w:proofErr w:type="spellEnd"/>
           </w:p>
           <w:p>
             <w:pPr>
@@ -5492,6 +7802,7 @@
                 <w:szCs w:val="20"/>
               </w:rPr>
             </w:pPr>
+            <w:proofErr w:type="spellStart"/>
             <w:r>
               <w:rPr>
                 <w:rFonts w:ascii="Courier New" w:eastAsia="Times New Roman" w:hAnsi="Courier New" w:cs="Courier New"/>
@@ -5501,6 +7812,7 @@
               </w:rPr>
               <w:t>mvcPathMatcher</w:t>
             </w:r>
+            <w:proofErr w:type="spellEnd"/>
           </w:p>
           <w:p>
             <w:pPr>
@@ -5512,6 +7824,7 @@
                 <w:szCs w:val="20"/>
               </w:rPr>
             </w:pPr>
+            <w:proofErr w:type="spellStart"/>
             <w:r>
               <w:rPr>
                 <w:rFonts w:ascii="Courier New" w:eastAsia="Times New Roman" w:hAnsi="Courier New" w:cs="Courier New"/>
@@ -5521,6 +7834,7 @@
               </w:rPr>
               <w:t>mvcResourceUrlProvider</w:t>
             </w:r>
+            <w:proofErr w:type="spellEnd"/>
           </w:p>
           <w:p>
             <w:pPr>
@@ -5532,6 +7846,7 @@
                 <w:szCs w:val="20"/>
               </w:rPr>
             </w:pPr>
+            <w:proofErr w:type="spellStart"/>
             <w:r>
               <w:rPr>
                 <w:rFonts w:ascii="Courier New" w:eastAsia="Times New Roman" w:hAnsi="Courier New" w:cs="Courier New"/>
@@ -5541,6 +7856,7 @@
               </w:rPr>
               <w:t>mvcUriComponentsContributor</w:t>
             </w:r>
+            <w:proofErr w:type="spellEnd"/>
           </w:p>
           <w:p>
             <w:pPr>
@@ -5552,6 +7868,7 @@
                 <w:szCs w:val="20"/>
               </w:rPr>
             </w:pPr>
+            <w:proofErr w:type="spellStart"/>
             <w:r>
               <w:rPr>
                 <w:rFonts w:ascii="Courier New" w:eastAsia="Times New Roman" w:hAnsi="Courier New" w:cs="Courier New"/>
@@ -5561,6 +7878,7 @@
               </w:rPr>
               <w:t>mvcUrlPathHelper</w:t>
             </w:r>
+            <w:proofErr w:type="spellEnd"/>
           </w:p>
           <w:p>
             <w:pPr>
@@ -5572,6 +7890,7 @@
                 <w:szCs w:val="20"/>
               </w:rPr>
             </w:pPr>
+            <w:proofErr w:type="spellStart"/>
             <w:r>
               <w:rPr>
                 <w:rFonts w:ascii="Courier New" w:eastAsia="Times New Roman" w:hAnsi="Courier New" w:cs="Courier New"/>
@@ -5581,6 +7900,7 @@
               </w:rPr>
               <w:t>mvcValidator</w:t>
             </w:r>
+            <w:proofErr w:type="spellEnd"/>
           </w:p>
           <w:p>
             <w:pPr>
@@ -5592,6 +7912,7 @@
                 <w:szCs w:val="20"/>
               </w:rPr>
             </w:pPr>
+            <w:proofErr w:type="spellStart"/>
             <w:r>
               <w:rPr>
                 <w:rFonts w:ascii="Courier New" w:eastAsia="Times New Roman" w:hAnsi="Courier New" w:cs="Courier New"/>
@@ -5601,6 +7922,7 @@
               </w:rPr>
               <w:t>mvcViewResolver</w:t>
             </w:r>
+            <w:proofErr w:type="spellEnd"/>
           </w:p>
           <w:p>
             <w:pPr>
@@ -5612,6 +7934,7 @@
                 <w:szCs w:val="20"/>
               </w:rPr>
             </w:pPr>
+            <w:proofErr w:type="spellStart"/>
             <w:r>
               <w:rPr>
                 <w:rFonts w:ascii="Courier New" w:eastAsia="Times New Roman" w:hAnsi="Courier New" w:cs="Courier New"/>
@@ -5621,6 +7944,7 @@
               </w:rPr>
               <w:t>objectNamingStrategy</w:t>
             </w:r>
+            <w:proofErr w:type="spellEnd"/>
           </w:p>
           <w:p>
             <w:pPr>
@@ -5808,7 +8132,23 @@
           <w:sz w:val="24"/>
           <w:szCs w:val="24"/>
         </w:rPr>
-        <w:t>Spring Boot Devtools Tutorial</w:t>
+        <w:t xml:space="preserve">Spring Boot </w:t>
+      </w:r>
+      <w:proofErr w:type="spellStart"/>
+      <w:r>
+        <w:rPr>
+          <w:sz w:val="24"/>
+          <w:szCs w:val="24"/>
+        </w:rPr>
+        <w:t>Devtools</w:t>
+      </w:r>
+      <w:proofErr w:type="spellEnd"/>
+      <w:r>
+        <w:rPr>
+          <w:sz w:val="24"/>
+          <w:szCs w:val="24"/>
+        </w:rPr>
+        <w:t xml:space="preserve"> Tutorial</w:t>
       </w:r>
       <w:r>
         <w:rPr>
@@ -5855,8 +8195,17 @@
           <w:rStyle w:val="HTMLCode"/>
           <w:rFonts w:eastAsiaTheme="majorEastAsia"/>
         </w:rPr>
-        <w:t>spring-boot-devtools</w:t>
+        <w:t>spring-boot-</w:t>
       </w:r>
+      <w:proofErr w:type="spellStart"/>
+      <w:r>
+        <w:rPr>
+          <w:rStyle w:val="HTMLCode"/>
+          <w:rFonts w:eastAsiaTheme="majorEastAsia"/>
+        </w:rPr>
+        <w:t>devtools</w:t>
+      </w:r>
+      <w:proofErr w:type="spellEnd"/>
       <w:r>
         <w:t xml:space="preserve"> dependency provided features. Let’s learn about enabling these features and using them.</w:t>
       </w:r>
@@ -5866,20 +8215,43 @@
         <w:pStyle w:val="Heading2"/>
       </w:pPr>
       <w:r>
-        <w:t>Enabling Dev Tools Module:</w:t>
+        <w:lastRenderedPageBreak/>
+        <w:t xml:space="preserve">Enabling </w:t>
+      </w:r>
+      <w:proofErr w:type="spellStart"/>
+      <w:r>
+        <w:t>Dev</w:t>
+      </w:r>
+      <w:proofErr w:type="spellEnd"/>
+      <w:r>
+        <w:t xml:space="preserve"> Tools Module:</w:t>
       </w:r>
     </w:p>
     <w:p>
+      <w:proofErr w:type="gramStart"/>
       <w:r>
-        <w:t xml:space="preserve">add the </w:t>
+        <w:t>add</w:t>
+      </w:r>
+      <w:proofErr w:type="gramEnd"/>
+      <w:r>
+        <w:t xml:space="preserve"> the </w:t>
       </w:r>
       <w:r>
         <w:rPr>
           <w:rStyle w:val="HTMLCode"/>
           <w:rFonts w:eastAsiaTheme="minorHAnsi"/>
         </w:rPr>
-        <w:t>spring-boot-devtools</w:t>
+        <w:t>spring-boot-</w:t>
       </w:r>
+      <w:proofErr w:type="spellStart"/>
+      <w:r>
+        <w:rPr>
+          <w:rStyle w:val="HTMLCode"/>
+          <w:rFonts w:eastAsiaTheme="minorHAnsi"/>
+        </w:rPr>
+        <w:t>devtools</w:t>
+      </w:r>
+      <w:proofErr w:type="spellEnd"/>
       <w:r>
         <w:t xml:space="preserve"> dependency in your build file.</w:t>
       </w:r>
@@ -5889,7 +8261,6 @@
         <w:rPr>
           <w:noProof/>
         </w:rPr>
-        <w:lastRenderedPageBreak/>
         <w:drawing>
           <wp:inline distT="0" distB="0" distL="0" distR="0" wp14:anchorId="38438600" wp14:editId="47C72419">
             <wp:extent cx="5943600" cy="3611245"/>
@@ -5940,10 +8311,26 @@
         <w:pStyle w:val="NormalWeb"/>
       </w:pPr>
       <w:r>
-        <w:t>To improve the performance, dev</w:t>
+        <w:t xml:space="preserve">To improve the performance, </w:t>
+      </w:r>
+      <w:proofErr w:type="spellStart"/>
+      <w:r>
+        <w:t>dev</w:t>
       </w:r>
       <w:r>
-        <w:t xml:space="preserve">tools cache the static content/template files to serve them faster to browser/client. This is very good feature in production where every milli-second </w:t>
+        <w:t>tools</w:t>
+      </w:r>
+      <w:proofErr w:type="spellEnd"/>
+      <w:r>
+        <w:t xml:space="preserve"> cache the static content/template files to serve them faster to browser/client. This is very good feature in production where every </w:t>
+      </w:r>
+      <w:proofErr w:type="spellStart"/>
+      <w:r>
+        <w:t>milli</w:t>
+      </w:r>
+      <w:proofErr w:type="spellEnd"/>
+      <w:r>
+        <w:t xml:space="preserve">-second </w:t>
       </w:r>
       <w:hyperlink r:id="rId12" w:history="1">
         <w:r>
@@ -5957,10 +8344,26 @@
         <w:t xml:space="preserve"> matters. But in development environment, it can be a problem and cause stale cache problem and you may not see your changes </w:t>
       </w:r>
       <w:r>
-        <w:t>immediately in browser. Dev</w:t>
+        <w:t xml:space="preserve">immediately in browser. </w:t>
+      </w:r>
+      <w:proofErr w:type="spellStart"/>
+      <w:r>
+        <w:t>Dev</w:t>
       </w:r>
       <w:r>
-        <w:t>tools module provide this capability by setting few properties.</w:t>
+        <w:t>tools</w:t>
+      </w:r>
+      <w:proofErr w:type="spellEnd"/>
+      <w:r>
+        <w:t xml:space="preserve"> </w:t>
+      </w:r>
+      <w:proofErr w:type="gramStart"/>
+      <w:r>
+        <w:t>module provide</w:t>
+      </w:r>
+      <w:proofErr w:type="gramEnd"/>
+      <w:r>
+        <w:t xml:space="preserve"> this capability by setting few properties.</w:t>
       </w:r>
     </w:p>
     <w:p>
@@ -5976,7 +8379,31 @@
         <w:pStyle w:val="NormalWeb"/>
       </w:pPr>
       <w:r>
-        <w:t>There are many such UI template libraries that support this feature. e.g. thymeleaf, freemarker, groovy, mustache etc.</w:t>
+        <w:t xml:space="preserve">There are many such UI template libraries that support this feature. </w:t>
+      </w:r>
+      <w:proofErr w:type="gramStart"/>
+      <w:r>
+        <w:t>e.g</w:t>
+      </w:r>
+      <w:proofErr w:type="gramEnd"/>
+      <w:r>
+        <w:t xml:space="preserve">. </w:t>
+      </w:r>
+      <w:proofErr w:type="spellStart"/>
+      <w:r>
+        <w:t>thymeleaf</w:t>
+      </w:r>
+      <w:proofErr w:type="spellEnd"/>
+      <w:r>
+        <w:t xml:space="preserve">, </w:t>
+      </w:r>
+      <w:proofErr w:type="spellStart"/>
+      <w:r>
+        <w:t>freemarker</w:t>
+      </w:r>
+      <w:proofErr w:type="spellEnd"/>
+      <w:r>
+        <w:t>, groovy, mustache etc.</w:t>
       </w:r>
     </w:p>
     <w:p>
@@ -6041,10 +8468,26 @@
         <w:rPr>
           <w:rStyle w:val="HTMLCode"/>
         </w:rPr>
-        <w:t>spring-boot-devtools</w:t>
+        <w:t>spring-boot-</w:t>
       </w:r>
+      <w:proofErr w:type="spellStart"/>
       <w:r>
-        <w:t xml:space="preserve"> module includes an embedded LiveReload server that can be used to trigger a browser refresh when a resource is changed. Precondition is that your browser should have supported </w:t>
+        <w:rPr>
+          <w:rStyle w:val="HTMLCode"/>
+        </w:rPr>
+        <w:t>devtools</w:t>
+      </w:r>
+      <w:proofErr w:type="spellEnd"/>
+      <w:r>
+        <w:t xml:space="preserve"> module includes an embedded </w:t>
+      </w:r>
+      <w:proofErr w:type="spellStart"/>
+      <w:r>
+        <w:t>LiveReload</w:t>
+      </w:r>
+      <w:proofErr w:type="spellEnd"/>
+      <w:r>
+        <w:t xml:space="preserve"> server that can be used to trigger a browser refresh when a resource is changed. Precondition is that your browser should have supported </w:t>
       </w:r>
       <w:r>
         <w:t>extension</w:t>
@@ -6078,12 +8521,14 @@
       <w:r>
         <w:t xml:space="preserve">By default, live reload is enabled. If you wish to disable this feature for some reason, then set </w:t>
       </w:r>
+      <w:proofErr w:type="spellStart"/>
       <w:r>
         <w:rPr>
           <w:rStyle w:val="HTMLCode"/>
         </w:rPr>
         <w:t>spring.devtools.livereload.enabled</w:t>
       </w:r>
+      <w:proofErr w:type="spellEnd"/>
       <w:r>
         <w:t xml:space="preserve"> property to </w:t>
       </w:r>
@@ -6135,12 +8580,14 @@
                 <w:szCs w:val="24"/>
               </w:rPr>
             </w:pPr>
+            <w:proofErr w:type="spellStart"/>
             <w:r>
               <w:rPr>
                 <w:b/>
               </w:rPr>
               <w:t>application.properties</w:t>
             </w:r>
+            <w:proofErr w:type="spellEnd"/>
             <w:r>
               <w:rPr>
                 <w:b/>
@@ -6167,12 +8614,21 @@
                 <w:szCs w:val="24"/>
               </w:rPr>
             </w:pPr>
+            <w:proofErr w:type="spellStart"/>
             <w:r>
               <w:rPr>
                 <w:rStyle w:val="HTMLCode"/>
                 <w:rFonts w:eastAsiaTheme="minorHAnsi"/>
               </w:rPr>
-              <w:t>spring.devtools.livereload.enabled  = false</w:t>
+              <w:t>spring.devtools.livereload.enabled</w:t>
+            </w:r>
+            <w:proofErr w:type="spellEnd"/>
+            <w:r>
+              <w:rPr>
+                <w:rStyle w:val="HTMLCode"/>
+                <w:rFonts w:eastAsiaTheme="minorHAnsi"/>
+              </w:rPr>
+              <w:t>  = false</w:t>
             </w:r>
             <w:r>
               <w:t xml:space="preserve"> </w:t>
@@ -6393,12 +8849,14 @@
             <w:r>
               <w:t xml:space="preserve">To disable the restart of server on non-static code changes, use the property </w:t>
             </w:r>
+            <w:proofErr w:type="spellStart"/>
             <w:r>
               <w:rPr>
                 <w:rStyle w:val="HTMLCode"/>
               </w:rPr>
               <w:t>spring.devtools.restart.enabled</w:t>
             </w:r>
+            <w:proofErr w:type="spellEnd"/>
             <w:r>
               <w:t>.</w:t>
             </w:r>
@@ -6434,12 +8892,21 @@
                       <w:szCs w:val="24"/>
                     </w:rPr>
                   </w:pPr>
+                  <w:proofErr w:type="spellStart"/>
                   <w:r>
                     <w:rPr>
                       <w:rStyle w:val="HTMLCode"/>
                       <w:rFonts w:eastAsiaTheme="minorHAnsi"/>
                     </w:rPr>
-                    <w:t>spring.devtools.restart.enabled = false</w:t>
+                    <w:t>spring.devtools.restart.enabled</w:t>
+                  </w:r>
+                  <w:proofErr w:type="spellEnd"/>
+                  <w:r>
+                    <w:rPr>
+                      <w:rStyle w:val="HTMLCode"/>
+                      <w:rFonts w:eastAsiaTheme="minorHAnsi"/>
+                    </w:rPr>
+                    <w:t xml:space="preserve"> = false</w:t>
                   </w:r>
                 </w:p>
               </w:tc>
@@ -6462,7 +8929,15 @@
             </w:r>
             <w:r>
               <w:lastRenderedPageBreak/>
-              <w:t>boot will keep monitoring that file and once it will detect any modification in that file, it will restart the server and reload all your previous changes.</w:t>
+              <w:t xml:space="preserve">boot will keep monitoring that file and once it will detect any modification in that </w:t>
+            </w:r>
+            <w:proofErr w:type="gramStart"/>
+            <w:r>
+              <w:t>file,</w:t>
+            </w:r>
+            <w:proofErr w:type="gramEnd"/>
+            <w:r>
+              <w:t xml:space="preserve"> it will restart the server and reload all your previous changes.</w:t>
             </w:r>
           </w:p>
           <w:p>
@@ -6472,11 +8947,19 @@
             <w:r>
               <w:t xml:space="preserve">Use </w:t>
             </w:r>
-            <w:r>
-              <w:rPr>
-                <w:rStyle w:val="HTMLCode"/>
-              </w:rPr>
-              <w:t>spring.devtools.restart.trigger-file</w:t>
+            <w:proofErr w:type="spellStart"/>
+            <w:r>
+              <w:rPr>
+                <w:rStyle w:val="HTMLCode"/>
+              </w:rPr>
+              <w:t>spring.devtools.restart.trigger</w:t>
+            </w:r>
+            <w:proofErr w:type="spellEnd"/>
+            <w:r>
+              <w:rPr>
+                <w:rStyle w:val="HTMLCode"/>
+              </w:rPr>
+              <w:t>-file</w:t>
             </w:r>
             <w:r>
               <w:t xml:space="preserve"> property to mention the trigger file for your application. It can be any external or internal file.</w:t>
@@ -6513,12 +8996,21 @@
                       <w:szCs w:val="24"/>
                     </w:rPr>
                   </w:pPr>
+                  <w:proofErr w:type="spellStart"/>
                   <w:r>
                     <w:rPr>
                       <w:rStyle w:val="HTMLCode"/>
                       <w:rFonts w:eastAsiaTheme="minorHAnsi"/>
                     </w:rPr>
-                    <w:t>spring.devtools.restart.trigger-file = c:/workspace/restart-trigger.txt</w:t>
+                    <w:t>spring.devtools.restart.trigger</w:t>
+                  </w:r>
+                  <w:proofErr w:type="spellEnd"/>
+                  <w:r>
+                    <w:rPr>
+                      <w:rStyle w:val="HTMLCode"/>
+                      <w:rFonts w:eastAsiaTheme="minorHAnsi"/>
+                    </w:rPr>
+                    <w:t>-file = c:/workspace/restart-trigger.txt</w:t>
                   </w:r>
                 </w:p>
               </w:tc>
@@ -6562,57 +9054,129 @@
                 <w:sz w:val="22"/>
                 <w:szCs w:val="22"/>
               </w:rPr>
-              <w:t xml:space="preserve">In Spring boot applications, default packaging is jar which is deployed in embedded servers. If you want to generate a war file for deployment in </w:t>
-            </w:r>
+              <w:t xml:space="preserve">In </w:t>
+            </w:r>
+            <w:proofErr w:type="gramStart"/>
             <w:r>
               <w:rPr>
                 <w:b w:val="0"/>
                 <w:sz w:val="22"/>
                 <w:szCs w:val="22"/>
               </w:rPr>
-              <w:t>separate</w:t>
-            </w:r>
+              <w:t>Spring</w:t>
+            </w:r>
+            <w:proofErr w:type="gramEnd"/>
             <w:r>
               <w:rPr>
                 <w:b w:val="0"/>
                 <w:sz w:val="22"/>
                 <w:szCs w:val="22"/>
               </w:rPr>
-              <w:t xml:space="preserve"> application server instances such as Jboss, Weblogic or tomcat, then follow below instructions.</w:t>
-            </w:r>
-          </w:p>
-          <w:p>
-            <w:pPr>
-              <w:pStyle w:val="Heading2"/>
-            </w:pPr>
-            <w:r>
-              <w:t>Step 1) Declare packaging type ‘war’</w:t>
-            </w:r>
-          </w:p>
-          <w:p>
-            <w:pPr>
-              <w:pStyle w:val="Heading2"/>
-            </w:pPr>
-            <w:r>
-              <w:t>Step 2) Set embedded server dependency scope to ‘provided’</w:t>
-            </w:r>
-          </w:p>
-          <w:p>
-            <w:pPr>
-              <w:pStyle w:val="Heading1"/>
+              <w:t xml:space="preserve"> boot applications, default packaging is jar which is deployed in embedded servers. If you want to generate a war file for deployment in </w:t>
+            </w:r>
+            <w:r>
               <w:rPr>
                 <w:b w:val="0"/>
                 <w:sz w:val="22"/>
                 <w:szCs w:val="22"/>
               </w:rPr>
-            </w:pPr>
+              <w:t>separate</w:t>
+            </w:r>
             <w:r>
               <w:rPr>
                 <w:b w:val="0"/>
                 <w:sz w:val="22"/>
                 <w:szCs w:val="22"/>
               </w:rPr>
-              <w:t>Scope ‘provided’ indicates you expect the JDK or a container to provide the dependency at runtime. This scope is only available on the compilation and test classpath, and is not transitive.</w:t>
+              <w:t xml:space="preserve"> application server instances such as </w:t>
+            </w:r>
+            <w:proofErr w:type="spellStart"/>
+            <w:r>
+              <w:rPr>
+                <w:b w:val="0"/>
+                <w:sz w:val="22"/>
+                <w:szCs w:val="22"/>
+              </w:rPr>
+              <w:t>Jboss</w:t>
+            </w:r>
+            <w:proofErr w:type="spellEnd"/>
+            <w:r>
+              <w:rPr>
+                <w:b w:val="0"/>
+                <w:sz w:val="22"/>
+                <w:szCs w:val="22"/>
+              </w:rPr>
+              <w:t xml:space="preserve">, </w:t>
+            </w:r>
+            <w:proofErr w:type="spellStart"/>
+            <w:r>
+              <w:rPr>
+                <w:b w:val="0"/>
+                <w:sz w:val="22"/>
+                <w:szCs w:val="22"/>
+              </w:rPr>
+              <w:t>Weblogic</w:t>
+            </w:r>
+            <w:proofErr w:type="spellEnd"/>
+            <w:r>
+              <w:rPr>
+                <w:b w:val="0"/>
+                <w:sz w:val="22"/>
+                <w:szCs w:val="22"/>
+              </w:rPr>
+              <w:t xml:space="preserve"> or tomcat, then follow below instructions.</w:t>
+            </w:r>
+          </w:p>
+          <w:p>
+            <w:pPr>
+              <w:pStyle w:val="Heading2"/>
+            </w:pPr>
+            <w:r>
+              <w:t>Step 1) Declare packaging type ‘war’</w:t>
+            </w:r>
+          </w:p>
+          <w:p>
+            <w:pPr>
+              <w:pStyle w:val="Heading2"/>
+            </w:pPr>
+            <w:r>
+              <w:t>Step 2) Set embedded server dependency scope to ‘provided’</w:t>
+            </w:r>
+          </w:p>
+          <w:p>
+            <w:pPr>
+              <w:pStyle w:val="Heading1"/>
+              <w:rPr>
+                <w:b w:val="0"/>
+                <w:sz w:val="22"/>
+                <w:szCs w:val="22"/>
+              </w:rPr>
+            </w:pPr>
+            <w:r>
+              <w:rPr>
+                <w:b w:val="0"/>
+                <w:sz w:val="22"/>
+                <w:szCs w:val="22"/>
+              </w:rPr>
+              <w:t xml:space="preserve">Scope ‘provided’ indicates you expect the JDK or a container to provide the dependency at runtime. This scope is only available on the compilation and test </w:t>
+            </w:r>
+            <w:proofErr w:type="spellStart"/>
+            <w:r>
+              <w:rPr>
+                <w:b w:val="0"/>
+                <w:sz w:val="22"/>
+                <w:szCs w:val="22"/>
+              </w:rPr>
+              <w:t>classpath</w:t>
+            </w:r>
+            <w:proofErr w:type="spellEnd"/>
+            <w:r>
+              <w:rPr>
+                <w:b w:val="0"/>
+                <w:sz w:val="22"/>
+                <w:szCs w:val="22"/>
+              </w:rPr>
+              <w:t>, and is not transitive.</w:t>
             </w:r>
           </w:p>
           <w:p>
@@ -6870,7 +9434,79 @@
                 <w:sz w:val="22"/>
                 <w:szCs w:val="22"/>
               </w:rPr>
-              <w:t>). Starter web dependency transitively includes more dependencies to build a web application such as spring-webmvc, spring-web, hibernate-validator, tomcat-embed-core, tomcat-embed-el, tomcat-embed-websocket, jackson-databind, jackson-datatype-jdk8, jackson-datatype-jsr310 and jackson-module-parameter-names.</w:t>
+              <w:t>). Starter web dependency transitively includes more dependencies to build a web application such as spring-</w:t>
+            </w:r>
+            <w:proofErr w:type="spellStart"/>
+            <w:r>
+              <w:rPr>
+                <w:b w:val="0"/>
+                <w:sz w:val="22"/>
+                <w:szCs w:val="22"/>
+              </w:rPr>
+              <w:t>webmvc</w:t>
+            </w:r>
+            <w:proofErr w:type="spellEnd"/>
+            <w:r>
+              <w:rPr>
+                <w:b w:val="0"/>
+                <w:sz w:val="22"/>
+                <w:szCs w:val="22"/>
+              </w:rPr>
+              <w:t>, spring-web, hibernate-validator, tomcat-embed-core, tomcat-embed-el, tomcat-embed-</w:t>
+            </w:r>
+            <w:proofErr w:type="spellStart"/>
+            <w:r>
+              <w:rPr>
+                <w:b w:val="0"/>
+                <w:sz w:val="22"/>
+                <w:szCs w:val="22"/>
+              </w:rPr>
+              <w:t>websocket</w:t>
+            </w:r>
+            <w:proofErr w:type="spellEnd"/>
+            <w:r>
+              <w:rPr>
+                <w:b w:val="0"/>
+                <w:sz w:val="22"/>
+                <w:szCs w:val="22"/>
+              </w:rPr>
+              <w:t xml:space="preserve">, </w:t>
+            </w:r>
+            <w:proofErr w:type="spellStart"/>
+            <w:r>
+              <w:rPr>
+                <w:b w:val="0"/>
+                <w:sz w:val="22"/>
+                <w:szCs w:val="22"/>
+              </w:rPr>
+              <w:t>jackson-databind</w:t>
+            </w:r>
+            <w:proofErr w:type="spellEnd"/>
+            <w:r>
+              <w:rPr>
+                <w:b w:val="0"/>
+                <w:sz w:val="22"/>
+                <w:szCs w:val="22"/>
+              </w:rPr>
+              <w:t xml:space="preserve">, jackson-datatype-jdk8, jackson-datatype-jsr310 and </w:t>
+            </w:r>
+            <w:proofErr w:type="spellStart"/>
+            <w:r>
+              <w:rPr>
+                <w:b w:val="0"/>
+                <w:sz w:val="22"/>
+                <w:szCs w:val="22"/>
+              </w:rPr>
+              <w:t>jackson</w:t>
+            </w:r>
+            <w:proofErr w:type="spellEnd"/>
+            <w:r>
+              <w:rPr>
+                <w:b w:val="0"/>
+                <w:sz w:val="22"/>
+                <w:szCs w:val="22"/>
+              </w:rPr>
+              <w:t>-module-parameter-names.</w:t>
             </w:r>
           </w:p>
           <w:p>
@@ -6890,14 +9526,30 @@
               <w:spacing w:before="100" w:beforeAutospacing="1" w:after="100" w:afterAutospacing="1" w:line="240" w:lineRule="auto"/>
             </w:pPr>
             <w:r>
-              <w:t xml:space="preserve">In Spring, a controller class, which is capable of serving REST API requests, is called rest controller. It should be annotated with </w:t>
+              <w:t xml:space="preserve">In </w:t>
+            </w:r>
+            <w:proofErr w:type="gramStart"/>
+            <w:r>
+              <w:t>Spring</w:t>
+            </w:r>
+            <w:proofErr w:type="gramEnd"/>
+            <w:r>
+              <w:t xml:space="preserve">, a controller class, which is capable of serving REST API requests, is called rest controller. It should be annotated with </w:t>
             </w:r>
             <w:r>
               <w:rPr>
                 <w:rStyle w:val="Strong"/>
               </w:rPr>
-              <w:t>@RestController</w:t>
-            </w:r>
+              <w:t>@</w:t>
+            </w:r>
+            <w:proofErr w:type="spellStart"/>
+            <w:r>
+              <w:rPr>
+                <w:rStyle w:val="Strong"/>
+              </w:rPr>
+              <w:t>RestController</w:t>
+            </w:r>
+            <w:proofErr w:type="spellEnd"/>
             <w:r>
               <w:t xml:space="preserve"> annotation.</w:t>
             </w:r>
@@ -6911,14 +9563,32 @@
               <w:spacing w:before="100" w:beforeAutospacing="1" w:after="100" w:afterAutospacing="1" w:line="240" w:lineRule="auto"/>
             </w:pPr>
             <w:r>
-              <w:t xml:space="preserve">The resource uris are specified in </w:t>
+              <w:t xml:space="preserve">The resource </w:t>
+            </w:r>
+            <w:proofErr w:type="spellStart"/>
+            <w:proofErr w:type="gramStart"/>
+            <w:r>
+              <w:t>uris</w:t>
+            </w:r>
+            <w:proofErr w:type="spellEnd"/>
+            <w:proofErr w:type="gramEnd"/>
+            <w:r>
+              <w:t xml:space="preserve"> are specified in </w:t>
             </w:r>
             <w:r>
               <w:rPr>
                 <w:rStyle w:val="Strong"/>
               </w:rPr>
-              <w:t>@RequestMapping</w:t>
-            </w:r>
+              <w:t>@</w:t>
+            </w:r>
+            <w:proofErr w:type="spellStart"/>
+            <w:r>
+              <w:rPr>
+                <w:rStyle w:val="Strong"/>
+              </w:rPr>
+              <w:t>RequestMapping</w:t>
+            </w:r>
+            <w:proofErr w:type="spellEnd"/>
             <w:r>
               <w:t xml:space="preserve"> annotations. It can be applied at class level and method level both. Complete URI for an API is resolved after adding class level path and method level path.</w:t>
             </w:r>
@@ -6950,7 +9620,15 @@
               <w:t>consumes</w:t>
             </w:r>
             <w:r>
-              <w:t xml:space="preserve"> attributes to specify the mediatype attributes for </w:t>
+              <w:t xml:space="preserve"> attributes to specify the </w:t>
+            </w:r>
+            <w:proofErr w:type="spellStart"/>
+            <w:r>
+              <w:t>mediatype</w:t>
+            </w:r>
+            <w:proofErr w:type="spellEnd"/>
+            <w:r>
+              <w:t xml:space="preserve"> attributes for </w:t>
             </w:r>
             <w:r>
               <w:lastRenderedPageBreak/>
@@ -6998,7 +9676,15 @@
               <w:t>HTTP POST /employees</w:t>
             </w:r>
             <w:r>
-              <w:t xml:space="preserve"> – Add an employee in the employees collection.</w:t>
+              <w:t xml:space="preserve"> – Add an employee in the </w:t>
+            </w:r>
+            <w:proofErr w:type="gramStart"/>
+            <w:r>
+              <w:t>employees</w:t>
+            </w:r>
+            <w:proofErr w:type="gramEnd"/>
+            <w:r>
+              <w:t xml:space="preserve"> collection.</w:t>
             </w:r>
           </w:p>
           <w:p>
@@ -7056,15 +9742,28 @@
               <w:pStyle w:val="Heading2"/>
             </w:pPr>
             <w:r>
-              <w:t>3. @SpringBootApplication</w:t>
-            </w:r>
+              <w:t>3. @</w:t>
+            </w:r>
+            <w:proofErr w:type="spellStart"/>
+            <w:r>
+              <w:t>SpringBootApplication</w:t>
+            </w:r>
+            <w:proofErr w:type="spellEnd"/>
           </w:p>
           <w:p>
             <w:pPr>
               <w:pStyle w:val="NormalWeb"/>
             </w:pPr>
             <w:r>
-              <w:t xml:space="preserve">Our REST APIs skeleton is ready. Now we need to configure Spring to detect our rest controller (using auto scanning) and deploy apis in embedded tomcat server. Thankfully, Spring boot makes all these things very easy by using the concept of </w:t>
+              <w:t xml:space="preserve">Our REST APIs skeleton is ready. Now we need to configure Spring to detect our rest controller (using auto scanning) and deploy </w:t>
+            </w:r>
+            <w:proofErr w:type="spellStart"/>
+            <w:r>
+              <w:t>apis</w:t>
+            </w:r>
+            <w:proofErr w:type="spellEnd"/>
+            <w:r>
+              <w:t xml:space="preserve"> in embedded tomcat server. Thankfully, Spring boot makes all these things very easy by using the concept of </w:t>
             </w:r>
             <w:hyperlink r:id="rId22" w:history="1">
               <w:r>
@@ -7089,7 +9788,15 @@
               <w:t>Auto-configuration</w:t>
             </w:r>
             <w:r>
-              <w:t xml:space="preserve"> attempts to guess and configure beans we you are likely to need. Auto-configuration classes are usually applied based on the jars in application classpath and the beans we </w:t>
+              <w:t xml:space="preserve"> attempts to guess and configure beans we you are likely to need. Auto-configuration classes are usually applied based on the jars in application </w:t>
+            </w:r>
+            <w:proofErr w:type="spellStart"/>
+            <w:r>
+              <w:t>classpath</w:t>
+            </w:r>
+            <w:proofErr w:type="spellEnd"/>
+            <w:r>
+              <w:t xml:space="preserve"> and the beans we </w:t>
             </w:r>
             <w:r>
               <w:lastRenderedPageBreak/>
@@ -7128,18 +9835,51 @@
               <w:rPr>
                 <w:rStyle w:val="Strong"/>
               </w:rPr>
-              <w:t>spring-webmvc</w:t>
-            </w:r>
-            <w:r>
-              <w:t xml:space="preserve"> so configure default spring mvc application beans. It help in scan and configure </w:t>
+              <w:t>spring-</w:t>
+            </w:r>
+            <w:proofErr w:type="spellStart"/>
+            <w:r>
+              <w:rPr>
+                <w:rStyle w:val="Strong"/>
+              </w:rPr>
+              <w:t>webmvc</w:t>
+            </w:r>
+            <w:proofErr w:type="spellEnd"/>
+            <w:r>
+              <w:t xml:space="preserve"> so configure default spring </w:t>
+            </w:r>
+            <w:proofErr w:type="spellStart"/>
+            <w:r>
+              <w:t>mvc</w:t>
+            </w:r>
+            <w:proofErr w:type="spellEnd"/>
+            <w:r>
+              <w:t xml:space="preserve"> application beans. It </w:t>
+            </w:r>
+            <w:proofErr w:type="gramStart"/>
+            <w:r>
+              <w:t>help</w:t>
+            </w:r>
+            <w:proofErr w:type="gramEnd"/>
+            <w:r>
+              <w:t xml:space="preserve"> in scan and configure </w:t>
             </w:r>
             <w:r>
               <w:rPr>
                 <w:rStyle w:val="HTMLCode"/>
                 <w:rFonts w:eastAsiaTheme="minorHAnsi"/>
               </w:rPr>
-              <w:t>@RestController</w:t>
-            </w:r>
+              <w:t>@</w:t>
+            </w:r>
+            <w:proofErr w:type="spellStart"/>
+            <w:r>
+              <w:rPr>
+                <w:rStyle w:val="HTMLCode"/>
+                <w:rFonts w:eastAsiaTheme="minorHAnsi"/>
+              </w:rPr>
+              <w:t>RestController</w:t>
+            </w:r>
+            <w:proofErr w:type="spellEnd"/>
             <w:r>
               <w:t xml:space="preserve"> and similar annotations.</w:t>
             </w:r>
@@ -7153,7 +9893,18 @@
               <w:spacing w:before="100" w:beforeAutospacing="1" w:after="100" w:afterAutospacing="1" w:line="240" w:lineRule="auto"/>
             </w:pPr>
             <w:r>
-              <w:t>It detects embed tomcat jars so configure embedded tomcat for us.</w:t>
+              <w:t xml:space="preserve">It detects </w:t>
+            </w:r>
+            <w:proofErr w:type="spellStart"/>
+            <w:r>
+              <w:t>embed</w:t>
+            </w:r>
+            <w:r>
+              <w:t>ed</w:t>
+            </w:r>
+            <w:proofErr w:type="spellEnd"/>
+            <w:r>
+              <w:t xml:space="preserve"> tomcat jars so configure embedded tomcat for us.</w:t>
             </w:r>
           </w:p>
           <w:p>
@@ -7383,29 +10134,48 @@
             <w:r>
               <w:t xml:space="preserve">To start the application, run the </w:t>
             </w:r>
-            <w:r>
-              <w:rPr>
-                <w:rStyle w:val="HTMLCode"/>
-              </w:rPr>
-              <w:t>main()</w:t>
+            <w:proofErr w:type="gramStart"/>
+            <w:r>
+              <w:rPr>
+                <w:rStyle w:val="HTMLCode"/>
+              </w:rPr>
+              <w:t>main(</w:t>
+            </w:r>
+            <w:proofErr w:type="gramEnd"/>
+            <w:r>
+              <w:rPr>
+                <w:rStyle w:val="HTMLCode"/>
+              </w:rPr>
+              <w:t>)</w:t>
             </w:r>
             <w:r>
               <w:t xml:space="preserve"> method in </w:t>
             </w:r>
+            <w:proofErr w:type="spellStart"/>
             <w:r>
               <w:rPr>
                 <w:rStyle w:val="HTMLCode"/>
               </w:rPr>
               <w:t>SpringBootDemoApplication</w:t>
             </w:r>
-            <w:r>
-              <w:t xml:space="preserve"> class. It will start the embedded tomcat server. In server logs, you will see that API have been registered in spring context.</w:t>
+            <w:proofErr w:type="spellEnd"/>
+            <w:r>
+              <w:t xml:space="preserve"> class. It will start the embedded tomcat server. In server logs, you will see that API </w:t>
+            </w:r>
+            <w:proofErr w:type="gramStart"/>
+            <w:r>
+              <w:t>have</w:t>
+            </w:r>
+            <w:proofErr w:type="gramEnd"/>
+            <w:r>
+              <w:t xml:space="preserve"> been registered in spring context.</w:t>
             </w:r>
           </w:p>
           <w:p>
             <w:pPr>
               <w:spacing w:before="100" w:beforeAutospacing="1" w:after="100" w:afterAutospacing="1" w:line="240" w:lineRule="auto"/>
             </w:pPr>
+            <w:bookmarkStart w:id="0" w:name="_GoBack"/>
             <w:r>
               <w:rPr>
                 <w:noProof/>
@@ -7447,6 +10217,7 @@
                 </wp:inline>
               </w:drawing>
             </w:r>
+            <w:bookmarkEnd w:id="0"/>
           </w:p>
           <w:p>
             <w:pPr>
@@ -7625,7 +10396,15 @@
               <w:spacing w:before="100" w:beforeAutospacing="1" w:after="100" w:afterAutospacing="1" w:line="240" w:lineRule="auto"/>
             </w:pPr>
             <w:r>
-              <w:t>It adds an employee in the employees collection.</w:t>
+              <w:t xml:space="preserve">It adds an employee in the </w:t>
+            </w:r>
+            <w:proofErr w:type="gramStart"/>
+            <w:r>
+              <w:t>employees</w:t>
+            </w:r>
+            <w:proofErr w:type="gramEnd"/>
+            <w:r>
+              <w:t xml:space="preserve"> collection.</w:t>
             </w:r>
           </w:p>
           <w:p>
@@ -7637,7 +10416,15 @@
               <w:spacing w:before="100" w:beforeAutospacing="1" w:after="100" w:afterAutospacing="1" w:line="240" w:lineRule="auto"/>
             </w:pPr>
             <w:r>
-              <w:t xml:space="preserve">It accept employee data in </w:t>
+              <w:t xml:space="preserve">It </w:t>
+            </w:r>
+            <w:proofErr w:type="gramStart"/>
+            <w:r>
+              <w:t>accept</w:t>
+            </w:r>
+            <w:proofErr w:type="gramEnd"/>
+            <w:r>
+              <w:t xml:space="preserve"> employee data in </w:t>
             </w:r>
             <w:r>
               <w:rPr>
@@ -7659,7 +10446,15 @@
               <w:spacing w:before="100" w:beforeAutospacing="1" w:after="100" w:afterAutospacing="1" w:line="240" w:lineRule="auto"/>
             </w:pPr>
             <w:r>
-              <w:t>It accepts and creates JSON meda type.</w:t>
+              <w:t xml:space="preserve">It accepts and creates JSON </w:t>
+            </w:r>
+            <w:proofErr w:type="spellStart"/>
+            <w:r>
+              <w:t>meda</w:t>
+            </w:r>
+            <w:proofErr w:type="spellEnd"/>
+            <w:r>
+              <w:t xml:space="preserve"> type.</w:t>
             </w:r>
           </w:p>
           <w:p>
@@ -7798,8 +10593,30 @@
                 <w:rPr>
                   <w:rStyle w:val="Hyperlink"/>
                 </w:rPr>
-                <w:t>good designed resi api</w:t>
+                <w:t xml:space="preserve">good designed </w:t>
               </w:r>
+              <w:proofErr w:type="spellStart"/>
+              <w:r>
+                <w:rPr>
+                  <w:rStyle w:val="Hyperlink"/>
+                </w:rPr>
+                <w:t>resi</w:t>
+              </w:r>
+              <w:proofErr w:type="spellEnd"/>
+              <w:r>
+                <w:rPr>
+                  <w:rStyle w:val="Hyperlink"/>
+                </w:rPr>
+                <w:t xml:space="preserve"> </w:t>
+              </w:r>
+              <w:proofErr w:type="spellStart"/>
+              <w:r>
+                <w:rPr>
+                  <w:rStyle w:val="Hyperlink"/>
+                </w:rPr>
+                <w:t>api</w:t>
+              </w:r>
+              <w:proofErr w:type="spellEnd"/>
             </w:hyperlink>
             <w:r>
               <w:t xml:space="preserve"> must have consistent error messages as well. One way to achieve it in spring boot applications is using </w:t>
@@ -7817,8 +10634,16 @@
               <w:rPr>
                 <w:rStyle w:val="Strong"/>
               </w:rPr>
-              <w:t>@ControllerAdvice</w:t>
-            </w:r>
+              <w:t>@</w:t>
+            </w:r>
+            <w:proofErr w:type="spellStart"/>
+            <w:r>
+              <w:rPr>
+                <w:rStyle w:val="Strong"/>
+              </w:rPr>
+              <w:t>ControllerAdvice</w:t>
+            </w:r>
+            <w:proofErr w:type="spellEnd"/>
             <w:r>
               <w:t xml:space="preserve"> class, use </w:t>
             </w:r>
@@ -7826,8 +10651,16 @@
               <w:rPr>
                 <w:rStyle w:val="Strong"/>
               </w:rPr>
-              <w:t>@ExceptionHandler</w:t>
-            </w:r>
+              <w:t>@</w:t>
+            </w:r>
+            <w:proofErr w:type="spellStart"/>
+            <w:r>
+              <w:rPr>
+                <w:rStyle w:val="Strong"/>
+              </w:rPr>
+              <w:t>ExceptionHandler</w:t>
+            </w:r>
+            <w:proofErr w:type="spellEnd"/>
             <w:r>
               <w:t xml:space="preserve"> annotated methods to return consistent responses in invalid scenarios.</w:t>
             </w:r>
@@ -7888,7 +10721,23 @@
               <w:pStyle w:val="Heading2"/>
             </w:pPr>
             <w:r>
-              <w:t>4. @SpringBootApplication : Same as previous example</w:t>
+              <w:t xml:space="preserve">4. </w:t>
+            </w:r>
+            <w:proofErr w:type="gramStart"/>
+            <w:r>
+              <w:t>@</w:t>
+            </w:r>
+            <w:proofErr w:type="spellStart"/>
+            <w:r>
+              <w:t>SpringBootApplication</w:t>
+            </w:r>
+            <w:proofErr w:type="spellEnd"/>
+            <w:r>
+              <w:t xml:space="preserve"> :</w:t>
+            </w:r>
+            <w:proofErr w:type="gramEnd"/>
+            <w:r>
+              <w:t xml:space="preserve"> Same as previous example</w:t>
             </w:r>
             <w:r>
               <w:t xml:space="preserve"> </w:t>
@@ -8134,7 +10983,23 @@
                 <w:sz w:val="24"/>
                 <w:szCs w:val="24"/>
               </w:rPr>
-              <w:t>Spring boot exception handling – @ExceptionHandler example</w:t>
+              <w:t>Spring boot exception handling – @</w:t>
+            </w:r>
+            <w:proofErr w:type="spellStart"/>
+            <w:r>
+              <w:rPr>
+                <w:sz w:val="24"/>
+                <w:szCs w:val="24"/>
+              </w:rPr>
+              <w:t>ExceptionHandler</w:t>
+            </w:r>
+            <w:proofErr w:type="spellEnd"/>
+            <w:r>
+              <w:rPr>
+                <w:sz w:val="24"/>
+                <w:szCs w:val="24"/>
+              </w:rPr>
+              <w:t xml:space="preserve"> example</w:t>
             </w:r>
             <w:r>
               <w:rPr>
@@ -8321,7 +11186,25 @@
                 <w:sz w:val="20"/>
                 <w:szCs w:val="20"/>
               </w:rPr>
-              <w:t>/employees/{id}</w:t>
+              <w:t>/employees</w:t>
+            </w:r>
+            <w:proofErr w:type="gramStart"/>
+            <w:r>
+              <w:rPr>
+                <w:rFonts w:ascii="Courier New" w:eastAsia="Times New Roman" w:hAnsi="Courier New" w:cs="Courier New"/>
+                <w:sz w:val="20"/>
+                <w:szCs w:val="20"/>
+              </w:rPr>
+              <w:t>/{</w:t>
+            </w:r>
+            <w:proofErr w:type="gramEnd"/>
+            <w:r>
+              <w:rPr>
+                <w:rFonts w:ascii="Courier New" w:eastAsia="Times New Roman" w:hAnsi="Courier New" w:cs="Courier New"/>
+                <w:sz w:val="20"/>
+                <w:szCs w:val="20"/>
+              </w:rPr>
+              <w:t>id}</w:t>
             </w:r>
             <w:r>
               <w:rPr>
@@ -8496,8 +11379,19 @@
                 <w:b/>
                 <w:bCs/>
               </w:rPr>
-              <w:t>@NotEmpty</w:t>
-            </w:r>
+              <w:t>@</w:t>
+            </w:r>
+            <w:proofErr w:type="spellStart"/>
+            <w:r>
+              <w:rPr>
+                <w:rStyle w:val="HTMLCode"/>
+                <w:rFonts w:eastAsiaTheme="minorHAnsi"/>
+                <w:b/>
+                <w:bCs/>
+              </w:rPr>
+              <w:t>NotEmpty</w:t>
+            </w:r>
+            <w:proofErr w:type="spellEnd"/>
             <w:r>
               <w:rPr>
                 <w:rStyle w:val="Strong"/>
@@ -8635,27 +11529,76 @@
               <w:pStyle w:val="NormalWeb"/>
             </w:pPr>
             <w:r>
-              <w:t>It is always a good advise to create exceptions that are meaningful and describe the problem well enough. One way is to create seperate classes to denote specific business usecase failure and return them when that usecase fail.</w:t>
+              <w:t xml:space="preserve">It is always a good </w:t>
+            </w:r>
+            <w:proofErr w:type="spellStart"/>
+            <w:proofErr w:type="gramStart"/>
+            <w:r>
+              <w:t>advise</w:t>
+            </w:r>
+            <w:proofErr w:type="spellEnd"/>
+            <w:proofErr w:type="gramEnd"/>
+            <w:r>
+              <w:t xml:space="preserve"> to create exceptions that are meaningful and describe the problem well enough. One way is to create </w:t>
+            </w:r>
+            <w:proofErr w:type="spellStart"/>
+            <w:r>
+              <w:t>seperate</w:t>
+            </w:r>
+            <w:proofErr w:type="spellEnd"/>
+            <w:r>
+              <w:t xml:space="preserve"> classes to denote specific business </w:t>
+            </w:r>
+            <w:proofErr w:type="spellStart"/>
+            <w:r>
+              <w:t>usecase</w:t>
+            </w:r>
+            <w:proofErr w:type="spellEnd"/>
+            <w:r>
+              <w:t xml:space="preserve"> failure and return them when that </w:t>
+            </w:r>
+            <w:proofErr w:type="spellStart"/>
+            <w:r>
+              <w:t>usecase</w:t>
+            </w:r>
+            <w:proofErr w:type="spellEnd"/>
+            <w:r>
+              <w:t xml:space="preserve"> fail.</w:t>
             </w:r>
           </w:p>
           <w:p>
             <w:pPr>
               <w:pStyle w:val="NormalWeb"/>
             </w:pPr>
-            <w:r>
-              <w:t xml:space="preserve">e.g. I have created </w:t>
-            </w:r>
+            <w:proofErr w:type="gramStart"/>
+            <w:r>
+              <w:t>e.g</w:t>
+            </w:r>
+            <w:proofErr w:type="gramEnd"/>
+            <w:r>
+              <w:t xml:space="preserve">. I have created </w:t>
+            </w:r>
+            <w:proofErr w:type="spellStart"/>
             <w:r>
               <w:rPr>
                 <w:rStyle w:val="HTMLCode"/>
               </w:rPr>
               <w:t>RecordNotFoundException</w:t>
             </w:r>
+            <w:proofErr w:type="spellEnd"/>
             <w:r>
               <w:t xml:space="preserve"> class for all s</w:t>
             </w:r>
             <w:r>
-              <w:t>uch scenarios where a resource is requested by it’s ID, and resource is not found in the system.</w:t>
+              <w:t xml:space="preserve">uch scenarios where a resource is requested by </w:t>
+            </w:r>
+            <w:proofErr w:type="spellStart"/>
+            <w:r>
+              <w:t>it’s</w:t>
+            </w:r>
+            <w:proofErr w:type="spellEnd"/>
+            <w:r>
+              <w:t xml:space="preserve"> ID, and resource is not found in the system.</w:t>
             </w:r>
           </w:p>
           <w:p>
@@ -8708,7 +11651,15 @@
               <w:pStyle w:val="NormalWeb"/>
             </w:pPr>
             <w:r>
-              <w:t>Similarly, I have wrote an special class which will be returned for all failure cases. Having consistent error message structure for all APIs, help the API consumers to write more robust code.</w:t>
+              <w:t xml:space="preserve">Similarly, I have </w:t>
+            </w:r>
+            <w:proofErr w:type="gramStart"/>
+            <w:r>
+              <w:t>wrote</w:t>
+            </w:r>
+            <w:proofErr w:type="gramEnd"/>
+            <w:r>
+              <w:t xml:space="preserve"> an special class which will be returned for all failure cases. Having consistent error message structure for all APIs, help the API consumers to write more robust code.</w:t>
             </w:r>
           </w:p>
           <w:p>
@@ -8757,8 +11708,13 @@
               </w:drawing>
             </w:r>
             <w:r>
-              <w:t>2.3. Custom ExceptionHandler</w:t>
-            </w:r>
+              <w:t xml:space="preserve">2.3. Custom </w:t>
+            </w:r>
+            <w:proofErr w:type="spellStart"/>
+            <w:r>
+              <w:t>ExceptionHandler</w:t>
+            </w:r>
+            <w:proofErr w:type="spellEnd"/>
           </w:p>
           <w:p>
             <w:pPr>
@@ -8767,6 +11723,7 @@
             <w:r>
               <w:t xml:space="preserve">Now add one class extending </w:t>
             </w:r>
+            <w:proofErr w:type="spellStart"/>
             <w:r>
               <w:rPr>
                 <w:rStyle w:val="HTMLCode"/>
@@ -8774,6 +11731,7 @@
               </w:rPr>
               <w:t>ResponseEntityExceptionHandler</w:t>
             </w:r>
+            <w:proofErr w:type="spellEnd"/>
             <w:r>
               <w:t xml:space="preserve"> and annotate it with </w:t>
             </w:r>
@@ -8781,8 +11739,16 @@
               <w:rPr>
                 <w:rStyle w:val="HTMLCode"/>
               </w:rPr>
-              <w:t>@ControllerAdvice</w:t>
-            </w:r>
+              <w:t>@</w:t>
+            </w:r>
+            <w:proofErr w:type="spellStart"/>
+            <w:r>
+              <w:rPr>
+                <w:rStyle w:val="HTMLCode"/>
+              </w:rPr>
+              <w:t>ControllerAdvice</w:t>
+            </w:r>
+            <w:proofErr w:type="spellEnd"/>
             <w:r>
               <w:t xml:space="preserve"> annotation.</w:t>
             </w:r>
@@ -8791,12 +11757,14 @@
             <w:pPr>
               <w:pStyle w:val="NormalWeb"/>
             </w:pPr>
+            <w:proofErr w:type="spellStart"/>
             <w:r>
               <w:rPr>
                 <w:rStyle w:val="HTMLCode"/>
               </w:rPr>
               <w:t>ResponseEntityExceptionHandler</w:t>
             </w:r>
+            <w:proofErr w:type="spellEnd"/>
             <w:r>
               <w:t xml:space="preserve"> is a convenient base class for to provide centralized exception handling across all </w:t>
             </w:r>
@@ -8804,8 +11772,16 @@
               <w:rPr>
                 <w:rStyle w:val="HTMLCode"/>
               </w:rPr>
-              <w:t>@RequestMapping</w:t>
-            </w:r>
+              <w:t>@</w:t>
+            </w:r>
+            <w:proofErr w:type="spellStart"/>
+            <w:r>
+              <w:rPr>
+                <w:rStyle w:val="HTMLCode"/>
+              </w:rPr>
+              <w:t>RequestMapping</w:t>
+            </w:r>
+            <w:proofErr w:type="spellEnd"/>
             <w:r>
               <w:t xml:space="preserve"> methods through </w:t>
             </w:r>
@@ -8813,8 +11789,16 @@
               <w:rPr>
                 <w:rStyle w:val="HTMLCode"/>
               </w:rPr>
-              <w:t>@ExceptionHandler</w:t>
-            </w:r>
+              <w:t>@</w:t>
+            </w:r>
+            <w:proofErr w:type="spellStart"/>
+            <w:r>
+              <w:rPr>
+                <w:rStyle w:val="HTMLCode"/>
+              </w:rPr>
+              <w:t>ExceptionHandler</w:t>
+            </w:r>
+            <w:proofErr w:type="spellEnd"/>
             <w:r>
               <w:t xml:space="preserve"> methods. </w:t>
             </w:r>
@@ -8822,8 +11806,16 @@
               <w:rPr>
                 <w:rStyle w:val="HTMLCode"/>
               </w:rPr>
-              <w:t>@ControllerAdvice</w:t>
-            </w:r>
+              <w:t>@</w:t>
+            </w:r>
+            <w:proofErr w:type="spellStart"/>
+            <w:r>
+              <w:rPr>
+                <w:rStyle w:val="HTMLCode"/>
+              </w:rPr>
+              <w:t>ControllerAdvice</w:t>
+            </w:r>
+            <w:proofErr w:type="spellEnd"/>
             <w:r>
               <w:t xml:space="preserve"> is more for enabling auto-scanning and configuration at application startup.</w:t>
             </w:r>
@@ -8931,12 +11923,14 @@
             <w:r>
               <w:t xml:space="preserve"> including </w:t>
             </w:r>
+            <w:proofErr w:type="spellStart"/>
             <w:r>
               <w:rPr>
                 <w:rStyle w:val="HTMLCode"/>
               </w:rPr>
               <w:t>RecordNotFoundException</w:t>
             </w:r>
+            <w:proofErr w:type="spellEnd"/>
             <w:r>
               <w:t xml:space="preserve">; and it also handle request validation errors in </w:t>
             </w:r>
@@ -8944,8 +11938,16 @@
               <w:rPr>
                 <w:rStyle w:val="HTMLCode"/>
               </w:rPr>
-              <w:t>@RequestBody</w:t>
-            </w:r>
+              <w:t>@</w:t>
+            </w:r>
+            <w:proofErr w:type="spellStart"/>
+            <w:r>
+              <w:rPr>
+                <w:rStyle w:val="HTMLCode"/>
+              </w:rPr>
+              <w:t>RequestBody</w:t>
+            </w:r>
+            <w:proofErr w:type="spellEnd"/>
             <w:r>
               <w:t xml:space="preserve"> annotated object. Let’s see how it works</w:t>
             </w:r>
@@ -9253,8 +12255,13 @@
               </w:numPr>
               <w:spacing w:before="100" w:beforeAutospacing="1" w:after="100" w:afterAutospacing="1" w:line="240" w:lineRule="auto"/>
             </w:pPr>
-            <w:r>
-              <w:t>validate ID when fetching resource by ID.</w:t>
+            <w:proofErr w:type="gramStart"/>
+            <w:r>
+              <w:t>validate</w:t>
+            </w:r>
+            <w:proofErr w:type="gramEnd"/>
+            <w:r>
+              <w:t xml:space="preserve"> ID when fetching resource by ID.</w:t>
             </w:r>
           </w:p>
           <w:p>
@@ -9265,8 +12272,13 @@
               </w:numPr>
               <w:spacing w:before="100" w:beforeAutospacing="1" w:after="100" w:afterAutospacing="1" w:line="240" w:lineRule="auto"/>
             </w:pPr>
-            <w:r>
-              <w:t>validate request body fields in POST/PUT APIs.</w:t>
+            <w:proofErr w:type="gramStart"/>
+            <w:r>
+              <w:t>validate</w:t>
+            </w:r>
+            <w:proofErr w:type="gramEnd"/>
+            <w:r>
+              <w:t xml:space="preserve"> request body fields in POST/PUT APIs.</w:t>
             </w:r>
           </w:p>
           <w:p>
@@ -9277,8 +12289,13 @@
               </w:numPr>
               <w:spacing w:before="100" w:beforeAutospacing="1" w:after="100" w:afterAutospacing="1" w:line="240" w:lineRule="auto"/>
             </w:pPr>
-            <w:r>
-              <w:t>send consistent and structured error response in API responses.</w:t>
+            <w:proofErr w:type="gramStart"/>
+            <w:r>
+              <w:t>send</w:t>
+            </w:r>
+            <w:proofErr w:type="gramEnd"/>
+            <w:r>
+              <w:t xml:space="preserve"> consistent and structured error response in API responses.</w:t>
             </w:r>
           </w:p>
           <w:p>
@@ -9294,8 +12311,33 @@
                 <w:sz w:val="24"/>
                 <w:szCs w:val="24"/>
               </w:rPr>
-              <w:t>Spring @Async rest controller example – Spring @EnableAsync</w:t>
-            </w:r>
+              <w:t>Spring @</w:t>
+            </w:r>
+            <w:proofErr w:type="spellStart"/>
+            <w:r>
+              <w:rPr>
+                <w:sz w:val="24"/>
+                <w:szCs w:val="24"/>
+              </w:rPr>
+              <w:t>Async</w:t>
+            </w:r>
+            <w:proofErr w:type="spellEnd"/>
+            <w:r>
+              <w:rPr>
+                <w:sz w:val="24"/>
+                <w:szCs w:val="24"/>
+              </w:rPr>
+              <w:t xml:space="preserve"> rest controller example – Spring @</w:t>
+            </w:r>
+            <w:proofErr w:type="spellStart"/>
+            <w:r>
+              <w:rPr>
+                <w:sz w:val="24"/>
+                <w:szCs w:val="24"/>
+              </w:rPr>
+              <w:t>EnableAsync</w:t>
+            </w:r>
+            <w:proofErr w:type="spellEnd"/>
             <w:r>
               <w:rPr>
                 <w:sz w:val="24"/>
@@ -9328,33 +12370,37 @@
                 <w:sz w:val="22"/>
                 <w:szCs w:val="22"/>
               </w:rPr>
-              <w:t>@EnableAsync</w:t>
-            </w:r>
-            <w:r>
-              <w:rPr>
+              <w:t>@</w:t>
+            </w:r>
+            <w:proofErr w:type="spellStart"/>
+            <w:r>
+              <w:rPr>
+                <w:rStyle w:val="HTMLCode"/>
                 <w:b w:val="0"/>
                 <w:sz w:val="22"/>
                 <w:szCs w:val="22"/>
               </w:rPr>
-              <w:t xml:space="preserve"> annotation and can be applied on application classes for asynchronous behavior. This annotation will look for methods marked with </w:t>
-            </w:r>
-            <w:r>
-              <w:rPr>
-                <w:rStyle w:val="HTMLCode"/>
+              <w:t>EnableAsync</w:t>
+            </w:r>
+            <w:proofErr w:type="spellEnd"/>
+            <w:r>
+              <w:rPr>
                 <w:b w:val="0"/>
                 <w:sz w:val="22"/>
                 <w:szCs w:val="22"/>
               </w:rPr>
-              <w:t>@Async</w:t>
-            </w:r>
-            <w:r>
-              <w:rPr>
+              <w:t xml:space="preserve"> annotation and can be applied on application classes for asynchronous behavior. This annotation will look for methods marked with </w:t>
+            </w:r>
+            <w:r>
+              <w:rPr>
+                <w:rStyle w:val="HTMLCode"/>
                 <w:b w:val="0"/>
                 <w:sz w:val="22"/>
                 <w:szCs w:val="22"/>
               </w:rPr>
-              <w:t xml:space="preserve"> annotation and run in background thread pools. The </w:t>
-            </w:r>
+              <w:t>@</w:t>
+            </w:r>
+            <w:proofErr w:type="spellStart"/>
             <w:r>
               <w:rPr>
                 <w:rStyle w:val="HTMLCode"/>
@@ -9362,15 +12408,16 @@
                 <w:sz w:val="22"/>
                 <w:szCs w:val="22"/>
               </w:rPr>
-              <w:t>@Async</w:t>
-            </w:r>
+              <w:t>Async</w:t>
+            </w:r>
+            <w:proofErr w:type="spellEnd"/>
             <w:r>
               <w:rPr>
                 <w:b w:val="0"/>
                 <w:sz w:val="22"/>
                 <w:szCs w:val="22"/>
               </w:rPr>
-              <w:t xml:space="preserve"> annotated methods can return </w:t>
+              <w:t xml:space="preserve"> annotation and run in background thread pools. The </w:t>
             </w:r>
             <w:r>
               <w:rPr>
@@ -9379,8 +12426,38 @@
                 <w:sz w:val="22"/>
                 <w:szCs w:val="22"/>
               </w:rPr>
+              <w:t>@</w:t>
+            </w:r>
+            <w:proofErr w:type="spellStart"/>
+            <w:r>
+              <w:rPr>
+                <w:rStyle w:val="HTMLCode"/>
+                <w:b w:val="0"/>
+                <w:sz w:val="22"/>
+                <w:szCs w:val="22"/>
+              </w:rPr>
+              <w:t>Async</w:t>
+            </w:r>
+            <w:proofErr w:type="spellEnd"/>
+            <w:r>
+              <w:rPr>
+                <w:b w:val="0"/>
+                <w:sz w:val="22"/>
+                <w:szCs w:val="22"/>
+              </w:rPr>
+              <w:t xml:space="preserve"> annotated methods can return </w:t>
+            </w:r>
+            <w:proofErr w:type="spellStart"/>
+            <w:r>
+              <w:rPr>
+                <w:rStyle w:val="HTMLCode"/>
+                <w:b w:val="0"/>
+                <w:sz w:val="22"/>
+                <w:szCs w:val="22"/>
+              </w:rPr>
               <w:t>CompletableFuture</w:t>
             </w:r>
+            <w:proofErr w:type="spellEnd"/>
             <w:r>
               <w:rPr>
                 <w:b w:val="0"/>
@@ -10022,15 +13099,24 @@
                 <w:sz w:val="24"/>
                 <w:szCs w:val="24"/>
               </w:rPr>
-              <w:t>Spring boot caching tutorial with example</w:t>
-            </w:r>
+              <w:t xml:space="preserve">Spring boot caching tutorial with </w:t>
+            </w:r>
+            <w:proofErr w:type="gramStart"/>
             <w:r>
               <w:rPr>
                 <w:sz w:val="24"/>
                 <w:szCs w:val="24"/>
               </w:rPr>
+              <w:t>example</w:t>
+            </w:r>
+            <w:r>
+              <w:rPr>
+                <w:sz w:val="24"/>
+                <w:szCs w:val="24"/>
+              </w:rPr>
               <w:t xml:space="preserve"> :</w:t>
             </w:r>
+            <w:proofErr w:type="gramEnd"/>
           </w:p>
           <w:p>
             <w:pPr>
@@ -10111,7 +13197,25 @@
                 <w:sz w:val="24"/>
                 <w:szCs w:val="24"/>
               </w:rPr>
-              <w:t>List of products available in an eCommerce store</w:t>
+              <w:t xml:space="preserve">List of products available in an </w:t>
+            </w:r>
+            <w:proofErr w:type="spellStart"/>
+            <w:r>
+              <w:rPr>
+                <w:rFonts w:ascii="Times New Roman" w:eastAsia="Times New Roman" w:hAnsi="Times New Roman" w:cs="Times New Roman"/>
+                <w:sz w:val="24"/>
+                <w:szCs w:val="24"/>
+              </w:rPr>
+              <w:t>eCommerce</w:t>
+            </w:r>
+            <w:proofErr w:type="spellEnd"/>
+            <w:r>
+              <w:rPr>
+                <w:rFonts w:ascii="Times New Roman" w:eastAsia="Times New Roman" w:hAnsi="Times New Roman" w:cs="Times New Roman"/>
+                <w:sz w:val="24"/>
+                <w:szCs w:val="24"/>
+              </w:rPr>
+              <w:t xml:space="preserve"> store</w:t>
             </w:r>
           </w:p>
           <w:p>
@@ -10182,21 +13286,25 @@
             <w:r>
               <w:t xml:space="preserve">This is the most frequently used area where caching is used extensively to increase performance of the application. In-memory caches such as </w:t>
             </w:r>
+            <w:proofErr w:type="spellStart"/>
             <w:r>
               <w:rPr>
                 <w:b/>
               </w:rPr>
               <w:t>Memcached</w:t>
             </w:r>
+            <w:proofErr w:type="spellEnd"/>
             <w:r>
               <w:t xml:space="preserve"> and </w:t>
             </w:r>
+            <w:proofErr w:type="spellStart"/>
             <w:r>
               <w:rPr>
                 <w:b/>
               </w:rPr>
               <w:t>Radis</w:t>
             </w:r>
+            <w:proofErr w:type="spellEnd"/>
             <w:r>
               <w:t xml:space="preserve"> are key-value stores between your application and your data storage. Since the data is held in RAM, it is much faster than typical databases where data is stored on disk.</w:t>
             </w:r>
@@ -10276,7 +13384,23 @@
               <w:pStyle w:val="NormalWeb"/>
             </w:pPr>
             <w:r>
-              <w:t>Caches can be located on the client side (OS or browser), server side, or in a distinct cache layer. Mainly static data like css or javascript are cashed.</w:t>
+              <w:t xml:space="preserve">Caches can be located on the client side (OS or browser), server side, or in a distinct cache layer. Mainly static data like </w:t>
+            </w:r>
+            <w:proofErr w:type="spellStart"/>
+            <w:r>
+              <w:t>css</w:t>
+            </w:r>
+            <w:proofErr w:type="spellEnd"/>
+            <w:r>
+              <w:t xml:space="preserve"> or </w:t>
+            </w:r>
+            <w:proofErr w:type="spellStart"/>
+            <w:r>
+              <w:t>javascript</w:t>
+            </w:r>
+            <w:proofErr w:type="spellEnd"/>
+            <w:r>
+              <w:t xml:space="preserve"> are cashed.</w:t>
             </w:r>
           </w:p>
           <w:p>
@@ -10292,8 +13416,13 @@
               <w:pStyle w:val="Heading4"/>
             </w:pPr>
             <w:r>
-              <w:t>3.1. @EnableCaching</w:t>
-            </w:r>
+              <w:t>3.1. @</w:t>
+            </w:r>
+            <w:proofErr w:type="spellStart"/>
+            <w:r>
+              <w:t>EnableCaching</w:t>
+            </w:r>
+            <w:proofErr w:type="spellEnd"/>
           </w:p>
           <w:p>
             <w:pPr>
@@ -10306,8 +13435,16 @@
               <w:rPr>
                 <w:rStyle w:val="HTMLCode"/>
               </w:rPr>
-              <w:t>@SpringBootApplication</w:t>
-            </w:r>
+              <w:t>@</w:t>
+            </w:r>
+            <w:proofErr w:type="spellStart"/>
+            <w:r>
+              <w:rPr>
+                <w:rStyle w:val="HTMLCode"/>
+              </w:rPr>
+              <w:t>SpringBootApplication</w:t>
+            </w:r>
+            <w:proofErr w:type="spellEnd"/>
             <w:r>
               <w:t xml:space="preserve">. </w:t>
             </w:r>
@@ -10325,12 +13462,25 @@
               <w:pStyle w:val="NormalWeb"/>
             </w:pPr>
             <w:r>
-              <w:t xml:space="preserve">It is used on the method level to let spring know that the response of the method are cacheable. </w:t>
-            </w:r>
-          </w:p>
-          <w:p>
-            <w:r>
-              <w:t>Eg:</w:t>
+              <w:t xml:space="preserve">It is used on the method level to let spring know that the </w:t>
+            </w:r>
+            <w:proofErr w:type="gramStart"/>
+            <w:r>
+              <w:t>response of the method are</w:t>
+            </w:r>
+            <w:proofErr w:type="gramEnd"/>
+            <w:r>
+              <w:t xml:space="preserve"> cacheable. </w:t>
+            </w:r>
+          </w:p>
+          <w:p>
+            <w:proofErr w:type="spellStart"/>
+            <w:r>
+              <w:t>Eg</w:t>
+            </w:r>
+            <w:proofErr w:type="spellEnd"/>
+            <w:r>
+              <w:t>:</w:t>
             </w:r>
           </w:p>
           <w:p>
@@ -10350,7 +13500,25 @@
                 <w:sz w:val="20"/>
                 <w:szCs w:val="20"/>
               </w:rPr>
-              <w:t>@Cacheable(value="books", key="#isbn")</w:t>
+              <w:t>@Cacheable(value="books", key="#</w:t>
+            </w:r>
+            <w:proofErr w:type="spellStart"/>
+            <w:r>
+              <w:rPr>
+                <w:rFonts w:ascii="Courier New" w:eastAsia="Times New Roman" w:hAnsi="Courier New" w:cs="Courier New"/>
+                <w:sz w:val="20"/>
+                <w:szCs w:val="20"/>
+              </w:rPr>
+              <w:t>isbn</w:t>
+            </w:r>
+            <w:proofErr w:type="spellEnd"/>
+            <w:r>
+              <w:rPr>
+                <w:rFonts w:ascii="Courier New" w:eastAsia="Times New Roman" w:hAnsi="Courier New" w:cs="Courier New"/>
+                <w:sz w:val="20"/>
+                <w:szCs w:val="20"/>
+              </w:rPr>
+              <w:t>")</w:t>
             </w:r>
           </w:p>
           <w:p>
@@ -10384,8 +13552,54 @@
                 <w:sz w:val="20"/>
                 <w:szCs w:val="20"/>
               </w:rPr>
-              <w:t>Book findStoryBook(ISBN isbn, boolean</w:t>
-            </w:r>
+              <w:t xml:space="preserve">Book </w:t>
+            </w:r>
+            <w:proofErr w:type="spellStart"/>
+            <w:r>
+              <w:rPr>
+                <w:rFonts w:ascii="Courier New" w:eastAsia="Times New Roman" w:hAnsi="Courier New" w:cs="Courier New"/>
+                <w:sz w:val="20"/>
+                <w:szCs w:val="20"/>
+              </w:rPr>
+              <w:t>findStoryBook</w:t>
+            </w:r>
+            <w:proofErr w:type="spellEnd"/>
+            <w:r>
+              <w:rPr>
+                <w:rFonts w:ascii="Courier New" w:eastAsia="Times New Roman" w:hAnsi="Courier New" w:cs="Courier New"/>
+                <w:sz w:val="20"/>
+                <w:szCs w:val="20"/>
+              </w:rPr>
+              <w:t xml:space="preserve">(ISBN </w:t>
+            </w:r>
+            <w:proofErr w:type="spellStart"/>
+            <w:r>
+              <w:rPr>
+                <w:rFonts w:ascii="Courier New" w:eastAsia="Times New Roman" w:hAnsi="Courier New" w:cs="Courier New"/>
+                <w:sz w:val="20"/>
+                <w:szCs w:val="20"/>
+              </w:rPr>
+              <w:t>isbn</w:t>
+            </w:r>
+            <w:proofErr w:type="spellEnd"/>
+            <w:r>
+              <w:rPr>
+                <w:rFonts w:ascii="Courier New" w:eastAsia="Times New Roman" w:hAnsi="Courier New" w:cs="Courier New"/>
+                <w:sz w:val="20"/>
+                <w:szCs w:val="20"/>
+              </w:rPr>
+              <w:t xml:space="preserve">, </w:t>
+            </w:r>
+            <w:proofErr w:type="spellStart"/>
+            <w:r>
+              <w:rPr>
+                <w:rFonts w:ascii="Courier New" w:eastAsia="Times New Roman" w:hAnsi="Courier New" w:cs="Courier New"/>
+                <w:sz w:val="20"/>
+                <w:szCs w:val="20"/>
+              </w:rPr>
+              <w:t>boolean</w:t>
+            </w:r>
+            <w:proofErr w:type="spellEnd"/>
             <w:r>
               <w:rPr>
                 <w:rFonts w:ascii="Times New Roman" w:eastAsia="Times New Roman" w:hAnsi="Times New Roman" w:cs="Times New Roman"/>
@@ -10394,14 +13608,34 @@
               </w:rPr>
               <w:t xml:space="preserve"> </w:t>
             </w:r>
+            <w:proofErr w:type="spellStart"/>
             <w:r>
               <w:rPr>
                 <w:rFonts w:ascii="Courier New" w:eastAsia="Times New Roman" w:hAnsi="Courier New" w:cs="Courier New"/>
                 <w:sz w:val="20"/>
                 <w:szCs w:val="20"/>
               </w:rPr>
-              <w:t>checkWarehouse, boolean</w:t>
-            </w:r>
+              <w:t>checkWarehouse</w:t>
+            </w:r>
+            <w:proofErr w:type="spellEnd"/>
+            <w:r>
+              <w:rPr>
+                <w:rFonts w:ascii="Courier New" w:eastAsia="Times New Roman" w:hAnsi="Courier New" w:cs="Courier New"/>
+                <w:sz w:val="20"/>
+                <w:szCs w:val="20"/>
+              </w:rPr>
+              <w:t xml:space="preserve">, </w:t>
+            </w:r>
+            <w:proofErr w:type="spellStart"/>
+            <w:r>
+              <w:rPr>
+                <w:rFonts w:ascii="Courier New" w:eastAsia="Times New Roman" w:hAnsi="Courier New" w:cs="Courier New"/>
+                <w:sz w:val="20"/>
+                <w:szCs w:val="20"/>
+              </w:rPr>
+              <w:t>boolean</w:t>
+            </w:r>
+            <w:proofErr w:type="spellEnd"/>
             <w:r>
               <w:rPr>
                 <w:rFonts w:ascii="Times New Roman" w:eastAsia="Times New Roman" w:hAnsi="Times New Roman" w:cs="Times New Roman"/>
@@ -10410,13 +13644,23 @@
               </w:rPr>
               <w:t xml:space="preserve"> </w:t>
             </w:r>
+            <w:proofErr w:type="spellStart"/>
             <w:r>
               <w:rPr>
                 <w:rFonts w:ascii="Courier New" w:eastAsia="Times New Roman" w:hAnsi="Courier New" w:cs="Courier New"/>
                 <w:sz w:val="20"/>
                 <w:szCs w:val="20"/>
               </w:rPr>
-              <w:t>includeUsed)</w:t>
+              <w:t>includeUsed</w:t>
+            </w:r>
+            <w:proofErr w:type="spellEnd"/>
+            <w:r>
+              <w:rPr>
+                <w:rFonts w:ascii="Courier New" w:eastAsia="Times New Roman" w:hAnsi="Courier New" w:cs="Courier New"/>
+                <w:sz w:val="20"/>
+                <w:szCs w:val="20"/>
+              </w:rPr>
+              <w:t>)</w:t>
             </w:r>
           </w:p>
           <w:p>
@@ -10493,7 +13737,25 @@
                       <w:sz w:val="20"/>
                       <w:szCs w:val="20"/>
                     </w:rPr>
-                    <w:t>@Cacheable(value="book", condition="#name.length &lt; 50")</w:t>
+                    <w:t>@Cacheable(value="book", condition="#</w:t>
+                  </w:r>
+                  <w:proofErr w:type="spellStart"/>
+                  <w:r>
+                    <w:rPr>
+                      <w:rFonts w:ascii="Courier New" w:eastAsia="Times New Roman" w:hAnsi="Courier New" w:cs="Courier New"/>
+                      <w:sz w:val="20"/>
+                      <w:szCs w:val="20"/>
+                    </w:rPr>
+                    <w:t>name.length</w:t>
+                  </w:r>
+                  <w:proofErr w:type="spellEnd"/>
+                  <w:r>
+                    <w:rPr>
+                      <w:rFonts w:ascii="Courier New" w:eastAsia="Times New Roman" w:hAnsi="Courier New" w:cs="Courier New"/>
+                      <w:sz w:val="20"/>
+                      <w:szCs w:val="20"/>
+                    </w:rPr>
+                    <w:t xml:space="preserve"> &lt; 50")</w:t>
                   </w:r>
                 </w:p>
                 <w:p>
@@ -10527,7 +13789,25 @@
                       <w:sz w:val="20"/>
                       <w:szCs w:val="20"/>
                     </w:rPr>
-                    <w:t>Book findStoryBook (String name)</w:t>
+                    <w:t xml:space="preserve">Book </w:t>
+                  </w:r>
+                  <w:proofErr w:type="spellStart"/>
+                  <w:r>
+                    <w:rPr>
+                      <w:rFonts w:ascii="Courier New" w:eastAsia="Times New Roman" w:hAnsi="Courier New" w:cs="Courier New"/>
+                      <w:sz w:val="20"/>
+                      <w:szCs w:val="20"/>
+                    </w:rPr>
+                    <w:t>findStoryBook</w:t>
+                  </w:r>
+                  <w:proofErr w:type="spellEnd"/>
+                  <w:r>
+                    <w:rPr>
+                      <w:rFonts w:ascii="Courier New" w:eastAsia="Times New Roman" w:hAnsi="Courier New" w:cs="Courier New"/>
+                      <w:sz w:val="20"/>
+                      <w:szCs w:val="20"/>
+                    </w:rPr>
+                    <w:t xml:space="preserve"> (String name)</w:t>
                   </w:r>
                 </w:p>
                 <w:p>
@@ -10545,8 +13825,13 @@
                     <w:pStyle w:val="Heading4"/>
                   </w:pPr>
                   <w:r>
-                    <w:t>3.3. @CachePut</w:t>
-                  </w:r>
+                    <w:t>3.3. @</w:t>
+                  </w:r>
+                  <w:proofErr w:type="spellStart"/>
+                  <w:r>
+                    <w:t>CachePut</w:t>
+                  </w:r>
+                  <w:proofErr w:type="spellEnd"/>
                 </w:p>
                 <w:p>
                   <w:pPr>
@@ -10554,7 +13839,15 @@
                   </w:pPr>
                   <w:r>
                     <w:lastRenderedPageBreak/>
-                    <w:t>Sometimes we need to manipulate the cacheing manually to put (update) cache before method call. This will allow us to update the cache and will also allow the method to be executed.</w:t>
+                    <w:t xml:space="preserve">Sometimes we need to manipulate the </w:t>
+                  </w:r>
+                  <w:proofErr w:type="spellStart"/>
+                  <w:r>
+                    <w:t>cacheing</w:t>
+                  </w:r>
+                  <w:proofErr w:type="spellEnd"/>
+                  <w:r>
+                    <w:t xml:space="preserve"> manually to put (update) cache before method call. This will allow us to update the cache and will also allow the method to be executed.</w:t>
                   </w:r>
                 </w:p>
                 <w:p>
@@ -10583,7 +13876,15 @@
                     <w:t>@Cacheable</w:t>
                   </w:r>
                   <w:r>
-                    <w:t xml:space="preserve"> and should be used for cache population rather then method flow optimization.</w:t>
+                    <w:t xml:space="preserve"> and should be used for cache population rather </w:t>
+                  </w:r>
+                  <w:proofErr w:type="spellStart"/>
+                  <w:r>
+                    <w:t>then</w:t>
+                  </w:r>
+                  <w:proofErr w:type="spellEnd"/>
+                  <w:r>
+                    <w:t xml:space="preserve"> method flow optimization.</w:t>
                   </w:r>
                 </w:p>
                 <w:p>
@@ -10598,8 +13899,17 @@
                       <w:rStyle w:val="HTMLCode"/>
                       <w:rFonts w:eastAsiaTheme="minorHAnsi"/>
                     </w:rPr>
-                    <w:t>@CachePut</w:t>
-                  </w:r>
+                    <w:t>@</w:t>
+                  </w:r>
+                  <w:proofErr w:type="spellStart"/>
+                  <w:r>
+                    <w:rPr>
+                      <w:rStyle w:val="HTMLCode"/>
+                      <w:rFonts w:eastAsiaTheme="minorHAnsi"/>
+                    </w:rPr>
+                    <w:t>CachePut</w:t>
+                  </w:r>
+                  <w:proofErr w:type="spellEnd"/>
                   <w:r>
                     <w:t xml:space="preserve"> and </w:t>
                   </w:r>
@@ -10619,8 +13929,13 @@
                     <w:pStyle w:val="Heading4"/>
                   </w:pPr>
                   <w:r>
-                    <w:t>3.4. @CacheEvict</w:t>
-                  </w:r>
+                    <w:t>3.4. @</w:t>
+                  </w:r>
+                  <w:proofErr w:type="spellStart"/>
+                  <w:r>
+                    <w:t>CacheEvict</w:t>
+                  </w:r>
+                  <w:proofErr w:type="spellEnd"/>
                 </w:p>
                 <w:p>
                   <w:pPr>
@@ -10629,12 +13944,14 @@
                   <w:r>
                     <w:t xml:space="preserve">It is used when we need to evict (remove) the cache previously loaded of master data. When </w:t>
                   </w:r>
+                  <w:proofErr w:type="spellStart"/>
                   <w:r>
                     <w:rPr>
                       <w:rStyle w:val="Strong"/>
                     </w:rPr>
                     <w:t>CacheEvict</w:t>
                   </w:r>
+                  <w:proofErr w:type="spellEnd"/>
                   <w:r>
                     <w:t xml:space="preserve"> annotated methods will be executed, it will clear the cache.</w:t>
                   </w:r>
@@ -10646,12 +13963,21 @@
                   <w:r>
                     <w:t xml:space="preserve">We can specify key here to remove cache, if we need to remove all the entries of the cache then we need to use </w:t>
                   </w:r>
+                  <w:proofErr w:type="spellStart"/>
                   <w:r>
                     <w:rPr>
                       <w:rStyle w:val="HTMLCode"/>
                       <w:rFonts w:eastAsiaTheme="minorHAnsi"/>
                     </w:rPr>
-                    <w:t>allEntries=true</w:t>
+                    <w:t>allEntries</w:t>
+                  </w:r>
+                  <w:proofErr w:type="spellEnd"/>
+                  <w:r>
+                    <w:rPr>
+                      <w:rStyle w:val="HTMLCode"/>
+                      <w:rFonts w:eastAsiaTheme="minorHAnsi"/>
+                    </w:rPr>
+                    <w:t>=true</w:t>
                   </w:r>
                   <w:r>
                     <w:t>.</w:t>
@@ -10677,21 +14003,25 @@
                   <w:r>
                     <w:t xml:space="preserve">This annotation is required when we need both </w:t>
                   </w:r>
+                  <w:proofErr w:type="spellStart"/>
                   <w:r>
                     <w:rPr>
                       <w:rStyle w:val="HTMLCode"/>
                     </w:rPr>
                     <w:t>CachePut</w:t>
                   </w:r>
+                  <w:proofErr w:type="spellEnd"/>
                   <w:r>
                     <w:t xml:space="preserve"> and </w:t>
                   </w:r>
+                  <w:proofErr w:type="spellStart"/>
                   <w:r>
                     <w:rPr>
                       <w:rStyle w:val="HTMLCode"/>
                     </w:rPr>
                     <w:t>CacheEvict</w:t>
                   </w:r>
+                  <w:proofErr w:type="spellEnd"/>
                   <w:r>
                     <w:t xml:space="preserve"> at the same time.</w:t>
                   </w:r>
@@ -10737,8 +14067,6 @@
                   <w:r>
                     <w:t xml:space="preserve"> </w:t>
                   </w:r>
-                  <w:bookmarkStart w:id="0" w:name="_GoBack"/>
-                  <w:bookmarkEnd w:id="0"/>
                   <w:r>
                     <w:t>Our main target is to cache the response of the method in the service layer where we will introduce an intentional delay to simulate the actual backend service call to get the result. In the first hit, the response will be delayed as we will have some simulated delay in the application, but in the subsequent calls, we will get much faster response.</w:t>
                   </w:r>
@@ -10903,13 +14231,23 @@
               </w:rPr>
               <w:t xml:space="preserve">The service layer method is annotated with </w:t>
             </w:r>
+            <w:proofErr w:type="gramStart"/>
             <w:r>
               <w:rPr>
                 <w:rFonts w:ascii="Courier New" w:eastAsia="Times New Roman" w:hAnsi="Courier New" w:cs="Courier New"/>
                 <w:sz w:val="20"/>
                 <w:szCs w:val="20"/>
               </w:rPr>
-              <w:t>@Cacheable("student")</w:t>
+              <w:t>@Cacheable(</w:t>
+            </w:r>
+            <w:proofErr w:type="gramEnd"/>
+            <w:r>
+              <w:rPr>
+                <w:rFonts w:ascii="Courier New" w:eastAsia="Times New Roman" w:hAnsi="Courier New" w:cs="Courier New"/>
+                <w:sz w:val="20"/>
+                <w:szCs w:val="20"/>
+              </w:rPr>
+              <w:t>"student")</w:t>
             </w:r>
             <w:r>
               <w:rPr>
@@ -10941,13 +14279,33 @@
               </w:rPr>
               <w:t xml:space="preserve">In the </w:t>
             </w:r>
+            <w:proofErr w:type="spellStart"/>
+            <w:proofErr w:type="gramStart"/>
             <w:r>
               <w:rPr>
                 <w:rFonts w:ascii="Courier New" w:eastAsia="Times New Roman" w:hAnsi="Courier New" w:cs="Courier New"/>
                 <w:sz w:val="20"/>
                 <w:szCs w:val="20"/>
               </w:rPr>
-              <w:t>getStudentByID()</w:t>
+              <w:t>getStudentByID</w:t>
+            </w:r>
+            <w:proofErr w:type="spellEnd"/>
+            <w:r>
+              <w:rPr>
+                <w:rFonts w:ascii="Courier New" w:eastAsia="Times New Roman" w:hAnsi="Courier New" w:cs="Courier New"/>
+                <w:sz w:val="20"/>
+                <w:szCs w:val="20"/>
+              </w:rPr>
+              <w:t>(</w:t>
+            </w:r>
+            <w:proofErr w:type="gramEnd"/>
+            <w:r>
+              <w:rPr>
+                <w:rFonts w:ascii="Courier New" w:eastAsia="Times New Roman" w:hAnsi="Courier New" w:cs="Courier New"/>
+                <w:sz w:val="20"/>
+                <w:szCs w:val="20"/>
+              </w:rPr>
+              <w:t>)</w:t>
             </w:r>
             <w:r>
               <w:rPr>
@@ -10957,13 +14315,23 @@
               </w:rPr>
               <w:t xml:space="preserve"> method we have an intentional 5 seconds delay using </w:t>
             </w:r>
+            <w:proofErr w:type="spellStart"/>
             <w:r>
               <w:rPr>
                 <w:rFonts w:ascii="Courier New" w:eastAsia="Times New Roman" w:hAnsi="Courier New" w:cs="Courier New"/>
                 <w:sz w:val="20"/>
                 <w:szCs w:val="20"/>
               </w:rPr>
-              <w:t>Thread.sleep(1000*5)</w:t>
+              <w:t>Thread.sleep</w:t>
+            </w:r>
+            <w:proofErr w:type="spellEnd"/>
+            <w:r>
+              <w:rPr>
+                <w:rFonts w:ascii="Courier New" w:eastAsia="Times New Roman" w:hAnsi="Courier New" w:cs="Courier New"/>
+                <w:sz w:val="20"/>
+                <w:szCs w:val="20"/>
+              </w:rPr>
+              <w:t>(1000*5)</w:t>
             </w:r>
             <w:r>
               <w:rPr>
@@ -11020,8 +14388,13 @@
               </w:drawing>
             </w:r>
             <w:r>
-              <w:t>To test, go to url</w:t>
-            </w:r>
+              <w:t xml:space="preserve">To test, go to </w:t>
+            </w:r>
+            <w:proofErr w:type="spellStart"/>
+            <w:r>
+              <w:t>url</w:t>
+            </w:r>
+            <w:proofErr w:type="spellEnd"/>
           </w:p>
           <w:p>
             <w:pPr>
@@ -11068,29 +14441,23 @@
                 <w:szCs w:val="24"/>
               </w:rPr>
             </w:pPr>
+            <w:proofErr w:type="gramStart"/>
             <w:r>
               <w:rPr>
                 <w:rFonts w:ascii="Times New Roman" w:eastAsia="Times New Roman" w:hAnsi="Times New Roman" w:cs="Times New Roman"/>
                 <w:sz w:val="24"/>
                 <w:szCs w:val="24"/>
               </w:rPr>
-              <w:t xml:space="preserve">and you will get one </w:t>
-            </w:r>
-            <w:r>
-              <w:rPr>
-                <w:rFonts w:ascii="Courier New" w:eastAsia="Times New Roman" w:hAnsi="Courier New" w:cs="Courier New"/>
-                <w:sz w:val="20"/>
-                <w:szCs w:val="20"/>
-              </w:rPr>
-              <w:t>JSON</w:t>
-            </w:r>
+              <w:t>and</w:t>
+            </w:r>
+            <w:proofErr w:type="gramEnd"/>
             <w:r>
               <w:rPr>
                 <w:rFonts w:ascii="Times New Roman" w:eastAsia="Times New Roman" w:hAnsi="Times New Roman" w:cs="Times New Roman"/>
                 <w:sz w:val="24"/>
                 <w:szCs w:val="24"/>
               </w:rPr>
-              <w:t xml:space="preserve"> response of a </w:t>
+              <w:t xml:space="preserve"> you will get one </w:t>
             </w:r>
             <w:r>
               <w:rPr>
@@ -11098,7 +14465,7 @@
                 <w:sz w:val="20"/>
                 <w:szCs w:val="20"/>
               </w:rPr>
-              <w:t>Student</w:t>
+              <w:t>JSON</w:t>
             </w:r>
             <w:r>
               <w:rPr>
@@ -11106,25 +14473,113 @@
                 <w:sz w:val="24"/>
                 <w:szCs w:val="24"/>
               </w:rPr>
-              <w:t xml:space="preserve"> object. To notice, first time, the response will take at least 5 seconds to response, then subsequent responses of the same url will be faster. If you have difficulty understanding the differences, you can change the delay time in the service class.</w:t>
-            </w:r>
-          </w:p>
-          <w:p>
-            <w:pPr>
-              <w:spacing w:before="100" w:beforeAutospacing="1" w:after="100" w:afterAutospacing="1" w:line="240" w:lineRule="auto"/>
+              <w:t xml:space="preserve"> response of a </w:t>
+            </w:r>
+            <w:r>
+              <w:rPr>
+                <w:rFonts w:ascii="Courier New" w:eastAsia="Times New Roman" w:hAnsi="Courier New" w:cs="Courier New"/>
+                <w:sz w:val="20"/>
+                <w:szCs w:val="20"/>
+              </w:rPr>
+              <w:t>Student</w:t>
+            </w:r>
+            <w:r>
               <w:rPr>
                 <w:rFonts w:ascii="Times New Roman" w:eastAsia="Times New Roman" w:hAnsi="Times New Roman" w:cs="Times New Roman"/>
                 <w:sz w:val="24"/>
                 <w:szCs w:val="24"/>
               </w:rPr>
-            </w:pPr>
+              <w:t xml:space="preserve"> object. To notice, first time, the response will take at least 5 seconds to response, </w:t>
+            </w:r>
+            <w:proofErr w:type="gramStart"/>
             <w:r>
               <w:rPr>
                 <w:rFonts w:ascii="Times New Roman" w:eastAsia="Times New Roman" w:hAnsi="Times New Roman" w:cs="Times New Roman"/>
                 <w:sz w:val="24"/>
                 <w:szCs w:val="24"/>
               </w:rPr>
-              <w:t xml:space="preserve">Now change the url to get the Student id 2 by </w:t>
+              <w:t>then</w:t>
+            </w:r>
+            <w:proofErr w:type="gramEnd"/>
+            <w:r>
+              <w:rPr>
+                <w:rFonts w:ascii="Times New Roman" w:eastAsia="Times New Roman" w:hAnsi="Times New Roman" w:cs="Times New Roman"/>
+                <w:sz w:val="24"/>
+                <w:szCs w:val="24"/>
+              </w:rPr>
+              <w:t xml:space="preserve"> subsequent responses of the same </w:t>
+            </w:r>
+            <w:proofErr w:type="spellStart"/>
+            <w:r>
+              <w:rPr>
+                <w:rFonts w:ascii="Times New Roman" w:eastAsia="Times New Roman" w:hAnsi="Times New Roman" w:cs="Times New Roman"/>
+                <w:sz w:val="24"/>
+                <w:szCs w:val="24"/>
+              </w:rPr>
+              <w:t>url</w:t>
+            </w:r>
+            <w:proofErr w:type="spellEnd"/>
+            <w:r>
+              <w:rPr>
+                <w:rFonts w:ascii="Times New Roman" w:eastAsia="Times New Roman" w:hAnsi="Times New Roman" w:cs="Times New Roman"/>
+                <w:sz w:val="24"/>
+                <w:szCs w:val="24"/>
+              </w:rPr>
+              <w:t xml:space="preserve"> will be faster. If you have difficulty understanding the differences, you can change the delay time in the service class.</w:t>
+            </w:r>
+          </w:p>
+          <w:p>
+            <w:pPr>
+              <w:spacing w:before="100" w:beforeAutospacing="1" w:after="100" w:afterAutospacing="1" w:line="240" w:lineRule="auto"/>
+              <w:rPr>
+                <w:rFonts w:ascii="Times New Roman" w:eastAsia="Times New Roman" w:hAnsi="Times New Roman" w:cs="Times New Roman"/>
+                <w:sz w:val="24"/>
+                <w:szCs w:val="24"/>
+              </w:rPr>
+            </w:pPr>
+            <w:r>
+              <w:rPr>
+                <w:rFonts w:ascii="Times New Roman" w:eastAsia="Times New Roman" w:hAnsi="Times New Roman" w:cs="Times New Roman"/>
+                <w:sz w:val="24"/>
+                <w:szCs w:val="24"/>
+              </w:rPr>
+              <w:t xml:space="preserve">Now change the </w:t>
+            </w:r>
+            <w:proofErr w:type="spellStart"/>
+            <w:r>
+              <w:rPr>
+                <w:rFonts w:ascii="Times New Roman" w:eastAsia="Times New Roman" w:hAnsi="Times New Roman" w:cs="Times New Roman"/>
+                <w:sz w:val="24"/>
+                <w:szCs w:val="24"/>
+              </w:rPr>
+              <w:t>url</w:t>
+            </w:r>
+            <w:proofErr w:type="spellEnd"/>
+            <w:r>
+              <w:rPr>
+                <w:rFonts w:ascii="Times New Roman" w:eastAsia="Times New Roman" w:hAnsi="Times New Roman" w:cs="Times New Roman"/>
+                <w:sz w:val="24"/>
+                <w:szCs w:val="24"/>
+              </w:rPr>
+              <w:t xml:space="preserve"> to get the Student </w:t>
+            </w:r>
+            <w:proofErr w:type="spellStart"/>
+            <w:r>
+              <w:rPr>
+                <w:rFonts w:ascii="Times New Roman" w:eastAsia="Times New Roman" w:hAnsi="Times New Roman" w:cs="Times New Roman"/>
+                <w:sz w:val="24"/>
+                <w:szCs w:val="24"/>
+              </w:rPr>
+              <w:t>id</w:t>
+            </w:r>
+            <w:proofErr w:type="spellEnd"/>
+            <w:r>
+              <w:rPr>
+                <w:rFonts w:ascii="Times New Roman" w:eastAsia="Times New Roman" w:hAnsi="Times New Roman" w:cs="Times New Roman"/>
+                <w:sz w:val="24"/>
+                <w:szCs w:val="24"/>
+              </w:rPr>
+              <w:t xml:space="preserve"> 2 by </w:t>
             </w:r>
             <w:r>
               <w:rPr>
@@ -11350,18 +14805,90 @@
                 <w:sz w:val="22"/>
                 <w:szCs w:val="22"/>
               </w:rPr>
-              <w:t>In most our projects we usually have some scenerio to retry few operation if it falls first time. For example let’s say the during invoking any backend external service, that service might be down for few reasons like network outage, server down, network glitch, deadlock etc. In this case usually we try to retry the operation for few times before we send any specific error to the client programs to make processing more robust and less prone to failure.</w:t>
-            </w:r>
-            <w:r>
-              <w:t xml:space="preserve"> </w:t>
-            </w:r>
+              <w:t xml:space="preserve">In most our projects we usually have some </w:t>
+            </w:r>
+            <w:proofErr w:type="spellStart"/>
             <w:r>
               <w:rPr>
                 <w:b w:val="0"/>
                 <w:sz w:val="22"/>
                 <w:szCs w:val="22"/>
               </w:rPr>
-              <w:t>Sometimes it helps to automatically retry a failed operation in case it might succeed on a subsequent attempt. I guess all of you have faced this and as workaround, you most probably solved this by having a loop and breaked that loop once you reached the retry limit, but now with the help of spring-retry module, we don’t have to write such code to handle the retry scenerio.</w:t>
+              <w:t>scenerio</w:t>
+            </w:r>
+            <w:proofErr w:type="spellEnd"/>
+            <w:r>
+              <w:rPr>
+                <w:b w:val="0"/>
+                <w:sz w:val="22"/>
+                <w:szCs w:val="22"/>
+              </w:rPr>
+              <w:t xml:space="preserve"> to retry </w:t>
+            </w:r>
+            <w:proofErr w:type="gramStart"/>
+            <w:r>
+              <w:rPr>
+                <w:b w:val="0"/>
+                <w:sz w:val="22"/>
+                <w:szCs w:val="22"/>
+              </w:rPr>
+              <w:t>few operation</w:t>
+            </w:r>
+            <w:proofErr w:type="gramEnd"/>
+            <w:r>
+              <w:rPr>
+                <w:b w:val="0"/>
+                <w:sz w:val="22"/>
+                <w:szCs w:val="22"/>
+              </w:rPr>
+              <w:t xml:space="preserve"> if it falls first time. For example let’s say the during invoking any backend external service, that service might be down for few reasons like network outage, server down, network glitch, deadlock etc. In this case usually we try to retry the operation for few times before we send any specific error to the client programs to make processing more robust and less prone to failure.</w:t>
+            </w:r>
+            <w:r>
+              <w:t xml:space="preserve"> </w:t>
+            </w:r>
+            <w:r>
+              <w:rPr>
+                <w:b w:val="0"/>
+                <w:sz w:val="22"/>
+                <w:szCs w:val="22"/>
+              </w:rPr>
+              <w:t xml:space="preserve">Sometimes it helps to automatically retry a failed operation in case it might succeed on a subsequent attempt. I guess all of you have faced this and as workaround, you most probably solved this by having a loop and </w:t>
+            </w:r>
+            <w:proofErr w:type="spellStart"/>
+            <w:r>
+              <w:rPr>
+                <w:b w:val="0"/>
+                <w:sz w:val="22"/>
+                <w:szCs w:val="22"/>
+              </w:rPr>
+              <w:t>breaked</w:t>
+            </w:r>
+            <w:proofErr w:type="spellEnd"/>
+            <w:r>
+              <w:rPr>
+                <w:b w:val="0"/>
+                <w:sz w:val="22"/>
+                <w:szCs w:val="22"/>
+              </w:rPr>
+              <w:t xml:space="preserve"> that loop once you reached the retry limit, but now with the help of spring-retry module, we don’t have to write such code to handle the retry </w:t>
+            </w:r>
+            <w:proofErr w:type="spellStart"/>
+            <w:r>
+              <w:rPr>
+                <w:b w:val="0"/>
+                <w:sz w:val="22"/>
+                <w:szCs w:val="22"/>
+              </w:rPr>
+              <w:t>scenerio</w:t>
+            </w:r>
+            <w:proofErr w:type="spellEnd"/>
+            <w:r>
+              <w:rPr>
+                <w:b w:val="0"/>
+                <w:sz w:val="22"/>
+                <w:szCs w:val="22"/>
+              </w:rPr>
+              <w:t>.</w:t>
             </w:r>
           </w:p>
           <w:p>
@@ -11392,8 +14919,16 @@
               <w:rPr>
                 <w:rStyle w:val="Strong"/>
               </w:rPr>
-              <w:t>@EnableRetry</w:t>
-            </w:r>
+              <w:t>@</w:t>
+            </w:r>
+            <w:proofErr w:type="spellStart"/>
+            <w:r>
+              <w:rPr>
+                <w:rStyle w:val="Strong"/>
+              </w:rPr>
+              <w:t>EnableRetry</w:t>
+            </w:r>
+            <w:proofErr w:type="spellEnd"/>
             <w:r>
               <w:t xml:space="preserve"> – to enable spring retry in spring boot project</w:t>
             </w:r>
@@ -11410,8 +14945,16 @@
               <w:rPr>
                 <w:rStyle w:val="Strong"/>
               </w:rPr>
-              <w:t>@Retryable</w:t>
-            </w:r>
+              <w:t>@</w:t>
+            </w:r>
+            <w:proofErr w:type="spellStart"/>
+            <w:r>
+              <w:rPr>
+                <w:rStyle w:val="Strong"/>
+              </w:rPr>
+              <w:t>Retryable</w:t>
+            </w:r>
+            <w:proofErr w:type="spellEnd"/>
             <w:r>
               <w:t xml:space="preserve"> – to indicate any method to be a candidate of retry</w:t>
             </w:r>
@@ -11456,7 +14999,15 @@
               <w:pStyle w:val="NormalWeb"/>
             </w:pPr>
             <w:r>
-              <w:t>We will use the following technology stack to try out spring-retry in pur sample application below.</w:t>
+              <w:t xml:space="preserve">We will use the following technology stack to try out spring-retry in </w:t>
+            </w:r>
+            <w:proofErr w:type="spellStart"/>
+            <w:r>
+              <w:t>pur</w:t>
+            </w:r>
+            <w:proofErr w:type="spellEnd"/>
+            <w:r>
+              <w:t xml:space="preserve"> sample application below.</w:t>
             </w:r>
           </w:p>
           <w:p>
@@ -11468,7 +15019,15 @@
               <w:spacing w:before="100" w:beforeAutospacing="1" w:after="100" w:afterAutospacing="1" w:line="240" w:lineRule="auto"/>
             </w:pPr>
             <w:r>
-              <w:t>Java, Eclipse, Maven as Developmnet Environment</w:t>
+              <w:t xml:space="preserve">Java, Eclipse, Maven as </w:t>
+            </w:r>
+            <w:proofErr w:type="spellStart"/>
+            <w:r>
+              <w:t>Developmnet</w:t>
+            </w:r>
+            <w:proofErr w:type="spellEnd"/>
+            <w:r>
+              <w:t xml:space="preserve"> Environment</w:t>
             </w:r>
           </w:p>
           <w:p>
@@ -11503,8 +15062,21 @@
               </w:numPr>
               <w:spacing w:before="100" w:beforeAutospacing="1" w:after="100" w:afterAutospacing="1" w:line="240" w:lineRule="auto"/>
             </w:pPr>
-            <w:r>
-              <w:t>AspectJ as depedency of spring-retry</w:t>
+            <w:proofErr w:type="spellStart"/>
+            <w:r>
+              <w:t>AspectJ</w:t>
+            </w:r>
+            <w:proofErr w:type="spellEnd"/>
+            <w:r>
+              <w:t xml:space="preserve"> as </w:t>
+            </w:r>
+            <w:proofErr w:type="spellStart"/>
+            <w:r>
+              <w:t>depedency</w:t>
+            </w:r>
+            <w:proofErr w:type="spellEnd"/>
+            <w:r>
+              <w:t xml:space="preserve"> of spring-retry</w:t>
             </w:r>
           </w:p>
           <w:p>
@@ -11524,7 +15096,15 @@
               <w:spacing w:before="100" w:beforeAutospacing="1" w:after="100" w:afterAutospacing="1" w:line="240" w:lineRule="auto"/>
             </w:pPr>
             <w:r>
-              <w:t>Create one Spring boot project to expose once sample Rest API which will call one backend operation which is prone to failure, We will simulate this failure conditions to initiate the retry.</w:t>
+              <w:t xml:space="preserve">Create one </w:t>
+            </w:r>
+            <w:proofErr w:type="gramStart"/>
+            <w:r>
+              <w:t>Spring</w:t>
+            </w:r>
+            <w:proofErr w:type="gramEnd"/>
+            <w:r>
+              <w:t xml:space="preserve"> boot project to expose once sample Rest API which will call one backend operation which is prone to failure, We will simulate this failure conditions to initiate the retry.</w:t>
             </w:r>
           </w:p>
           <w:p>
@@ -11536,7 +15116,15 @@
               <w:spacing w:before="100" w:beforeAutospacing="1" w:after="100" w:afterAutospacing="1" w:line="240" w:lineRule="auto"/>
             </w:pPr>
             <w:r>
-              <w:t>One service class which will actually invoke the remote api and this will send exception in case of failure, we will design the retry based on this custom exception, like once we receive this exception, we will retry for 3 times and finally return to client.</w:t>
+              <w:t xml:space="preserve">One service class which will actually invoke the remote </w:t>
+            </w:r>
+            <w:proofErr w:type="spellStart"/>
+            <w:r>
+              <w:t>api</w:t>
+            </w:r>
+            <w:proofErr w:type="spellEnd"/>
+            <w:r>
+              <w:t xml:space="preserve"> and this will send exception in case of failure, we will design the retry based on this custom exception, like once we receive this exception, we will retry for 3 times and finally return to client.</w:t>
             </w:r>
           </w:p>
           <w:p>
@@ -11642,7 +15230,17 @@
               <w:pStyle w:val="Heading4"/>
             </w:pPr>
             <w:r>
-              <w:t>3.5. Create rest api endpoint</w:t>
+              <w:t xml:space="preserve">3.5. Create rest </w:t>
+            </w:r>
+            <w:proofErr w:type="spellStart"/>
+            <w:proofErr w:type="gramStart"/>
+            <w:r>
+              <w:t>api</w:t>
+            </w:r>
+            <w:proofErr w:type="spellEnd"/>
+            <w:proofErr w:type="gramEnd"/>
+            <w:r>
+              <w:t xml:space="preserve"> endpoint</w:t>
             </w:r>
           </w:p>
           <w:p>
@@ -11714,7 +15312,25 @@
                 <w:sz w:val="24"/>
                 <w:szCs w:val="24"/>
               </w:rPr>
-              <w:t>In the Rest Api we will add two optional request parameters.</w:t>
+              <w:t xml:space="preserve">In the Rest </w:t>
+            </w:r>
+            <w:proofErr w:type="spellStart"/>
+            <w:r>
+              <w:rPr>
+                <w:rFonts w:ascii="Times New Roman" w:eastAsia="Times New Roman" w:hAnsi="Times New Roman" w:cs="Times New Roman"/>
+                <w:sz w:val="24"/>
+                <w:szCs w:val="24"/>
+              </w:rPr>
+              <w:t>Api</w:t>
+            </w:r>
+            <w:proofErr w:type="spellEnd"/>
+            <w:r>
+              <w:rPr>
+                <w:rFonts w:ascii="Times New Roman" w:eastAsia="Times New Roman" w:hAnsi="Times New Roman" w:cs="Times New Roman"/>
+                <w:sz w:val="24"/>
+                <w:szCs w:val="24"/>
+              </w:rPr>
+              <w:t xml:space="preserve"> we will add two optional request parameters.</w:t>
             </w:r>
           </w:p>
           <w:p>
@@ -11730,6 +15346,8 @@
                 <w:szCs w:val="24"/>
               </w:rPr>
             </w:pPr>
+            <w:proofErr w:type="spellStart"/>
+            <w:proofErr w:type="gramStart"/>
             <w:r>
               <w:rPr>
                 <w:rFonts w:ascii="Times New Roman" w:eastAsia="Times New Roman" w:hAnsi="Times New Roman" w:cs="Times New Roman"/>
@@ -11740,6 +15358,8 @@
               </w:rPr>
               <w:t>simulateretry</w:t>
             </w:r>
+            <w:proofErr w:type="spellEnd"/>
+            <w:proofErr w:type="gramEnd"/>
             <w:r>
               <w:rPr>
                 <w:rFonts w:ascii="Times New Roman" w:eastAsia="Times New Roman" w:hAnsi="Times New Roman" w:cs="Times New Roman"/>
@@ -11778,6 +15398,8 @@
                 <w:szCs w:val="24"/>
               </w:rPr>
             </w:pPr>
+            <w:proofErr w:type="spellStart"/>
+            <w:proofErr w:type="gramStart"/>
             <w:r>
               <w:rPr>
                 <w:rFonts w:ascii="Times New Roman" w:eastAsia="Times New Roman" w:hAnsi="Times New Roman" w:cs="Times New Roman"/>
@@ -11788,6 +15410,8 @@
               </w:rPr>
               <w:t>simulateretryfallback</w:t>
             </w:r>
+            <w:proofErr w:type="spellEnd"/>
+            <w:proofErr w:type="gramEnd"/>
             <w:r>
               <w:rPr>
                 <w:rFonts w:ascii="Times New Roman" w:eastAsia="Times New Roman" w:hAnsi="Times New Roman" w:cs="Times New Roman"/>
@@ -11818,7 +15442,15 @@
               <w:pStyle w:val="Heading4"/>
             </w:pPr>
             <w:r>
-              <w:t>3.6. @EnableRetry annotation</w:t>
+              <w:t>3.6. @</w:t>
+            </w:r>
+            <w:proofErr w:type="spellStart"/>
+            <w:r>
+              <w:t>EnableRetry</w:t>
+            </w:r>
+            <w:proofErr w:type="spellEnd"/>
+            <w:r>
+              <w:t xml:space="preserve"> annotation</w:t>
             </w:r>
           </w:p>
           <w:p>
@@ -11826,14 +15458,24 @@
               <w:pStyle w:val="NormalWeb"/>
             </w:pPr>
             <w:r>
-              <w:t xml:space="preserve">To enable spring-retry we need to put one annotation in the Spring Boot Application calss. So open </w:t>
-            </w:r>
+              <w:t xml:space="preserve">To enable spring-retry we need to put one annotation in the Spring Boot Application </w:t>
+            </w:r>
+            <w:proofErr w:type="spellStart"/>
+            <w:r>
+              <w:t>calss</w:t>
+            </w:r>
+            <w:proofErr w:type="spellEnd"/>
+            <w:r>
+              <w:t xml:space="preserve">. So open </w:t>
+            </w:r>
+            <w:proofErr w:type="spellStart"/>
             <w:r>
               <w:rPr>
                 <w:rStyle w:val="HTMLCode"/>
               </w:rPr>
               <w:t>SpringRetryApplication</w:t>
             </w:r>
+            <w:proofErr w:type="spellEnd"/>
             <w:r>
               <w:t xml:space="preserve"> class and add </w:t>
             </w:r>
@@ -11841,8 +15483,16 @@
               <w:rPr>
                 <w:rStyle w:val="HTMLCode"/>
               </w:rPr>
-              <w:t>@EnableRetry</w:t>
-            </w:r>
+              <w:t>@</w:t>
+            </w:r>
+            <w:proofErr w:type="spellStart"/>
+            <w:r>
+              <w:rPr>
+                <w:rStyle w:val="HTMLCode"/>
+              </w:rPr>
+              <w:t>EnableRetry</w:t>
+            </w:r>
+            <w:proofErr w:type="spellEnd"/>
             <w:r>
               <w:t xml:space="preserve"> in class level.</w:t>
             </w:r>
@@ -11903,15 +15553,28 @@
               <w:pStyle w:val="Heading4"/>
             </w:pPr>
             <w:r>
-              <w:t>3.7. Backend Service Adapter interface and impl</w:t>
-            </w:r>
+              <w:t xml:space="preserve">3.7. Backend Service Adapter interface and </w:t>
+            </w:r>
+            <w:proofErr w:type="spellStart"/>
+            <w:r>
+              <w:t>impl</w:t>
+            </w:r>
+            <w:proofErr w:type="spellEnd"/>
           </w:p>
           <w:p>
             <w:pPr>
               <w:pStyle w:val="NormalWeb"/>
             </w:pPr>
             <w:r>
-              <w:t>Now we will create one interface/implementation for calling the external service. Here we will not actually call any external service call, rather will simulate the success/failure scenerios by adding some random logic, as below</w:t>
+              <w:t xml:space="preserve">Now we will create one interface/implementation for calling the external service. Here we will not actually call any external service call, rather will simulate the success/failure </w:t>
+            </w:r>
+            <w:proofErr w:type="spellStart"/>
+            <w:r>
+              <w:t>scenerios</w:t>
+            </w:r>
+            <w:proofErr w:type="spellEnd"/>
+            <w:r>
+              <w:t xml:space="preserve"> by adding some random logic, as below</w:t>
             </w:r>
           </w:p>
           <w:p>
@@ -12076,8 +15739,20 @@
                 <w:sz w:val="24"/>
                 <w:szCs w:val="24"/>
               </w:rPr>
-              <w:t>@Retryable</w:t>
-            </w:r>
+              <w:t>@</w:t>
+            </w:r>
+            <w:proofErr w:type="spellStart"/>
+            <w:r>
+              <w:rPr>
+                <w:rFonts w:ascii="Times New Roman" w:eastAsia="Times New Roman" w:hAnsi="Times New Roman" w:cs="Times New Roman"/>
+                <w:b/>
+                <w:bCs/>
+                <w:sz w:val="24"/>
+                <w:szCs w:val="24"/>
+              </w:rPr>
+              <w:t>Retryable</w:t>
+            </w:r>
+            <w:proofErr w:type="spellEnd"/>
             <w:r>
               <w:rPr>
                 <w:rFonts w:ascii="Times New Roman" w:eastAsia="Times New Roman" w:hAnsi="Times New Roman" w:cs="Times New Roman"/>
@@ -12092,8 +15767,18 @@
                 <w:sz w:val="20"/>
                 <w:szCs w:val="20"/>
               </w:rPr>
-              <w:t>@EnableRetry</w:t>
-            </w:r>
+              <w:t>@</w:t>
+            </w:r>
+            <w:proofErr w:type="spellStart"/>
+            <w:r>
+              <w:rPr>
+                <w:rFonts w:ascii="Courier New" w:eastAsia="Times New Roman" w:hAnsi="Courier New" w:cs="Courier New"/>
+                <w:sz w:val="20"/>
+                <w:szCs w:val="20"/>
+              </w:rPr>
+              <w:t>EnableRetry</w:t>
+            </w:r>
+            <w:proofErr w:type="spellEnd"/>
             <w:r>
               <w:rPr>
                 <w:rFonts w:ascii="Times New Roman" w:eastAsia="Times New Roman" w:hAnsi="Times New Roman" w:cs="Times New Roman"/>
@@ -12102,6 +15787,7 @@
               </w:rPr>
               <w:t xml:space="preserve">. This annotation tells that if we get </w:t>
             </w:r>
+            <w:proofErr w:type="spellStart"/>
             <w:r>
               <w:rPr>
                 <w:rFonts w:ascii="Courier New" w:eastAsia="Times New Roman" w:hAnsi="Courier New" w:cs="Courier New"/>
@@ -12110,13 +15796,32 @@
               </w:rPr>
               <w:t>RemoteServiceNotAvailableException</w:t>
             </w:r>
+            <w:proofErr w:type="spellEnd"/>
             <w:r>
               <w:rPr>
                 <w:rFonts w:ascii="Times New Roman" w:eastAsia="Times New Roman" w:hAnsi="Times New Roman" w:cs="Times New Roman"/>
                 <w:sz w:val="24"/>
                 <w:szCs w:val="24"/>
               </w:rPr>
-              <w:t xml:space="preserve"> from the method then retry maximum 3 times before sending the response. Also we are introducting delay of 1 second in each retry.</w:t>
+              <w:t xml:space="preserve"> from the method then retry maximum 3 times before sending the response. Also we are </w:t>
+            </w:r>
+            <w:proofErr w:type="spellStart"/>
+            <w:r>
+              <w:rPr>
+                <w:rFonts w:ascii="Times New Roman" w:eastAsia="Times New Roman" w:hAnsi="Times New Roman" w:cs="Times New Roman"/>
+                <w:sz w:val="24"/>
+                <w:szCs w:val="24"/>
+              </w:rPr>
+              <w:t>introducting</w:t>
+            </w:r>
+            <w:proofErr w:type="spellEnd"/>
+            <w:r>
+              <w:rPr>
+                <w:rFonts w:ascii="Times New Roman" w:eastAsia="Times New Roman" w:hAnsi="Times New Roman" w:cs="Times New Roman"/>
+                <w:sz w:val="24"/>
+                <w:szCs w:val="24"/>
+              </w:rPr>
+              <w:t xml:space="preserve"> delay of 1 second in each retry.</w:t>
             </w:r>
           </w:p>
           <w:p>
@@ -12148,16 +15853,52 @@
                 <w:sz w:val="24"/>
                 <w:szCs w:val="24"/>
               </w:rPr>
-              <w:t xml:space="preserve"> – in the fallback method indicates that if we don’t get any success response afer 3 retry, response will come from this fallback method. Make sure you pass expected exception </w:t>
-            </w:r>
+              <w:t xml:space="preserve"> – in the fallback method indicates that if we don’t get any success response </w:t>
+            </w:r>
+            <w:proofErr w:type="spellStart"/>
             <w:r>
               <w:rPr>
                 <w:rFonts w:ascii="Times New Roman" w:eastAsia="Times New Roman" w:hAnsi="Times New Roman" w:cs="Times New Roman"/>
                 <w:sz w:val="24"/>
                 <w:szCs w:val="24"/>
               </w:rPr>
+              <w:t>afer</w:t>
+            </w:r>
+            <w:proofErr w:type="spellEnd"/>
+            <w:r>
+              <w:rPr>
+                <w:rFonts w:ascii="Times New Roman" w:eastAsia="Times New Roman" w:hAnsi="Times New Roman" w:cs="Times New Roman"/>
+                <w:sz w:val="24"/>
+                <w:szCs w:val="24"/>
+              </w:rPr>
+              <w:t xml:space="preserve"> 3 retry, response will come from this fallback method. Make sure you pass expected exception </w:t>
+            </w:r>
+            <w:r>
+              <w:rPr>
+                <w:rFonts w:ascii="Times New Roman" w:eastAsia="Times New Roman" w:hAnsi="Times New Roman" w:cs="Times New Roman"/>
+                <w:sz w:val="24"/>
+                <w:szCs w:val="24"/>
+              </w:rPr>
               <w:lastRenderedPageBreak/>
-              <w:t>as parameter, else spring will have hard time finding the exact method.</w:t>
+              <w:t xml:space="preserve">as </w:t>
+            </w:r>
+            <w:proofErr w:type="gramStart"/>
+            <w:r>
+              <w:rPr>
+                <w:rFonts w:ascii="Times New Roman" w:eastAsia="Times New Roman" w:hAnsi="Times New Roman" w:cs="Times New Roman"/>
+                <w:sz w:val="24"/>
+                <w:szCs w:val="24"/>
+              </w:rPr>
+              <w:t>parameter,</w:t>
+            </w:r>
+            <w:proofErr w:type="gramEnd"/>
+            <w:r>
+              <w:rPr>
+                <w:rFonts w:ascii="Times New Roman" w:eastAsia="Times New Roman" w:hAnsi="Times New Roman" w:cs="Times New Roman"/>
+                <w:sz w:val="24"/>
+                <w:szCs w:val="24"/>
+              </w:rPr>
+              <w:t xml:space="preserve"> else spring will have hard time finding the exact method.</w:t>
             </w:r>
           </w:p>
           <w:p>
@@ -12181,6 +15922,7 @@
               </w:rPr>
               <w:t xml:space="preserve">In the actual method from where the Remote service will be invoked, we have added some custom logic to control the Exception based on </w:t>
             </w:r>
+            <w:proofErr w:type="spellStart"/>
             <w:r>
               <w:rPr>
                 <w:rFonts w:ascii="Courier New" w:eastAsia="Times New Roman" w:hAnsi="Courier New" w:cs="Courier New"/>
@@ -12189,6 +15931,7 @@
               </w:rPr>
               <w:t>simulateretry</w:t>
             </w:r>
+            <w:proofErr w:type="spellEnd"/>
             <w:r>
               <w:rPr>
                 <w:rFonts w:ascii="Times New Roman" w:eastAsia="Times New Roman" w:hAnsi="Times New Roman" w:cs="Times New Roman"/>
@@ -12197,6 +15940,7 @@
               </w:rPr>
               <w:t xml:space="preserve"> and </w:t>
             </w:r>
+            <w:proofErr w:type="spellStart"/>
             <w:r>
               <w:rPr>
                 <w:rFonts w:ascii="Courier New" w:eastAsia="Times New Roman" w:hAnsi="Courier New" w:cs="Courier New"/>
@@ -12205,13 +15949,50 @@
               </w:rPr>
               <w:t>simulateretryfallback</w:t>
             </w:r>
+            <w:proofErr w:type="spellEnd"/>
             <w:r>
               <w:rPr>
                 <w:rFonts w:ascii="Times New Roman" w:eastAsia="Times New Roman" w:hAnsi="Times New Roman" w:cs="Times New Roman"/>
                 <w:sz w:val="24"/>
                 <w:szCs w:val="24"/>
               </w:rPr>
-              <w:t xml:space="preserve"> parameters. The code is simple, just returning the expected exception for retry if the conditions are met, else we will return the success response. Also we have added some randim logic based on the Random number to mimic the randomness of the failure.</w:t>
+              <w:t xml:space="preserve"> parameters. The code is simple, just returning the expected exception for retry if the conditions are </w:t>
+            </w:r>
+            <w:proofErr w:type="gramStart"/>
+            <w:r>
+              <w:rPr>
+                <w:rFonts w:ascii="Times New Roman" w:eastAsia="Times New Roman" w:hAnsi="Times New Roman" w:cs="Times New Roman"/>
+                <w:sz w:val="24"/>
+                <w:szCs w:val="24"/>
+              </w:rPr>
+              <w:t>met,</w:t>
+            </w:r>
+            <w:proofErr w:type="gramEnd"/>
+            <w:r>
+              <w:rPr>
+                <w:rFonts w:ascii="Times New Roman" w:eastAsia="Times New Roman" w:hAnsi="Times New Roman" w:cs="Times New Roman"/>
+                <w:sz w:val="24"/>
+                <w:szCs w:val="24"/>
+              </w:rPr>
+              <w:t xml:space="preserve"> else we will return the success response. Also we have added some </w:t>
+            </w:r>
+            <w:proofErr w:type="spellStart"/>
+            <w:r>
+              <w:rPr>
+                <w:rFonts w:ascii="Times New Roman" w:eastAsia="Times New Roman" w:hAnsi="Times New Roman" w:cs="Times New Roman"/>
+                <w:sz w:val="24"/>
+                <w:szCs w:val="24"/>
+              </w:rPr>
+              <w:t>randim</w:t>
+            </w:r>
+            <w:proofErr w:type="spellEnd"/>
+            <w:r>
+              <w:rPr>
+                <w:rFonts w:ascii="Times New Roman" w:eastAsia="Times New Roman" w:hAnsi="Times New Roman" w:cs="Times New Roman"/>
+                <w:sz w:val="24"/>
+                <w:szCs w:val="24"/>
+              </w:rPr>
+              <w:t xml:space="preserve"> logic based on the Random number to mimic the randomness of the failure.</w:t>
             </w:r>
           </w:p>
           <w:p>
@@ -12272,7 +16053,23 @@
                 <w:rStyle w:val="HTMLCode"/>
                 <w:rFonts w:eastAsiaTheme="majorEastAsia"/>
               </w:rPr>
-              <w:t>'http://localhost:8080/retry?simulateretry=true&amp;simulateretryfallback=false'</w:t>
+              <w:t>'http</w:t>
+            </w:r>
+            <w:proofErr w:type="gramStart"/>
+            <w:r>
+              <w:rPr>
+                <w:rStyle w:val="HTMLCode"/>
+                <w:rFonts w:eastAsiaTheme="majorEastAsia"/>
+              </w:rPr>
+              <w:t>:/</w:t>
+            </w:r>
+            <w:proofErr w:type="gramEnd"/>
+            <w:r>
+              <w:rPr>
+                <w:rStyle w:val="HTMLCode"/>
+                <w:rFonts w:eastAsiaTheme="majorEastAsia"/>
+              </w:rPr>
+              <w:t>/localhost:8080/retry?simulateretry=true&amp;simulateretryfallback=false'</w:t>
             </w:r>
             <w:r>
               <w:t xml:space="preserve"> in browser. Based on the parameter, we are expecting exception in the backend service call and at the same</w:t>
@@ -12283,12 +16080,21 @@
             <w:r>
               <w:t xml:space="preserve">time as </w:t>
             </w:r>
+            <w:proofErr w:type="spellStart"/>
             <w:r>
               <w:rPr>
                 <w:rStyle w:val="HTMLCode"/>
                 <w:rFonts w:eastAsiaTheme="majorEastAsia"/>
               </w:rPr>
-              <w:t>simulateretryfallback=false</w:t>
+              <w:t>simulateretryfallback</w:t>
+            </w:r>
+            <w:proofErr w:type="spellEnd"/>
+            <w:r>
+              <w:rPr>
+                <w:rStyle w:val="HTMLCode"/>
+                <w:rFonts w:eastAsiaTheme="majorEastAsia"/>
+              </w:rPr>
+              <w:t>=false</w:t>
             </w:r>
             <w:r>
               <w:t>, we are depending on the random logic (random % 2 == 0 –&gt; even random number) we can expect a success response while retry.</w:t>
@@ -12412,7 +16218,23 @@
                 <w:sz w:val="24"/>
                 <w:szCs w:val="24"/>
               </w:rPr>
-              <w:t>Spring boot – CommandLineRunner interface example</w:t>
+              <w:t xml:space="preserve">Spring boot – </w:t>
+            </w:r>
+            <w:proofErr w:type="spellStart"/>
+            <w:r>
+              <w:rPr>
+                <w:sz w:val="24"/>
+                <w:szCs w:val="24"/>
+              </w:rPr>
+              <w:t>CommandLineRunner</w:t>
+            </w:r>
+            <w:proofErr w:type="spellEnd"/>
+            <w:r>
+              <w:rPr>
+                <w:sz w:val="24"/>
+                <w:szCs w:val="24"/>
+              </w:rPr>
+              <w:t xml:space="preserve"> interface example</w:t>
             </w:r>
             <w:r>
               <w:rPr>
@@ -12432,6 +16254,7 @@
               </w:rPr>
             </w:pPr>
             <w:hyperlink r:id="rId82" w:history="1">
+              <w:proofErr w:type="spellStart"/>
               <w:r>
                 <w:rPr>
                   <w:rStyle w:val="Hyperlink"/>
@@ -12442,6 +16265,7 @@
                 </w:rPr>
                 <w:t>CommandLineRunner</w:t>
               </w:r>
+              <w:proofErr w:type="spellEnd"/>
             </w:hyperlink>
             <w:r>
               <w:rPr>
@@ -12457,8 +16281,13 @@
               <w:pStyle w:val="Heading2"/>
             </w:pPr>
             <w:r>
-              <w:t>How to use CommandLineRunner</w:t>
-            </w:r>
+              <w:t xml:space="preserve">How to use </w:t>
+            </w:r>
+            <w:proofErr w:type="spellStart"/>
+            <w:r>
+              <w:t>CommandLineRunner</w:t>
+            </w:r>
+            <w:proofErr w:type="spellEnd"/>
           </w:p>
           <w:p>
             <w:pPr>
@@ -12467,12 +16296,14 @@
             <w:r>
               <w:t xml:space="preserve">You can use </w:t>
             </w:r>
+            <w:proofErr w:type="spellStart"/>
             <w:r>
               <w:rPr>
                 <w:rStyle w:val="HTMLCode"/>
               </w:rPr>
               <w:t>CommandLineRunner</w:t>
             </w:r>
+            <w:proofErr w:type="spellEnd"/>
             <w:r>
               <w:t xml:space="preserve"> interface in three ways:</w:t>
             </w:r>
@@ -12583,7 +16414,15 @@
               <w:pStyle w:val="Heading4"/>
             </w:pPr>
             <w:r>
-              <w:t>3) Using CommandLineRunner as Bean</w:t>
+              <w:t xml:space="preserve">3) Using </w:t>
+            </w:r>
+            <w:proofErr w:type="spellStart"/>
+            <w:r>
+              <w:t>CommandLineRunner</w:t>
+            </w:r>
+            <w:proofErr w:type="spellEnd"/>
+            <w:r>
+              <w:t xml:space="preserve"> as Bean</w:t>
             </w:r>
           </w:p>
           <w:p>
@@ -12593,21 +16432,25 @@
             <w:r>
               <w:t xml:space="preserve">You can define a bean in </w:t>
             </w:r>
+            <w:proofErr w:type="spellStart"/>
             <w:r>
               <w:rPr>
                 <w:rStyle w:val="HTMLCode"/>
               </w:rPr>
               <w:t>SpringBootApplication</w:t>
             </w:r>
+            <w:proofErr w:type="spellEnd"/>
             <w:r>
               <w:t xml:space="preserve"> which return the class that implements </w:t>
             </w:r>
+            <w:proofErr w:type="spellStart"/>
             <w:r>
               <w:rPr>
                 <w:rStyle w:val="HTMLCode"/>
               </w:rPr>
               <w:t>CommandLineRunner</w:t>
             </w:r>
+            <w:proofErr w:type="spellEnd"/>
             <w:r>
               <w:t xml:space="preserve"> interface.</w:t>
             </w:r>
@@ -12718,7 +16561,15 @@
               <w:pStyle w:val="Heading2"/>
             </w:pPr>
             <w:r>
-              <w:t>Using @Order if multiple CommandLineRunner interface implementations</w:t>
+              <w:t xml:space="preserve">Using @Order if multiple </w:t>
+            </w:r>
+            <w:proofErr w:type="spellStart"/>
+            <w:r>
+              <w:t>CommandLineRunner</w:t>
+            </w:r>
+            <w:proofErr w:type="spellEnd"/>
+            <w:r>
+              <w:t xml:space="preserve"> interface implementations</w:t>
             </w:r>
           </w:p>
           <w:p>
@@ -12728,20 +16579,30 @@
             <w:r>
               <w:t xml:space="preserve">You may have multiple implementations of </w:t>
             </w:r>
+            <w:proofErr w:type="spellStart"/>
             <w:r>
               <w:rPr>
                 <w:rStyle w:val="HTMLCode"/>
               </w:rPr>
               <w:t>CommandLineRunner</w:t>
             </w:r>
+            <w:proofErr w:type="spellEnd"/>
             <w:r>
               <w:t xml:space="preserve"> interface. By default, spring boot to scan all its </w:t>
             </w:r>
-            <w:r>
-              <w:rPr>
-                <w:rStyle w:val="HTMLCode"/>
-              </w:rPr>
-              <w:t>run()</w:t>
+            <w:proofErr w:type="gramStart"/>
+            <w:r>
+              <w:rPr>
+                <w:rStyle w:val="HTMLCode"/>
+              </w:rPr>
+              <w:t>run(</w:t>
+            </w:r>
+            <w:proofErr w:type="gramEnd"/>
+            <w:r>
+              <w:rPr>
+                <w:rStyle w:val="HTMLCode"/>
+              </w:rPr>
+              <w:t>)</w:t>
             </w:r>
             <w:r>
               <w:t xml:space="preserve"> methods and execute it. But if you want to force some ordering in them, use </w:t>
@@ -12813,7 +16674,15 @@
               <w:pStyle w:val="Heading2"/>
             </w:pPr>
             <w:r>
-              <w:t>Why use CommandLineRunner interface</w:t>
+              <w:t xml:space="preserve">Why use </w:t>
+            </w:r>
+            <w:proofErr w:type="spellStart"/>
+            <w:r>
+              <w:t>CommandLineRunner</w:t>
+            </w:r>
+            <w:proofErr w:type="spellEnd"/>
+            <w:r>
+              <w:t xml:space="preserve"> interface</w:t>
             </w:r>
           </w:p>
           <w:p>
@@ -16802,7 +20671,7 @@
   <a:extraClrSchemeLst/>
   <a:extLst>
     <a:ext uri="{05A4C25C-085E-4340-85A3-A5531E510DB2}">
-      <thm15:themeFamily xmlns:thm15="http://schemas.microsoft.com/office/thememl/2012/main" xmlns="" name="Office Theme" id="{62F939B6-93AF-4DB8-9C6B-D6C7DFDC589F}" vid="{4A3C46E8-61CC-4603-A589-7422A47A8E4A}"/>
+      <thm15:themeFamily xmlns="" xmlns:thm15="http://schemas.microsoft.com/office/thememl/2012/main" name="Office Theme" id="{62F939B6-93AF-4DB8-9C6B-D6C7DFDC589F}" vid="{4A3C46E8-61CC-4603-A589-7422A47A8E4A}"/>
     </a:ext>
   </a:extLst>
 </a:theme>
